--- a/rodinia/Rodinia - Anotações.docx
+++ b/rodinia/Rodinia - Anotações.docx
@@ -113,6 +113,9 @@
           <w:numId w:val="1"/>
         </w:numPr>
         <w:rPr>
+          <w:rStyle w:val="Hyperlink"/>
+          <w:color w:val="auto"/>
+          <w:u w:val="none"/>
           <w:lang w:val="pt-BR"/>
         </w:rPr>
       </w:pPr>
@@ -128,42 +131,6 @@
     </w:p>
     <w:p>
       <w:pPr>
-        <w:pStyle w:val="PargrafodaLista"/>
-        <w:numPr>
-          <w:ilvl w:val="1"/>
-          <w:numId w:val="1"/>
-        </w:numPr>
-        <w:rPr>
-          <w:lang w:val="pt-BR"/>
-        </w:rPr>
-      </w:pPr>
-      <w:r>
-        <w:rPr>
-          <w:lang w:val="pt-BR"/>
-        </w:rPr>
-        <w:t xml:space="preserve"> </w:t>
-      </w:r>
-    </w:p>
-    <w:p>
-      <w:pPr>
-        <w:pStyle w:val="PargrafodaLista"/>
-        <w:numPr>
-          <w:ilvl w:val="1"/>
-          <w:numId w:val="1"/>
-        </w:numPr>
-        <w:rPr>
-          <w:lang w:val="pt-BR"/>
-        </w:rPr>
-      </w:pPr>
-      <w:r>
-        <w:rPr>
-          <w:lang w:val="pt-BR"/>
-        </w:rPr>
-        <w:t xml:space="preserve"> </w:t>
-      </w:r>
-    </w:p>
-    <w:p>
-      <w:pPr>
         <w:rPr>
           <w:lang w:val="pt-BR"/>
         </w:rPr>
@@ -184,477 +151,6 @@
         <w:rPr>
           <w:lang w:val="pt-BR"/>
         </w:rPr>
-        <w:t xml:space="preserve"> Programas selecionados</w:t>
-      </w:r>
-      <w:r>
-        <w:rPr>
-          <w:lang w:val="pt-BR"/>
-        </w:rPr>
-        <w:t xml:space="preserve"> </w:t>
-      </w:r>
-    </w:p>
-    <w:tbl>
-      <w:tblPr>
-        <w:tblStyle w:val="Tabelacomgrade"/>
-        <w:tblW w:w="10428" w:type="dxa"/>
-        <w:tblInd w:w="360" w:type="dxa"/>
-        <w:tblLook w:val="04A0" w:firstRow="1" w:lastRow="0" w:firstColumn="1" w:lastColumn="0" w:noHBand="0" w:noVBand="1"/>
-      </w:tblPr>
-      <w:tblGrid>
-        <w:gridCol w:w="2607"/>
-        <w:gridCol w:w="2607"/>
-        <w:gridCol w:w="2607"/>
-        <w:gridCol w:w="2607"/>
-      </w:tblGrid>
-      <w:tr>
-        <w:tc>
-          <w:tcPr>
-            <w:tcW w:w="2607" w:type="dxa"/>
-          </w:tcPr>
-          <w:p>
-            <w:pPr>
-              <w:spacing w:before="120" w:after="120"/>
-              <w:rPr>
-                <w:rFonts w:cstheme="minorHAnsi"/>
-                <w:color w:val="000000" w:themeColor="text1"/>
-                <w:szCs w:val="21"/>
-              </w:rPr>
-            </w:pPr>
-            <w:r>
-              <w:rPr>
-                <w:rFonts w:ascii="Helvetica" w:eastAsia="Times New Roman" w:hAnsi="Helvetica" w:cs="Helvetica"/>
-                <w:b/>
-                <w:bCs/>
-                <w:color w:val="333333"/>
-                <w:sz w:val="21"/>
-                <w:szCs w:val="21"/>
-              </w:rPr>
-              <w:t>Applications</w:t>
-            </w:r>
-          </w:p>
-        </w:tc>
-        <w:tc>
-          <w:tcPr>
-            <w:tcW w:w="2607" w:type="dxa"/>
-          </w:tcPr>
-          <w:p>
-            <w:pPr>
-              <w:spacing w:before="120" w:after="120"/>
-              <w:rPr>
-                <w:rFonts w:cstheme="minorHAnsi"/>
-                <w:color w:val="000000" w:themeColor="text1"/>
-                <w:szCs w:val="21"/>
-              </w:rPr>
-            </w:pPr>
-            <w:r>
-              <w:rPr>
-                <w:rFonts w:ascii="Helvetica" w:eastAsia="Times New Roman" w:hAnsi="Helvetica" w:cs="Helvetica"/>
-                <w:b/>
-                <w:bCs/>
-                <w:color w:val="333333"/>
-                <w:sz w:val="21"/>
-                <w:szCs w:val="21"/>
-              </w:rPr>
-              <w:t>Dwarves</w:t>
-            </w:r>
-          </w:p>
-        </w:tc>
-        <w:tc>
-          <w:tcPr>
-            <w:tcW w:w="2607" w:type="dxa"/>
-          </w:tcPr>
-          <w:p>
-            <w:pPr>
-              <w:spacing w:before="120" w:after="120"/>
-              <w:rPr>
-                <w:rFonts w:cstheme="minorHAnsi"/>
-                <w:color w:val="000000" w:themeColor="text1"/>
-                <w:szCs w:val="21"/>
-              </w:rPr>
-            </w:pPr>
-            <w:r>
-              <w:rPr>
-                <w:rFonts w:ascii="Helvetica" w:eastAsia="Times New Roman" w:hAnsi="Helvetica" w:cs="Helvetica"/>
-                <w:b/>
-                <w:bCs/>
-                <w:color w:val="333333"/>
-                <w:sz w:val="21"/>
-                <w:szCs w:val="21"/>
-              </w:rPr>
-              <w:t>Domains</w:t>
-            </w:r>
-          </w:p>
-        </w:tc>
-        <w:tc>
-          <w:tcPr>
-            <w:tcW w:w="2607" w:type="dxa"/>
-            <w:vAlign w:val="bottom"/>
-          </w:tcPr>
-          <w:p>
-            <w:pPr>
-              <w:spacing w:before="120" w:after="120"/>
-              <w:rPr>
-                <w:rFonts w:ascii="Helvetica" w:eastAsia="Times New Roman" w:hAnsi="Helvetica" w:cs="Helvetica"/>
-                <w:b/>
-                <w:bCs/>
-                <w:color w:val="333333"/>
-                <w:sz w:val="21"/>
-                <w:szCs w:val="21"/>
-              </w:rPr>
-            </w:pPr>
-            <w:r>
-              <w:rPr>
-                <w:rFonts w:ascii="Helvetica" w:eastAsia="Times New Roman" w:hAnsi="Helvetica" w:cs="Helvetica"/>
-                <w:b/>
-                <w:bCs/>
-                <w:color w:val="333333"/>
-                <w:sz w:val="21"/>
-                <w:szCs w:val="21"/>
-              </w:rPr>
-              <w:t>Parallel Model</w:t>
-            </w:r>
-          </w:p>
-        </w:tc>
-      </w:tr>
-      <w:tr>
-        <w:tc>
-          <w:tcPr>
-            <w:tcW w:w="2607" w:type="dxa"/>
-          </w:tcPr>
-          <w:p>
-            <w:pPr>
-              <w:spacing w:before="120" w:after="120"/>
-              <w:rPr>
-                <w:rFonts w:cstheme="minorHAnsi"/>
-                <w:color w:val="000000" w:themeColor="text1"/>
-                <w:szCs w:val="21"/>
-              </w:rPr>
-            </w:pPr>
-            <w:hyperlink r:id="rId6" w:tooltip="kmeans" w:history="1">
-              <w:proofErr w:type="spellStart"/>
-              <w:r>
-                <w:rPr>
-                  <w:rStyle w:val="Hyperlink"/>
-                  <w:rFonts w:cstheme="minorHAnsi"/>
-                  <w:color w:val="000000" w:themeColor="text1"/>
-                  <w:szCs w:val="21"/>
-                </w:rPr>
-                <w:t>Kmeans</w:t>
-              </w:r>
-              <w:proofErr w:type="spellEnd"/>
-            </w:hyperlink>
-          </w:p>
-        </w:tc>
-        <w:tc>
-          <w:tcPr>
-            <w:tcW w:w="2607" w:type="dxa"/>
-          </w:tcPr>
-          <w:p>
-            <w:pPr>
-              <w:spacing w:before="120" w:after="120"/>
-              <w:rPr>
-                <w:rFonts w:cstheme="minorHAnsi"/>
-                <w:color w:val="000000" w:themeColor="text1"/>
-                <w:szCs w:val="21"/>
-              </w:rPr>
-            </w:pPr>
-            <w:r>
-              <w:rPr>
-                <w:rFonts w:cstheme="minorHAnsi"/>
-                <w:color w:val="000000" w:themeColor="text1"/>
-                <w:szCs w:val="21"/>
-              </w:rPr>
-              <w:t>Dense Linear Algebra</w:t>
-            </w:r>
-          </w:p>
-        </w:tc>
-        <w:tc>
-          <w:tcPr>
-            <w:tcW w:w="2607" w:type="dxa"/>
-          </w:tcPr>
-          <w:p>
-            <w:pPr>
-              <w:spacing w:before="120" w:after="120"/>
-              <w:rPr>
-                <w:rFonts w:cstheme="minorHAnsi"/>
-                <w:color w:val="000000" w:themeColor="text1"/>
-                <w:szCs w:val="21"/>
-              </w:rPr>
-            </w:pPr>
-            <w:r>
-              <w:rPr>
-                <w:rFonts w:cstheme="minorHAnsi"/>
-                <w:color w:val="000000" w:themeColor="text1"/>
-                <w:szCs w:val="21"/>
-              </w:rPr>
-              <w:t>Data Mining</w:t>
-            </w:r>
-          </w:p>
-        </w:tc>
-        <w:tc>
-          <w:tcPr>
-            <w:tcW w:w="2607" w:type="dxa"/>
-          </w:tcPr>
-          <w:p>
-            <w:pPr>
-              <w:spacing w:before="120" w:after="120"/>
-              <w:rPr>
-                <w:rFonts w:cstheme="minorHAnsi"/>
-                <w:color w:val="000000" w:themeColor="text1"/>
-                <w:szCs w:val="21"/>
-              </w:rPr>
-            </w:pPr>
-            <w:r>
-              <w:rPr>
-                <w:rFonts w:cstheme="minorHAnsi"/>
-                <w:color w:val="000000" w:themeColor="text1"/>
-                <w:szCs w:val="21"/>
-              </w:rPr>
-              <w:t>CUDA, OMP, OCL</w:t>
-            </w:r>
-          </w:p>
-        </w:tc>
-      </w:tr>
-      <w:tr>
-        <w:tc>
-          <w:tcPr>
-            <w:tcW w:w="2607" w:type="dxa"/>
-          </w:tcPr>
-          <w:p>
-            <w:pPr>
-              <w:spacing w:before="120" w:after="120"/>
-              <w:rPr>
-                <w:rStyle w:val="Hyperlink"/>
-                <w:rFonts w:cstheme="minorHAnsi"/>
-                <w:color w:val="000000" w:themeColor="text1"/>
-                <w:u w:val="none"/>
-              </w:rPr>
-            </w:pPr>
-            <w:hyperlink r:id="rId7" w:tooltip="graph_traversal" w:history="1">
-              <w:r>
-                <w:rPr>
-                  <w:rStyle w:val="Hyperlink"/>
-                  <w:rFonts w:cstheme="minorHAnsi"/>
-                  <w:color w:val="000000" w:themeColor="text1"/>
-                  <w:szCs w:val="21"/>
-                  <w:u w:val="none"/>
-                </w:rPr>
-                <w:t>Breadth-First Search</w:t>
-              </w:r>
-            </w:hyperlink>
-          </w:p>
-        </w:tc>
-        <w:tc>
-          <w:tcPr>
-            <w:tcW w:w="2607" w:type="dxa"/>
-          </w:tcPr>
-          <w:p>
-            <w:pPr>
-              <w:spacing w:before="120" w:after="120"/>
-              <w:rPr>
-                <w:rStyle w:val="Hyperlink"/>
-                <w:rFonts w:cstheme="minorHAnsi"/>
-                <w:color w:val="000000" w:themeColor="text1"/>
-                <w:u w:val="none"/>
-              </w:rPr>
-            </w:pPr>
-            <w:r>
-              <w:rPr>
-                <w:rStyle w:val="Hyperlink"/>
-                <w:rFonts w:cstheme="minorHAnsi"/>
-                <w:color w:val="000000" w:themeColor="text1"/>
-                <w:u w:val="none"/>
-              </w:rPr>
-              <w:t>Graph Traversal</w:t>
-            </w:r>
-          </w:p>
-        </w:tc>
-        <w:tc>
-          <w:tcPr>
-            <w:tcW w:w="2607" w:type="dxa"/>
-          </w:tcPr>
-          <w:p>
-            <w:pPr>
-              <w:spacing w:before="120" w:after="120"/>
-              <w:rPr>
-                <w:rStyle w:val="Hyperlink"/>
-                <w:rFonts w:cstheme="minorHAnsi"/>
-                <w:color w:val="000000" w:themeColor="text1"/>
-                <w:u w:val="none"/>
-              </w:rPr>
-            </w:pPr>
-            <w:r>
-              <w:rPr>
-                <w:rStyle w:val="Hyperlink"/>
-                <w:rFonts w:cstheme="minorHAnsi"/>
-                <w:color w:val="000000" w:themeColor="text1"/>
-                <w:u w:val="none"/>
-              </w:rPr>
-              <w:t>Graph Algorithms</w:t>
-            </w:r>
-          </w:p>
-        </w:tc>
-        <w:tc>
-          <w:tcPr>
-            <w:tcW w:w="2607" w:type="dxa"/>
-          </w:tcPr>
-          <w:p>
-            <w:pPr>
-              <w:spacing w:before="120" w:after="120"/>
-              <w:rPr>
-                <w:rStyle w:val="Hyperlink"/>
-                <w:rFonts w:cstheme="minorHAnsi"/>
-                <w:color w:val="000000" w:themeColor="text1"/>
-                <w:u w:val="none"/>
-              </w:rPr>
-            </w:pPr>
-            <w:r>
-              <w:rPr>
-                <w:rStyle w:val="Hyperlink"/>
-                <w:rFonts w:cstheme="minorHAnsi"/>
-                <w:color w:val="000000" w:themeColor="text1"/>
-                <w:u w:val="none"/>
-              </w:rPr>
-              <w:t>CUDA, OMP, OCL</w:t>
-            </w:r>
-          </w:p>
-        </w:tc>
-      </w:tr>
-      <w:tr>
-        <w:tc>
-          <w:tcPr>
-            <w:tcW w:w="2607" w:type="dxa"/>
-          </w:tcPr>
-          <w:p>
-            <w:pPr>
-              <w:spacing w:before="120" w:after="120"/>
-              <w:rPr>
-                <w:rStyle w:val="Hyperlink"/>
-                <w:rFonts w:cstheme="minorHAnsi"/>
-                <w:color w:val="000000" w:themeColor="text1"/>
-                <w:u w:val="none"/>
-              </w:rPr>
-            </w:pPr>
-            <w:hyperlink r:id="rId8" w:tooltip="k-nearest_neighbors" w:history="1">
-              <w:r>
-                <w:rPr>
-                  <w:rStyle w:val="Hyperlink"/>
-                  <w:rFonts w:cstheme="minorHAnsi"/>
-                  <w:color w:val="000000" w:themeColor="text1"/>
-                  <w:szCs w:val="21"/>
-                  <w:u w:val="none"/>
-                </w:rPr>
-                <w:t>k-Nearest Neighbors</w:t>
-              </w:r>
-            </w:hyperlink>
-          </w:p>
-        </w:tc>
-        <w:tc>
-          <w:tcPr>
-            <w:tcW w:w="2607" w:type="dxa"/>
-          </w:tcPr>
-          <w:p>
-            <w:pPr>
-              <w:spacing w:before="120" w:after="120"/>
-              <w:rPr>
-                <w:rStyle w:val="Hyperlink"/>
-                <w:rFonts w:cstheme="minorHAnsi"/>
-                <w:color w:val="000000" w:themeColor="text1"/>
-                <w:u w:val="none"/>
-              </w:rPr>
-            </w:pPr>
-            <w:r>
-              <w:rPr>
-                <w:rStyle w:val="Hyperlink"/>
-                <w:rFonts w:cstheme="minorHAnsi"/>
-                <w:color w:val="000000" w:themeColor="text1"/>
-                <w:u w:val="none"/>
-              </w:rPr>
-              <w:t>Dense Linear Algebra</w:t>
-            </w:r>
-          </w:p>
-        </w:tc>
-        <w:tc>
-          <w:tcPr>
-            <w:tcW w:w="2607" w:type="dxa"/>
-          </w:tcPr>
-          <w:p>
-            <w:pPr>
-              <w:spacing w:before="120" w:after="120"/>
-              <w:rPr>
-                <w:rStyle w:val="Hyperlink"/>
-                <w:rFonts w:cstheme="minorHAnsi"/>
-                <w:color w:val="000000" w:themeColor="text1"/>
-                <w:u w:val="none"/>
-              </w:rPr>
-            </w:pPr>
-            <w:r>
-              <w:rPr>
-                <w:rStyle w:val="Hyperlink"/>
-                <w:rFonts w:cstheme="minorHAnsi"/>
-                <w:color w:val="000000" w:themeColor="text1"/>
-                <w:u w:val="none"/>
-              </w:rPr>
-              <w:t>Data Mining</w:t>
-            </w:r>
-          </w:p>
-        </w:tc>
-        <w:tc>
-          <w:tcPr>
-            <w:tcW w:w="2607" w:type="dxa"/>
-          </w:tcPr>
-          <w:p>
-            <w:pPr>
-              <w:spacing w:before="120" w:after="120"/>
-              <w:rPr>
-                <w:rStyle w:val="Hyperlink"/>
-                <w:rFonts w:cstheme="minorHAnsi"/>
-                <w:color w:val="000000" w:themeColor="text1"/>
-                <w:u w:val="none"/>
-              </w:rPr>
-            </w:pPr>
-            <w:r>
-              <w:rPr>
-                <w:rStyle w:val="Hyperlink"/>
-                <w:rFonts w:cstheme="minorHAnsi"/>
-                <w:color w:val="000000" w:themeColor="text1"/>
-                <w:u w:val="none"/>
-              </w:rPr>
-              <w:t>CUDA, OMP, OCL</w:t>
-            </w:r>
-          </w:p>
-        </w:tc>
-      </w:tr>
-    </w:tbl>
-    <w:p>
-      <w:pPr>
-        <w:rPr>
-          <w:lang w:val="pt-BR"/>
-        </w:rPr>
-      </w:pPr>
-    </w:p>
-    <w:p>
-      <w:pPr>
-        <w:rPr>
-          <w:lang w:val="pt-BR"/>
-        </w:rPr>
-      </w:pPr>
-    </w:p>
-    <w:p>
-      <w:pPr>
-        <w:pStyle w:val="PargrafodaLista"/>
-        <w:numPr>
-          <w:ilvl w:val="0"/>
-          <w:numId w:val="1"/>
-        </w:numPr>
-        <w:rPr>
-          <w:lang w:val="pt-BR"/>
-        </w:rPr>
-      </w:pPr>
-      <w:r>
-        <w:rPr>
-          <w:lang w:val="pt-BR"/>
-        </w:rPr>
         <w:t>Preparação do ambiente:</w:t>
       </w:r>
     </w:p>
@@ -718,21 +214,31 @@
         <w:rPr>
           <w:lang w:val="pt-BR"/>
         </w:rPr>
-        <w:t xml:space="preserve">Instalação do </w:t>
-      </w:r>
-      <w:proofErr w:type="spellStart"/>
-      <w:r>
-        <w:rPr>
-          <w:lang w:val="pt-BR"/>
-        </w:rPr>
-        <w:t>cuda</w:t>
-      </w:r>
-      <w:proofErr w:type="spellEnd"/>
-      <w:r>
-        <w:rPr>
-          <w:lang w:val="pt-BR"/>
-        </w:rPr>
-        <w:t>:</w:t>
+        <w:t>Instalação do CUDA:</w:t>
+      </w:r>
+    </w:p>
+    <w:p>
+      <w:pPr>
+        <w:pStyle w:val="PargrafodaLista"/>
+        <w:numPr>
+          <w:ilvl w:val="2"/>
+          <w:numId w:val="1"/>
+        </w:numPr>
+        <w:rPr>
+          <w:lang w:val="pt-BR"/>
+        </w:rPr>
+      </w:pPr>
+      <w:r>
+        <w:rPr>
+          <w:lang w:val="pt-BR"/>
+        </w:rPr>
+        <w:t xml:space="preserve">Site: </w:t>
+      </w:r>
+      <w:r>
+        <w:rPr>
+          <w:lang w:val="pt-BR"/>
+        </w:rPr>
+        <w:t>https://linuxhint.com/install-cuda-on-ubuntu-22-04-lts/</w:t>
       </w:r>
     </w:p>
     <w:p>
@@ -1022,11 +528,11 @@
     <w:p>
       <w:pPr>
         <w:pStyle w:val="PargrafodaLista"/>
-        <w:numPr>
-          <w:ilvl w:val="0"/>
-          <w:numId w:val="1"/>
-        </w:numPr>
+        <w:ind w:left="1080"/>
       </w:pPr>
+      <w:r>
+        <w:t xml:space="preserve"> </w:t>
+      </w:r>
     </w:p>
     <w:p>
       <w:pPr>
@@ -1035,12 +541,151 @@
           <w:ilvl w:val="1"/>
           <w:numId w:val="1"/>
         </w:numPr>
+        <w:rPr>
+          <w:lang w:val="pt-BR"/>
+        </w:rPr>
       </w:pPr>
       <w:r>
+        <w:rPr>
+          <w:lang w:val="pt-BR"/>
+        </w:rPr>
+        <w:t xml:space="preserve">Ajuste no </w:t>
+      </w:r>
+      <w:proofErr w:type="spellStart"/>
+      <w:r>
+        <w:rPr>
+          <w:lang w:val="pt-BR"/>
+        </w:rPr>
+        <w:t>make.config</w:t>
+      </w:r>
+      <w:proofErr w:type="spellEnd"/>
+      <w:r>
+        <w:rPr>
+          <w:lang w:val="pt-BR"/>
+        </w:rPr>
+        <w:t xml:space="preserve"> indic</w:t>
+      </w:r>
+      <w:r>
+        <w:rPr>
+          <w:lang w:val="pt-BR"/>
+        </w:rPr>
+        <w:t>ando o path para os binários do CUDA:</w:t>
+      </w:r>
+    </w:p>
+    <w:p>
+      <w:pPr>
+        <w:pStyle w:val="PargrafodaLista"/>
+        <w:numPr>
+          <w:ilvl w:val="2"/>
+          <w:numId w:val="1"/>
+        </w:numPr>
+        <w:rPr>
+          <w:lang w:val="pt-BR"/>
+        </w:rPr>
+      </w:pPr>
+      <w:proofErr w:type="gramStart"/>
+      <w:r>
+        <w:rPr>
+          <w:lang w:val="pt-BR"/>
+        </w:rPr>
+        <w:t>vi</w:t>
+      </w:r>
+      <w:proofErr w:type="gramEnd"/>
+      <w:r>
+        <w:rPr>
+          <w:lang w:val="pt-BR"/>
+        </w:rPr>
+        <w:t xml:space="preserve"> common/</w:t>
+      </w:r>
+      <w:proofErr w:type="spellStart"/>
+      <w:r>
+        <w:rPr>
+          <w:lang w:val="pt-BR"/>
+        </w:rPr>
+        <w:t>make.config</w:t>
+      </w:r>
+      <w:proofErr w:type="spellEnd"/>
+      <w:r>
+        <w:rPr>
+          <w:lang w:val="pt-BR"/>
+        </w:rPr>
         <w:t xml:space="preserve"> </w:t>
       </w:r>
-      <w:bookmarkStart w:id="0" w:name="_GoBack"/>
-      <w:bookmarkEnd w:id="0"/>
+    </w:p>
+    <w:p>
+      <w:pPr>
+        <w:pStyle w:val="PargrafodaLista"/>
+        <w:numPr>
+          <w:ilvl w:val="3"/>
+          <w:numId w:val="1"/>
+        </w:numPr>
+        <w:rPr>
+          <w:lang w:val="pt-BR"/>
+        </w:rPr>
+      </w:pPr>
+      <w:proofErr w:type="gramStart"/>
+      <w:r>
+        <w:rPr>
+          <w:lang w:val="pt-BR"/>
+        </w:rPr>
+        <w:t>alterar</w:t>
+      </w:r>
+      <w:proofErr w:type="gramEnd"/>
+      <w:r>
+        <w:rPr>
+          <w:lang w:val="pt-BR"/>
+        </w:rPr>
+        <w:t xml:space="preserve"> CUDA_DIR = /</w:t>
+      </w:r>
+      <w:proofErr w:type="spellStart"/>
+      <w:r>
+        <w:rPr>
+          <w:lang w:val="pt-BR"/>
+        </w:rPr>
+        <w:t>usr</w:t>
+      </w:r>
+      <w:proofErr w:type="spellEnd"/>
+    </w:p>
+    <w:p>
+      <w:pPr>
+        <w:pStyle w:val="PargrafodaLista"/>
+        <w:ind w:left="2520"/>
+        <w:rPr>
+          <w:lang w:val="pt-BR"/>
+        </w:rPr>
+      </w:pPr>
+    </w:p>
+    <w:p>
+      <w:pPr>
+        <w:pStyle w:val="PargrafodaLista"/>
+        <w:numPr>
+          <w:ilvl w:val="0"/>
+          <w:numId w:val="1"/>
+        </w:numPr>
+        <w:rPr>
+          <w:lang w:val="pt-BR"/>
+        </w:rPr>
+      </w:pPr>
+      <w:r>
+        <w:rPr>
+          <w:lang w:val="pt-BR"/>
+        </w:rPr>
+        <w:t xml:space="preserve">Compilação do </w:t>
+      </w:r>
+      <w:proofErr w:type="spellStart"/>
+      <w:r>
+        <w:rPr>
+          <w:lang w:val="pt-BR"/>
+        </w:rPr>
+        <w:t>Rodinia</w:t>
+      </w:r>
+      <w:proofErr w:type="spellEnd"/>
+      <w:r>
+        <w:rPr>
+          <w:lang w:val="pt-BR"/>
+        </w:rPr>
+        <w:t>:</w:t>
+      </w:r>
     </w:p>
     <w:p>
       <w:pPr>
@@ -1049,12 +694,26 @@
           <w:ilvl w:val="1"/>
           <w:numId w:val="1"/>
         </w:numPr>
+        <w:rPr>
+          <w:lang w:val="pt-BR"/>
+        </w:rPr>
       </w:pPr>
       <w:proofErr w:type="spellStart"/>
-      <w:r>
-        <w:t>nv</w:t>
+      <w:proofErr w:type="gramStart"/>
+      <w:r>
+        <w:rPr>
+          <w:lang w:val="pt-BR"/>
+        </w:rPr>
+        <w:t>make</w:t>
       </w:r>
       <w:proofErr w:type="spellEnd"/>
+      <w:proofErr w:type="gramEnd"/>
+      <w:r>
+        <w:rPr>
+          <w:lang w:val="pt-BR"/>
+        </w:rPr>
+        <w:t xml:space="preserve"> clean </w:t>
+      </w:r>
     </w:p>
     <w:p>
       <w:pPr>
@@ -1063,9 +722,25 @@
           <w:ilvl w:val="1"/>
           <w:numId w:val="1"/>
         </w:numPr>
+        <w:rPr>
+          <w:lang w:val="pt-BR"/>
+        </w:rPr>
       </w:pPr>
-      <w:r>
-        <w:t xml:space="preserve"> </w:t>
+      <w:proofErr w:type="spellStart"/>
+      <w:proofErr w:type="gramStart"/>
+      <w:r>
+        <w:rPr>
+          <w:lang w:val="pt-BR"/>
+        </w:rPr>
+        <w:t>make</w:t>
+      </w:r>
+      <w:proofErr w:type="spellEnd"/>
+      <w:proofErr w:type="gramEnd"/>
+      <w:r>
+        <w:rPr>
+          <w:lang w:val="pt-BR"/>
+        </w:rPr>
+        <w:t xml:space="preserve"> CUDA </w:t>
       </w:r>
     </w:p>
     <w:p>
@@ -1075,25 +750,25 @@
           <w:ilvl w:val="1"/>
           <w:numId w:val="1"/>
         </w:numPr>
+        <w:rPr>
+          <w:lang w:val="pt-BR"/>
+        </w:rPr>
       </w:pPr>
-    </w:p>
-    <w:p/>
-    <w:p>
-      <w:pPr>
-        <w:pStyle w:val="PargrafodaLista"/>
-        <w:numPr>
-          <w:ilvl w:val="0"/>
-          <w:numId w:val="1"/>
-        </w:numPr>
-        <w:rPr>
-          <w:lang w:val="pt-BR"/>
-        </w:rPr>
-      </w:pPr>
-      <w:r>
-        <w:rPr>
-          <w:lang w:val="pt-BR"/>
-        </w:rPr>
-        <w:t>Realizar o build de todos os benchmarks:</w:t>
+      <w:proofErr w:type="spellStart"/>
+      <w:proofErr w:type="gramStart"/>
+      <w:r>
+        <w:rPr>
+          <w:lang w:val="pt-BR"/>
+        </w:rPr>
+        <w:t>make</w:t>
+      </w:r>
+      <w:proofErr w:type="spellEnd"/>
+      <w:proofErr w:type="gramEnd"/>
+      <w:r>
+        <w:rPr>
+          <w:lang w:val="pt-BR"/>
+        </w:rPr>
+        <w:t xml:space="preserve"> OMP </w:t>
       </w:r>
     </w:p>
     <w:p>
@@ -1107,11 +782,21 @@
           <w:lang w:val="pt-BR"/>
         </w:rPr>
       </w:pPr>
-      <w:r>
-        <w:rPr>
-          <w:lang w:val="pt-BR"/>
-        </w:rPr>
-        <w:t xml:space="preserve"> </w:t>
+      <w:proofErr w:type="spellStart"/>
+      <w:proofErr w:type="gramStart"/>
+      <w:r>
+        <w:rPr>
+          <w:lang w:val="pt-BR"/>
+        </w:rPr>
+        <w:t>make</w:t>
+      </w:r>
+      <w:proofErr w:type="spellEnd"/>
+      <w:proofErr w:type="gramEnd"/>
+      <w:r>
+        <w:rPr>
+          <w:lang w:val="pt-BR"/>
+        </w:rPr>
+        <w:t xml:space="preserve"> OPENCL</w:t>
       </w:r>
     </w:p>
     <w:p>
@@ -1121,6 +806,5377 @@
           <w:ilvl w:val="1"/>
           <w:numId w:val="1"/>
         </w:numPr>
+        <w:rPr>
+          <w:lang w:val="pt-BR"/>
+        </w:rPr>
+      </w:pPr>
+      <w:r>
+        <w:rPr>
+          <w:lang w:val="pt-BR"/>
+        </w:rPr>
+        <w:t xml:space="preserve">Atenção: os programas que davam erros de compilação foram excluídos dentro do </w:t>
+      </w:r>
+      <w:proofErr w:type="spellStart"/>
+      <w:r>
+        <w:rPr>
+          <w:lang w:val="pt-BR"/>
+        </w:rPr>
+        <w:t>Makefile</w:t>
+      </w:r>
+      <w:proofErr w:type="spellEnd"/>
+      <w:r>
+        <w:rPr>
+          <w:lang w:val="pt-BR"/>
+        </w:rPr>
+        <w:t xml:space="preserve"> por comentários</w:t>
+      </w:r>
+    </w:p>
+    <w:tbl>
+      <w:tblPr>
+        <w:tblStyle w:val="Tabelacomgrade"/>
+        <w:tblW w:w="0" w:type="auto"/>
+        <w:jc w:val="center"/>
+        <w:tblLook w:val="04A0" w:firstRow="1" w:lastRow="0" w:firstColumn="1" w:lastColumn="0" w:noHBand="0" w:noVBand="1"/>
+      </w:tblPr>
+      <w:tblGrid>
+        <w:gridCol w:w="2515"/>
+        <w:gridCol w:w="2520"/>
+        <w:gridCol w:w="2700"/>
+      </w:tblGrid>
+      <w:tr>
+        <w:trPr>
+          <w:jc w:val="center"/>
+        </w:trPr>
+        <w:tc>
+          <w:tcPr>
+            <w:tcW w:w="2515" w:type="dxa"/>
+          </w:tcPr>
+          <w:p>
+            <w:pPr>
+              <w:rPr>
+                <w:b/>
+                <w:lang w:val="pt-BR"/>
+              </w:rPr>
+            </w:pPr>
+            <w:r>
+              <w:rPr>
+                <w:b/>
+                <w:lang w:val="pt-BR"/>
+              </w:rPr>
+              <w:t>CUDA (</w:t>
+            </w:r>
+            <w:proofErr w:type="spellStart"/>
+            <w:r>
+              <w:rPr>
+                <w:b/>
+                <w:lang w:val="pt-BR"/>
+              </w:rPr>
+              <w:t>make</w:t>
+            </w:r>
+            <w:proofErr w:type="spellEnd"/>
+            <w:r>
+              <w:rPr>
+                <w:b/>
+                <w:lang w:val="pt-BR"/>
+              </w:rPr>
+              <w:t xml:space="preserve"> CUDA)</w:t>
+            </w:r>
+          </w:p>
+        </w:tc>
+        <w:tc>
+          <w:tcPr>
+            <w:tcW w:w="2520" w:type="dxa"/>
+          </w:tcPr>
+          <w:p>
+            <w:pPr>
+              <w:rPr>
+                <w:b/>
+                <w:lang w:val="pt-BR"/>
+              </w:rPr>
+            </w:pPr>
+            <w:r>
+              <w:rPr>
+                <w:b/>
+                <w:lang w:val="pt-BR"/>
+              </w:rPr>
+              <w:t>OPENMP (</w:t>
+            </w:r>
+            <w:proofErr w:type="spellStart"/>
+            <w:r>
+              <w:rPr>
+                <w:b/>
+                <w:lang w:val="pt-BR"/>
+              </w:rPr>
+              <w:t>make</w:t>
+            </w:r>
+            <w:proofErr w:type="spellEnd"/>
+            <w:r>
+              <w:rPr>
+                <w:b/>
+                <w:lang w:val="pt-BR"/>
+              </w:rPr>
+              <w:t xml:space="preserve"> OMP)</w:t>
+            </w:r>
+          </w:p>
+        </w:tc>
+        <w:tc>
+          <w:tcPr>
+            <w:tcW w:w="2700" w:type="dxa"/>
+          </w:tcPr>
+          <w:p>
+            <w:pPr>
+              <w:rPr>
+                <w:b/>
+                <w:lang w:val="pt-BR"/>
+              </w:rPr>
+            </w:pPr>
+            <w:r>
+              <w:rPr>
+                <w:b/>
+                <w:lang w:val="pt-BR"/>
+              </w:rPr>
+              <w:t>OPENCL (</w:t>
+            </w:r>
+            <w:proofErr w:type="spellStart"/>
+            <w:r>
+              <w:rPr>
+                <w:b/>
+                <w:lang w:val="pt-BR"/>
+              </w:rPr>
+              <w:t>make</w:t>
+            </w:r>
+            <w:proofErr w:type="spellEnd"/>
+            <w:r>
+              <w:rPr>
+                <w:b/>
+                <w:lang w:val="pt-BR"/>
+              </w:rPr>
+              <w:t xml:space="preserve"> OPENCL)</w:t>
+            </w:r>
+          </w:p>
+        </w:tc>
+      </w:tr>
+      <w:tr>
+        <w:trPr>
+          <w:jc w:val="center"/>
+        </w:trPr>
+        <w:tc>
+          <w:tcPr>
+            <w:tcW w:w="2515" w:type="dxa"/>
+          </w:tcPr>
+          <w:p>
+            <w:pPr>
+              <w:rPr>
+                <w:u w:val="single"/>
+                <w:lang w:val="pt-BR"/>
+              </w:rPr>
+            </w:pPr>
+            <w:proofErr w:type="spellStart"/>
+            <w:proofErr w:type="gramStart"/>
+            <w:r>
+              <w:rPr>
+                <w:u w:val="single"/>
+                <w:lang w:val="pt-BR"/>
+              </w:rPr>
+              <w:t>backprop</w:t>
+            </w:r>
+            <w:proofErr w:type="spellEnd"/>
+            <w:proofErr w:type="gramEnd"/>
+          </w:p>
+        </w:tc>
+        <w:tc>
+          <w:tcPr>
+            <w:tcW w:w="2520" w:type="dxa"/>
+          </w:tcPr>
+          <w:p>
+            <w:pPr>
+              <w:rPr>
+                <w:lang w:val="pt-BR"/>
+              </w:rPr>
+            </w:pPr>
+            <w:proofErr w:type="spellStart"/>
+            <w:proofErr w:type="gramStart"/>
+            <w:r>
+              <w:rPr>
+                <w:lang w:val="pt-BR"/>
+              </w:rPr>
+              <w:t>backprop</w:t>
+            </w:r>
+            <w:proofErr w:type="spellEnd"/>
+            <w:proofErr w:type="gramEnd"/>
+          </w:p>
+        </w:tc>
+        <w:tc>
+          <w:tcPr>
+            <w:tcW w:w="2700" w:type="dxa"/>
+          </w:tcPr>
+          <w:p>
+            <w:pPr>
+              <w:rPr>
+                <w:lang w:val="pt-BR"/>
+              </w:rPr>
+            </w:pPr>
+            <w:proofErr w:type="spellStart"/>
+            <w:r>
+              <w:rPr>
+                <w:lang w:val="pt-BR"/>
+              </w:rPr>
+              <w:t>OCL_particlefilter_double</w:t>
+            </w:r>
+            <w:proofErr w:type="spellEnd"/>
+          </w:p>
+        </w:tc>
+      </w:tr>
+      <w:tr>
+        <w:trPr>
+          <w:jc w:val="center"/>
+        </w:trPr>
+        <w:tc>
+          <w:tcPr>
+            <w:tcW w:w="2515" w:type="dxa"/>
+          </w:tcPr>
+          <w:p>
+            <w:pPr>
+              <w:rPr>
+                <w:u w:val="single"/>
+                <w:lang w:val="pt-BR"/>
+              </w:rPr>
+            </w:pPr>
+            <w:proofErr w:type="spellStart"/>
+            <w:proofErr w:type="gramStart"/>
+            <w:r>
+              <w:rPr>
+                <w:u w:val="single"/>
+                <w:lang w:val="pt-BR"/>
+              </w:rPr>
+              <w:t>bfs</w:t>
+            </w:r>
+            <w:proofErr w:type="spellEnd"/>
+            <w:proofErr w:type="gramEnd"/>
+          </w:p>
+        </w:tc>
+        <w:tc>
+          <w:tcPr>
+            <w:tcW w:w="2520" w:type="dxa"/>
+          </w:tcPr>
+          <w:p>
+            <w:pPr>
+              <w:rPr>
+                <w:lang w:val="pt-BR"/>
+              </w:rPr>
+            </w:pPr>
+            <w:proofErr w:type="spellStart"/>
+            <w:proofErr w:type="gramStart"/>
+            <w:r>
+              <w:rPr>
+                <w:lang w:val="pt-BR"/>
+              </w:rPr>
+              <w:t>bfs</w:t>
+            </w:r>
+            <w:proofErr w:type="spellEnd"/>
+            <w:proofErr w:type="gramEnd"/>
+          </w:p>
+        </w:tc>
+        <w:tc>
+          <w:tcPr>
+            <w:tcW w:w="2700" w:type="dxa"/>
+          </w:tcPr>
+          <w:p>
+            <w:pPr>
+              <w:rPr>
+                <w:lang w:val="pt-BR"/>
+              </w:rPr>
+            </w:pPr>
+            <w:proofErr w:type="spellStart"/>
+            <w:r>
+              <w:rPr>
+                <w:lang w:val="pt-BR"/>
+              </w:rPr>
+              <w:t>OCL_particlefilter_naive</w:t>
+            </w:r>
+            <w:proofErr w:type="spellEnd"/>
+          </w:p>
+        </w:tc>
+      </w:tr>
+      <w:tr>
+        <w:trPr>
+          <w:jc w:val="center"/>
+        </w:trPr>
+        <w:tc>
+          <w:tcPr>
+            <w:tcW w:w="2515" w:type="dxa"/>
+          </w:tcPr>
+          <w:p>
+            <w:pPr>
+              <w:rPr>
+                <w:u w:val="single"/>
+                <w:lang w:val="pt-BR"/>
+              </w:rPr>
+            </w:pPr>
+            <w:proofErr w:type="gramStart"/>
+            <w:r>
+              <w:rPr>
+                <w:u w:val="single"/>
+                <w:lang w:val="pt-BR"/>
+              </w:rPr>
+              <w:t>dwt</w:t>
+            </w:r>
+            <w:proofErr w:type="gramEnd"/>
+            <w:r>
+              <w:rPr>
+                <w:u w:val="single"/>
+                <w:lang w:val="pt-BR"/>
+              </w:rPr>
+              <w:t>2d</w:t>
+            </w:r>
+          </w:p>
+        </w:tc>
+        <w:tc>
+          <w:tcPr>
+            <w:tcW w:w="2520" w:type="dxa"/>
+          </w:tcPr>
+          <w:p>
+            <w:pPr>
+              <w:rPr>
+                <w:lang w:val="pt-BR"/>
+              </w:rPr>
+            </w:pPr>
+            <w:proofErr w:type="gramStart"/>
+            <w:r>
+              <w:rPr>
+                <w:lang w:val="pt-BR"/>
+              </w:rPr>
+              <w:t>euler</w:t>
+            </w:r>
+            <w:proofErr w:type="gramEnd"/>
+            <w:r>
+              <w:rPr>
+                <w:lang w:val="pt-BR"/>
+              </w:rPr>
+              <w:t>3d_cpu</w:t>
+            </w:r>
+          </w:p>
+        </w:tc>
+        <w:tc>
+          <w:tcPr>
+            <w:tcW w:w="2700" w:type="dxa"/>
+          </w:tcPr>
+          <w:p>
+            <w:pPr>
+              <w:rPr>
+                <w:lang w:val="pt-BR"/>
+              </w:rPr>
+            </w:pPr>
+            <w:proofErr w:type="spellStart"/>
+            <w:r>
+              <w:rPr>
+                <w:lang w:val="pt-BR"/>
+              </w:rPr>
+              <w:t>OCL_particlefilter_single</w:t>
+            </w:r>
+            <w:proofErr w:type="spellEnd"/>
+          </w:p>
+        </w:tc>
+      </w:tr>
+      <w:tr>
+        <w:trPr>
+          <w:jc w:val="center"/>
+        </w:trPr>
+        <w:tc>
+          <w:tcPr>
+            <w:tcW w:w="2515" w:type="dxa"/>
+          </w:tcPr>
+          <w:p>
+            <w:pPr>
+              <w:rPr>
+                <w:u w:val="single"/>
+                <w:lang w:val="pt-BR"/>
+              </w:rPr>
+            </w:pPr>
+            <w:proofErr w:type="spellStart"/>
+            <w:proofErr w:type="gramStart"/>
+            <w:r>
+              <w:rPr>
+                <w:u w:val="single"/>
+                <w:lang w:val="pt-BR"/>
+              </w:rPr>
+              <w:t>gaussian</w:t>
+            </w:r>
+            <w:proofErr w:type="spellEnd"/>
+            <w:proofErr w:type="gramEnd"/>
+          </w:p>
+        </w:tc>
+        <w:tc>
+          <w:tcPr>
+            <w:tcW w:w="2520" w:type="dxa"/>
+          </w:tcPr>
+          <w:p>
+            <w:pPr>
+              <w:rPr>
+                <w:lang w:val="pt-BR"/>
+              </w:rPr>
+            </w:pPr>
+            <w:proofErr w:type="gramStart"/>
+            <w:r>
+              <w:rPr>
+                <w:lang w:val="pt-BR"/>
+              </w:rPr>
+              <w:t>euler</w:t>
+            </w:r>
+            <w:proofErr w:type="gramEnd"/>
+            <w:r>
+              <w:rPr>
+                <w:lang w:val="pt-BR"/>
+              </w:rPr>
+              <w:t>3d_cpu_double</w:t>
+            </w:r>
+          </w:p>
+        </w:tc>
+        <w:tc>
+          <w:tcPr>
+            <w:tcW w:w="2700" w:type="dxa"/>
+          </w:tcPr>
+          <w:p>
+            <w:pPr>
+              <w:rPr>
+                <w:lang w:val="pt-BR"/>
+              </w:rPr>
+            </w:pPr>
+            <w:proofErr w:type="spellStart"/>
+            <w:proofErr w:type="gramStart"/>
+            <w:r>
+              <w:rPr>
+                <w:lang w:val="pt-BR"/>
+              </w:rPr>
+              <w:t>backprop</w:t>
+            </w:r>
+            <w:proofErr w:type="spellEnd"/>
+            <w:proofErr w:type="gramEnd"/>
+          </w:p>
+        </w:tc>
+      </w:tr>
+      <w:tr>
+        <w:trPr>
+          <w:jc w:val="center"/>
+        </w:trPr>
+        <w:tc>
+          <w:tcPr>
+            <w:tcW w:w="2515" w:type="dxa"/>
+          </w:tcPr>
+          <w:p>
+            <w:pPr>
+              <w:rPr>
+                <w:u w:val="single"/>
+                <w:lang w:val="pt-BR"/>
+              </w:rPr>
+            </w:pPr>
+            <w:proofErr w:type="spellStart"/>
+            <w:proofErr w:type="gramStart"/>
+            <w:r>
+              <w:rPr>
+                <w:u w:val="single"/>
+                <w:lang w:val="pt-BR"/>
+              </w:rPr>
+              <w:t>heartwall</w:t>
+            </w:r>
+            <w:proofErr w:type="spellEnd"/>
+            <w:proofErr w:type="gramEnd"/>
+          </w:p>
+        </w:tc>
+        <w:tc>
+          <w:tcPr>
+            <w:tcW w:w="2520" w:type="dxa"/>
+          </w:tcPr>
+          <w:p>
+            <w:pPr>
+              <w:rPr>
+                <w:lang w:val="pt-BR"/>
+              </w:rPr>
+            </w:pPr>
+            <w:proofErr w:type="spellStart"/>
+            <w:proofErr w:type="gramStart"/>
+            <w:r>
+              <w:rPr>
+                <w:lang w:val="pt-BR"/>
+              </w:rPr>
+              <w:t>heartwall</w:t>
+            </w:r>
+            <w:proofErr w:type="spellEnd"/>
+            <w:proofErr w:type="gramEnd"/>
+          </w:p>
+        </w:tc>
+        <w:tc>
+          <w:tcPr>
+            <w:tcW w:w="2700" w:type="dxa"/>
+          </w:tcPr>
+          <w:p>
+            <w:pPr>
+              <w:rPr>
+                <w:lang w:val="pt-BR"/>
+              </w:rPr>
+            </w:pPr>
+            <w:proofErr w:type="spellStart"/>
+            <w:proofErr w:type="gramStart"/>
+            <w:r>
+              <w:rPr>
+                <w:lang w:val="pt-BR"/>
+              </w:rPr>
+              <w:t>gaussian</w:t>
+            </w:r>
+            <w:proofErr w:type="spellEnd"/>
+            <w:proofErr w:type="gramEnd"/>
+          </w:p>
+        </w:tc>
+      </w:tr>
+      <w:tr>
+        <w:trPr>
+          <w:jc w:val="center"/>
+        </w:trPr>
+        <w:tc>
+          <w:tcPr>
+            <w:tcW w:w="2515" w:type="dxa"/>
+          </w:tcPr>
+          <w:p>
+            <w:pPr>
+              <w:rPr>
+                <w:u w:val="single"/>
+                <w:lang w:val="pt-BR"/>
+              </w:rPr>
+            </w:pPr>
+            <w:proofErr w:type="spellStart"/>
+            <w:proofErr w:type="gramStart"/>
+            <w:r>
+              <w:rPr>
+                <w:u w:val="single"/>
+                <w:lang w:val="pt-BR"/>
+              </w:rPr>
+              <w:t>hotspot</w:t>
+            </w:r>
+            <w:proofErr w:type="spellEnd"/>
+            <w:proofErr w:type="gramEnd"/>
+          </w:p>
+        </w:tc>
+        <w:tc>
+          <w:tcPr>
+            <w:tcW w:w="2520" w:type="dxa"/>
+          </w:tcPr>
+          <w:p>
+            <w:pPr>
+              <w:rPr>
+                <w:lang w:val="pt-BR"/>
+              </w:rPr>
+            </w:pPr>
+            <w:proofErr w:type="spellStart"/>
+            <w:proofErr w:type="gramStart"/>
+            <w:r>
+              <w:rPr>
+                <w:lang w:val="pt-BR"/>
+              </w:rPr>
+              <w:t>hotspot</w:t>
+            </w:r>
+            <w:proofErr w:type="spellEnd"/>
+            <w:proofErr w:type="gramEnd"/>
+          </w:p>
+        </w:tc>
+        <w:tc>
+          <w:tcPr>
+            <w:tcW w:w="2700" w:type="dxa"/>
+          </w:tcPr>
+          <w:p>
+            <w:pPr>
+              <w:rPr>
+                <w:lang w:val="pt-BR"/>
+              </w:rPr>
+            </w:pPr>
+            <w:proofErr w:type="spellStart"/>
+            <w:proofErr w:type="gramStart"/>
+            <w:r>
+              <w:rPr>
+                <w:lang w:val="pt-BR"/>
+              </w:rPr>
+              <w:t>heartwall</w:t>
+            </w:r>
+            <w:proofErr w:type="spellEnd"/>
+            <w:proofErr w:type="gramEnd"/>
+          </w:p>
+        </w:tc>
+      </w:tr>
+      <w:tr>
+        <w:trPr>
+          <w:jc w:val="center"/>
+        </w:trPr>
+        <w:tc>
+          <w:tcPr>
+            <w:tcW w:w="2515" w:type="dxa"/>
+          </w:tcPr>
+          <w:p>
+            <w:pPr>
+              <w:rPr>
+                <w:u w:val="single"/>
+                <w:lang w:val="pt-BR"/>
+              </w:rPr>
+            </w:pPr>
+            <w:proofErr w:type="spellStart"/>
+            <w:proofErr w:type="gramStart"/>
+            <w:r>
+              <w:rPr>
+                <w:u w:val="single"/>
+                <w:lang w:val="pt-BR"/>
+              </w:rPr>
+              <w:t>kmeans</w:t>
+            </w:r>
+            <w:proofErr w:type="spellEnd"/>
+            <w:proofErr w:type="gramEnd"/>
+          </w:p>
+        </w:tc>
+        <w:tc>
+          <w:tcPr>
+            <w:tcW w:w="2520" w:type="dxa"/>
+          </w:tcPr>
+          <w:p>
+            <w:pPr>
+              <w:rPr>
+                <w:lang w:val="pt-BR"/>
+              </w:rPr>
+            </w:pPr>
+            <w:proofErr w:type="spellStart"/>
+            <w:proofErr w:type="gramStart"/>
+            <w:r>
+              <w:rPr>
+                <w:lang w:val="pt-BR"/>
+              </w:rPr>
+              <w:t>kmeans</w:t>
+            </w:r>
+            <w:proofErr w:type="spellEnd"/>
+            <w:proofErr w:type="gramEnd"/>
+          </w:p>
+        </w:tc>
+        <w:tc>
+          <w:tcPr>
+            <w:tcW w:w="2700" w:type="dxa"/>
+          </w:tcPr>
+          <w:p>
+            <w:pPr>
+              <w:rPr>
+                <w:lang w:val="pt-BR"/>
+              </w:rPr>
+            </w:pPr>
+            <w:proofErr w:type="spellStart"/>
+            <w:proofErr w:type="gramStart"/>
+            <w:r>
+              <w:rPr>
+                <w:lang w:val="pt-BR"/>
+              </w:rPr>
+              <w:t>hotspot</w:t>
+            </w:r>
+            <w:proofErr w:type="spellEnd"/>
+            <w:proofErr w:type="gramEnd"/>
+          </w:p>
+        </w:tc>
+      </w:tr>
+      <w:tr>
+        <w:trPr>
+          <w:jc w:val="center"/>
+        </w:trPr>
+        <w:tc>
+          <w:tcPr>
+            <w:tcW w:w="2515" w:type="dxa"/>
+          </w:tcPr>
+          <w:p>
+            <w:pPr>
+              <w:rPr>
+                <w:u w:val="single"/>
+                <w:lang w:val="pt-BR"/>
+              </w:rPr>
+            </w:pPr>
+            <w:proofErr w:type="spellStart"/>
+            <w:proofErr w:type="gramStart"/>
+            <w:r>
+              <w:rPr>
+                <w:u w:val="single"/>
+                <w:lang w:val="pt-BR"/>
+              </w:rPr>
+              <w:t>leukocyte</w:t>
+            </w:r>
+            <w:proofErr w:type="spellEnd"/>
+            <w:proofErr w:type="gramEnd"/>
+          </w:p>
+        </w:tc>
+        <w:tc>
+          <w:tcPr>
+            <w:tcW w:w="2520" w:type="dxa"/>
+          </w:tcPr>
+          <w:p>
+            <w:pPr>
+              <w:rPr>
+                <w:lang w:val="pt-BR"/>
+              </w:rPr>
+            </w:pPr>
+            <w:proofErr w:type="spellStart"/>
+            <w:proofErr w:type="gramStart"/>
+            <w:r>
+              <w:rPr>
+                <w:lang w:val="pt-BR"/>
+              </w:rPr>
+              <w:t>lavaMD</w:t>
+            </w:r>
+            <w:proofErr w:type="spellEnd"/>
+            <w:proofErr w:type="gramEnd"/>
+          </w:p>
+        </w:tc>
+        <w:tc>
+          <w:tcPr>
+            <w:tcW w:w="2700" w:type="dxa"/>
+          </w:tcPr>
+          <w:p>
+            <w:pPr>
+              <w:rPr>
+                <w:lang w:val="pt-BR"/>
+              </w:rPr>
+            </w:pPr>
+            <w:proofErr w:type="spellStart"/>
+            <w:proofErr w:type="gramStart"/>
+            <w:r>
+              <w:rPr>
+                <w:lang w:val="pt-BR"/>
+              </w:rPr>
+              <w:t>kmeans</w:t>
+            </w:r>
+            <w:proofErr w:type="spellEnd"/>
+            <w:proofErr w:type="gramEnd"/>
+          </w:p>
+        </w:tc>
+      </w:tr>
+      <w:tr>
+        <w:trPr>
+          <w:jc w:val="center"/>
+        </w:trPr>
+        <w:tc>
+          <w:tcPr>
+            <w:tcW w:w="2515" w:type="dxa"/>
+          </w:tcPr>
+          <w:p>
+            <w:pPr>
+              <w:rPr>
+                <w:u w:val="single"/>
+                <w:lang w:val="pt-BR"/>
+              </w:rPr>
+            </w:pPr>
+            <w:proofErr w:type="spellStart"/>
+            <w:proofErr w:type="gramStart"/>
+            <w:r>
+              <w:rPr>
+                <w:u w:val="single"/>
+                <w:lang w:val="pt-BR"/>
+              </w:rPr>
+              <w:t>needle</w:t>
+            </w:r>
+            <w:proofErr w:type="spellEnd"/>
+            <w:proofErr w:type="gramEnd"/>
+          </w:p>
+        </w:tc>
+        <w:tc>
+          <w:tcPr>
+            <w:tcW w:w="2520" w:type="dxa"/>
+          </w:tcPr>
+          <w:p>
+            <w:pPr>
+              <w:rPr>
+                <w:lang w:val="pt-BR"/>
+              </w:rPr>
+            </w:pPr>
+            <w:proofErr w:type="spellStart"/>
+            <w:proofErr w:type="gramStart"/>
+            <w:r>
+              <w:rPr>
+                <w:lang w:val="pt-BR"/>
+              </w:rPr>
+              <w:t>leukocyte</w:t>
+            </w:r>
+            <w:proofErr w:type="spellEnd"/>
+            <w:proofErr w:type="gramEnd"/>
+          </w:p>
+        </w:tc>
+        <w:tc>
+          <w:tcPr>
+            <w:tcW w:w="2700" w:type="dxa"/>
+          </w:tcPr>
+          <w:p>
+            <w:pPr>
+              <w:rPr>
+                <w:lang w:val="pt-BR"/>
+              </w:rPr>
+            </w:pPr>
+            <w:proofErr w:type="spellStart"/>
+            <w:proofErr w:type="gramStart"/>
+            <w:r>
+              <w:rPr>
+                <w:lang w:val="pt-BR"/>
+              </w:rPr>
+              <w:t>lavaMD</w:t>
+            </w:r>
+            <w:proofErr w:type="spellEnd"/>
+            <w:proofErr w:type="gramEnd"/>
+          </w:p>
+        </w:tc>
+      </w:tr>
+      <w:tr>
+        <w:trPr>
+          <w:jc w:val="center"/>
+        </w:trPr>
+        <w:tc>
+          <w:tcPr>
+            <w:tcW w:w="2515" w:type="dxa"/>
+          </w:tcPr>
+          <w:p>
+            <w:pPr>
+              <w:rPr>
+                <w:u w:val="single"/>
+                <w:lang w:val="pt-BR"/>
+              </w:rPr>
+            </w:pPr>
+            <w:proofErr w:type="spellStart"/>
+            <w:proofErr w:type="gramStart"/>
+            <w:r>
+              <w:rPr>
+                <w:u w:val="single"/>
+                <w:lang w:val="pt-BR"/>
+              </w:rPr>
+              <w:t>nn</w:t>
+            </w:r>
+            <w:proofErr w:type="spellEnd"/>
+            <w:proofErr w:type="gramEnd"/>
+          </w:p>
+        </w:tc>
+        <w:tc>
+          <w:tcPr>
+            <w:tcW w:w="2520" w:type="dxa"/>
+          </w:tcPr>
+          <w:p>
+            <w:pPr>
+              <w:rPr>
+                <w:lang w:val="pt-BR"/>
+              </w:rPr>
+            </w:pPr>
+            <w:proofErr w:type="spellStart"/>
+            <w:proofErr w:type="gramStart"/>
+            <w:r>
+              <w:rPr>
+                <w:lang w:val="pt-BR"/>
+              </w:rPr>
+              <w:t>lud</w:t>
+            </w:r>
+            <w:proofErr w:type="gramEnd"/>
+            <w:r>
+              <w:rPr>
+                <w:lang w:val="pt-BR"/>
+              </w:rPr>
+              <w:t>_omp</w:t>
+            </w:r>
+            <w:proofErr w:type="spellEnd"/>
+          </w:p>
+        </w:tc>
+        <w:tc>
+          <w:tcPr>
+            <w:tcW w:w="2700" w:type="dxa"/>
+          </w:tcPr>
+          <w:p>
+            <w:pPr>
+              <w:rPr>
+                <w:lang w:val="pt-BR"/>
+              </w:rPr>
+            </w:pPr>
+            <w:proofErr w:type="spellStart"/>
+            <w:proofErr w:type="gramStart"/>
+            <w:r>
+              <w:rPr>
+                <w:lang w:val="pt-BR"/>
+              </w:rPr>
+              <w:t>leukocyte</w:t>
+            </w:r>
+            <w:proofErr w:type="spellEnd"/>
+            <w:proofErr w:type="gramEnd"/>
+          </w:p>
+        </w:tc>
+      </w:tr>
+      <w:tr>
+        <w:trPr>
+          <w:jc w:val="center"/>
+        </w:trPr>
+        <w:tc>
+          <w:tcPr>
+            <w:tcW w:w="2515" w:type="dxa"/>
+          </w:tcPr>
+          <w:p>
+            <w:pPr>
+              <w:rPr>
+                <w:u w:val="single"/>
+                <w:lang w:val="pt-BR"/>
+              </w:rPr>
+            </w:pPr>
+            <w:proofErr w:type="spellStart"/>
+            <w:proofErr w:type="gramStart"/>
+            <w:r>
+              <w:rPr>
+                <w:u w:val="single"/>
+                <w:lang w:val="pt-BR"/>
+              </w:rPr>
+              <w:t>pathfinder</w:t>
+            </w:r>
+            <w:proofErr w:type="spellEnd"/>
+            <w:proofErr w:type="gramEnd"/>
+          </w:p>
+        </w:tc>
+        <w:tc>
+          <w:tcPr>
+            <w:tcW w:w="2520" w:type="dxa"/>
+          </w:tcPr>
+          <w:p>
+            <w:pPr>
+              <w:rPr>
+                <w:lang w:val="pt-BR"/>
+              </w:rPr>
+            </w:pPr>
+            <w:proofErr w:type="spellStart"/>
+            <w:proofErr w:type="gramStart"/>
+            <w:r>
+              <w:rPr>
+                <w:lang w:val="pt-BR"/>
+              </w:rPr>
+              <w:t>needle</w:t>
+            </w:r>
+            <w:proofErr w:type="spellEnd"/>
+            <w:proofErr w:type="gramEnd"/>
+          </w:p>
+        </w:tc>
+        <w:tc>
+          <w:tcPr>
+            <w:tcW w:w="2700" w:type="dxa"/>
+          </w:tcPr>
+          <w:p>
+            <w:pPr>
+              <w:rPr>
+                <w:lang w:val="pt-BR"/>
+              </w:rPr>
+            </w:pPr>
+            <w:proofErr w:type="spellStart"/>
+            <w:proofErr w:type="gramStart"/>
+            <w:r>
+              <w:rPr>
+                <w:lang w:val="pt-BR"/>
+              </w:rPr>
+              <w:t>lud</w:t>
+            </w:r>
+            <w:proofErr w:type="spellEnd"/>
+            <w:proofErr w:type="gramEnd"/>
+          </w:p>
+        </w:tc>
+      </w:tr>
+      <w:tr>
+        <w:trPr>
+          <w:jc w:val="center"/>
+        </w:trPr>
+        <w:tc>
+          <w:tcPr>
+            <w:tcW w:w="2515" w:type="dxa"/>
+          </w:tcPr>
+          <w:p>
+            <w:pPr>
+              <w:rPr>
+                <w:u w:val="single"/>
+                <w:lang w:val="pt-BR"/>
+              </w:rPr>
+            </w:pPr>
+            <w:proofErr w:type="spellStart"/>
+            <w:proofErr w:type="gramStart"/>
+            <w:r>
+              <w:rPr>
+                <w:u w:val="single"/>
+                <w:lang w:val="pt-BR"/>
+              </w:rPr>
+              <w:t>sc</w:t>
+            </w:r>
+            <w:proofErr w:type="gramEnd"/>
+            <w:r>
+              <w:rPr>
+                <w:u w:val="single"/>
+                <w:lang w:val="pt-BR"/>
+              </w:rPr>
+              <w:t>_gpu</w:t>
+            </w:r>
+            <w:proofErr w:type="spellEnd"/>
+          </w:p>
+        </w:tc>
+        <w:tc>
+          <w:tcPr>
+            <w:tcW w:w="2520" w:type="dxa"/>
+          </w:tcPr>
+          <w:p>
+            <w:pPr>
+              <w:rPr>
+                <w:lang w:val="pt-BR"/>
+              </w:rPr>
+            </w:pPr>
+            <w:proofErr w:type="spellStart"/>
+            <w:proofErr w:type="gramStart"/>
+            <w:r>
+              <w:rPr>
+                <w:lang w:val="pt-BR"/>
+              </w:rPr>
+              <w:t>nn</w:t>
+            </w:r>
+            <w:proofErr w:type="spellEnd"/>
+            <w:proofErr w:type="gramEnd"/>
+          </w:p>
+        </w:tc>
+        <w:tc>
+          <w:tcPr>
+            <w:tcW w:w="2700" w:type="dxa"/>
+          </w:tcPr>
+          <w:p>
+            <w:pPr>
+              <w:rPr>
+                <w:lang w:val="pt-BR"/>
+              </w:rPr>
+            </w:pPr>
+            <w:proofErr w:type="spellStart"/>
+            <w:proofErr w:type="gramStart"/>
+            <w:r>
+              <w:rPr>
+                <w:lang w:val="pt-BR"/>
+              </w:rPr>
+              <w:t>nn</w:t>
+            </w:r>
+            <w:proofErr w:type="spellEnd"/>
+            <w:proofErr w:type="gramEnd"/>
+          </w:p>
+        </w:tc>
+      </w:tr>
+      <w:tr>
+        <w:trPr>
+          <w:jc w:val="center"/>
+        </w:trPr>
+        <w:tc>
+          <w:tcPr>
+            <w:tcW w:w="2515" w:type="dxa"/>
+          </w:tcPr>
+          <w:p>
+            <w:pPr>
+              <w:rPr>
+                <w:u w:val="single"/>
+                <w:lang w:val="pt-BR"/>
+              </w:rPr>
+            </w:pPr>
+            <w:proofErr w:type="gramStart"/>
+            <w:r>
+              <w:rPr>
+                <w:u w:val="single"/>
+                <w:lang w:val="pt-BR"/>
+              </w:rPr>
+              <w:t>srad</w:t>
+            </w:r>
+            <w:proofErr w:type="gramEnd"/>
+            <w:r>
+              <w:rPr>
+                <w:u w:val="single"/>
+                <w:lang w:val="pt-BR"/>
+              </w:rPr>
+              <w:t>_v1</w:t>
+            </w:r>
+          </w:p>
+        </w:tc>
+        <w:tc>
+          <w:tcPr>
+            <w:tcW w:w="2520" w:type="dxa"/>
+          </w:tcPr>
+          <w:p>
+            <w:pPr>
+              <w:rPr>
+                <w:lang w:val="pt-BR"/>
+              </w:rPr>
+            </w:pPr>
+            <w:proofErr w:type="spellStart"/>
+            <w:proofErr w:type="gramStart"/>
+            <w:r>
+              <w:rPr>
+                <w:lang w:val="pt-BR"/>
+              </w:rPr>
+              <w:t>particle</w:t>
+            </w:r>
+            <w:proofErr w:type="gramEnd"/>
+            <w:r>
+              <w:rPr>
+                <w:lang w:val="pt-BR"/>
+              </w:rPr>
+              <w:t>_filter</w:t>
+            </w:r>
+            <w:proofErr w:type="spellEnd"/>
+          </w:p>
+        </w:tc>
+        <w:tc>
+          <w:tcPr>
+            <w:tcW w:w="2700" w:type="dxa"/>
+          </w:tcPr>
+          <w:p>
+            <w:pPr>
+              <w:rPr>
+                <w:lang w:val="pt-BR"/>
+              </w:rPr>
+            </w:pPr>
+            <w:proofErr w:type="spellStart"/>
+            <w:proofErr w:type="gramStart"/>
+            <w:r>
+              <w:rPr>
+                <w:lang w:val="pt-BR"/>
+              </w:rPr>
+              <w:t>nw</w:t>
+            </w:r>
+            <w:proofErr w:type="spellEnd"/>
+            <w:proofErr w:type="gramEnd"/>
+          </w:p>
+        </w:tc>
+      </w:tr>
+      <w:tr>
+        <w:trPr>
+          <w:jc w:val="center"/>
+        </w:trPr>
+        <w:tc>
+          <w:tcPr>
+            <w:tcW w:w="2515" w:type="dxa"/>
+          </w:tcPr>
+          <w:p>
+            <w:pPr>
+              <w:rPr>
+                <w:lang w:val="pt-BR"/>
+              </w:rPr>
+            </w:pPr>
+            <w:proofErr w:type="gramStart"/>
+            <w:r>
+              <w:rPr>
+                <w:u w:val="single"/>
+                <w:lang w:val="pt-BR"/>
+              </w:rPr>
+              <w:t>srad</w:t>
+            </w:r>
+            <w:proofErr w:type="gramEnd"/>
+            <w:r>
+              <w:rPr>
+                <w:u w:val="single"/>
+                <w:lang w:val="pt-BR"/>
+              </w:rPr>
+              <w:t>_v2</w:t>
+            </w:r>
+          </w:p>
+        </w:tc>
+        <w:tc>
+          <w:tcPr>
+            <w:tcW w:w="2520" w:type="dxa"/>
+          </w:tcPr>
+          <w:p>
+            <w:pPr>
+              <w:rPr>
+                <w:lang w:val="pt-BR"/>
+              </w:rPr>
+            </w:pPr>
+            <w:proofErr w:type="spellStart"/>
+            <w:proofErr w:type="gramStart"/>
+            <w:r>
+              <w:rPr>
+                <w:lang w:val="pt-BR"/>
+              </w:rPr>
+              <w:t>pathfinder</w:t>
+            </w:r>
+            <w:proofErr w:type="spellEnd"/>
+            <w:proofErr w:type="gramEnd"/>
+          </w:p>
+        </w:tc>
+        <w:tc>
+          <w:tcPr>
+            <w:tcW w:w="2700" w:type="dxa"/>
+          </w:tcPr>
+          <w:p>
+            <w:pPr>
+              <w:rPr>
+                <w:lang w:val="pt-BR"/>
+              </w:rPr>
+            </w:pPr>
+            <w:proofErr w:type="spellStart"/>
+            <w:proofErr w:type="gramStart"/>
+            <w:r>
+              <w:rPr>
+                <w:lang w:val="pt-BR"/>
+              </w:rPr>
+              <w:t>srad</w:t>
+            </w:r>
+            <w:proofErr w:type="spellEnd"/>
+            <w:proofErr w:type="gramEnd"/>
+          </w:p>
+        </w:tc>
+      </w:tr>
+      <w:tr>
+        <w:trPr>
+          <w:jc w:val="center"/>
+        </w:trPr>
+        <w:tc>
+          <w:tcPr>
+            <w:tcW w:w="2515" w:type="dxa"/>
+          </w:tcPr>
+          <w:p>
+            <w:pPr>
+              <w:rPr>
+                <w:lang w:val="pt-BR"/>
+              </w:rPr>
+            </w:pPr>
+          </w:p>
+        </w:tc>
+        <w:tc>
+          <w:tcPr>
+            <w:tcW w:w="2520" w:type="dxa"/>
+          </w:tcPr>
+          <w:p>
+            <w:pPr>
+              <w:rPr>
+                <w:lang w:val="pt-BR"/>
+              </w:rPr>
+            </w:pPr>
+            <w:proofErr w:type="gramStart"/>
+            <w:r>
+              <w:rPr>
+                <w:lang w:val="pt-BR"/>
+              </w:rPr>
+              <w:t>pre</w:t>
+            </w:r>
+            <w:proofErr w:type="gramEnd"/>
+            <w:r>
+              <w:rPr>
+                <w:lang w:val="pt-BR"/>
+              </w:rPr>
+              <w:t>_euler3d_cpu</w:t>
+            </w:r>
+          </w:p>
+        </w:tc>
+        <w:tc>
+          <w:tcPr>
+            <w:tcW w:w="2700" w:type="dxa"/>
+          </w:tcPr>
+          <w:p>
+            <w:pPr>
+              <w:rPr>
+                <w:lang w:val="pt-BR"/>
+              </w:rPr>
+            </w:pPr>
+          </w:p>
+        </w:tc>
+      </w:tr>
+      <w:tr>
+        <w:trPr>
+          <w:jc w:val="center"/>
+        </w:trPr>
+        <w:tc>
+          <w:tcPr>
+            <w:tcW w:w="2515" w:type="dxa"/>
+          </w:tcPr>
+          <w:p>
+            <w:pPr>
+              <w:rPr>
+                <w:lang w:val="pt-BR"/>
+              </w:rPr>
+            </w:pPr>
+          </w:p>
+        </w:tc>
+        <w:tc>
+          <w:tcPr>
+            <w:tcW w:w="2520" w:type="dxa"/>
+          </w:tcPr>
+          <w:p>
+            <w:pPr>
+              <w:rPr>
+                <w:lang w:val="pt-BR"/>
+              </w:rPr>
+            </w:pPr>
+            <w:proofErr w:type="gramStart"/>
+            <w:r>
+              <w:rPr>
+                <w:lang w:val="pt-BR"/>
+              </w:rPr>
+              <w:t>pre</w:t>
+            </w:r>
+            <w:proofErr w:type="gramEnd"/>
+            <w:r>
+              <w:rPr>
+                <w:lang w:val="pt-BR"/>
+              </w:rPr>
+              <w:t>_euler3d_cpu_double</w:t>
+            </w:r>
+          </w:p>
+        </w:tc>
+        <w:tc>
+          <w:tcPr>
+            <w:tcW w:w="2700" w:type="dxa"/>
+          </w:tcPr>
+          <w:p>
+            <w:pPr>
+              <w:rPr>
+                <w:lang w:val="pt-BR"/>
+              </w:rPr>
+            </w:pPr>
+          </w:p>
+        </w:tc>
+      </w:tr>
+      <w:tr>
+        <w:trPr>
+          <w:jc w:val="center"/>
+        </w:trPr>
+        <w:tc>
+          <w:tcPr>
+            <w:tcW w:w="2515" w:type="dxa"/>
+          </w:tcPr>
+          <w:p>
+            <w:pPr>
+              <w:rPr>
+                <w:lang w:val="pt-BR"/>
+              </w:rPr>
+            </w:pPr>
+          </w:p>
+        </w:tc>
+        <w:tc>
+          <w:tcPr>
+            <w:tcW w:w="2520" w:type="dxa"/>
+          </w:tcPr>
+          <w:p>
+            <w:pPr>
+              <w:rPr>
+                <w:lang w:val="pt-BR"/>
+              </w:rPr>
+            </w:pPr>
+            <w:proofErr w:type="spellStart"/>
+            <w:proofErr w:type="gramStart"/>
+            <w:r>
+              <w:rPr>
+                <w:lang w:val="pt-BR"/>
+              </w:rPr>
+              <w:t>sc</w:t>
+            </w:r>
+            <w:proofErr w:type="gramEnd"/>
+            <w:r>
+              <w:rPr>
+                <w:lang w:val="pt-BR"/>
+              </w:rPr>
+              <w:t>_omp</w:t>
+            </w:r>
+            <w:proofErr w:type="spellEnd"/>
+          </w:p>
+        </w:tc>
+        <w:tc>
+          <w:tcPr>
+            <w:tcW w:w="2700" w:type="dxa"/>
+          </w:tcPr>
+          <w:p>
+            <w:pPr>
+              <w:rPr>
+                <w:lang w:val="pt-BR"/>
+              </w:rPr>
+            </w:pPr>
+          </w:p>
+        </w:tc>
+      </w:tr>
+      <w:tr>
+        <w:trPr>
+          <w:jc w:val="center"/>
+        </w:trPr>
+        <w:tc>
+          <w:tcPr>
+            <w:tcW w:w="2515" w:type="dxa"/>
+          </w:tcPr>
+          <w:p>
+            <w:pPr>
+              <w:rPr>
+                <w:lang w:val="pt-BR"/>
+              </w:rPr>
+            </w:pPr>
+          </w:p>
+        </w:tc>
+        <w:tc>
+          <w:tcPr>
+            <w:tcW w:w="2520" w:type="dxa"/>
+          </w:tcPr>
+          <w:p>
+            <w:pPr>
+              <w:rPr>
+                <w:lang w:val="pt-BR"/>
+              </w:rPr>
+            </w:pPr>
+            <w:proofErr w:type="gramStart"/>
+            <w:r>
+              <w:rPr>
+                <w:lang w:val="pt-BR"/>
+              </w:rPr>
+              <w:t>srad</w:t>
+            </w:r>
+            <w:proofErr w:type="gramEnd"/>
+            <w:r>
+              <w:rPr>
+                <w:lang w:val="pt-BR"/>
+              </w:rPr>
+              <w:t>_v1</w:t>
+            </w:r>
+          </w:p>
+        </w:tc>
+        <w:tc>
+          <w:tcPr>
+            <w:tcW w:w="2700" w:type="dxa"/>
+          </w:tcPr>
+          <w:p>
+            <w:pPr>
+              <w:rPr>
+                <w:lang w:val="pt-BR"/>
+              </w:rPr>
+            </w:pPr>
+          </w:p>
+        </w:tc>
+      </w:tr>
+      <w:tr>
+        <w:trPr>
+          <w:jc w:val="center"/>
+        </w:trPr>
+        <w:tc>
+          <w:tcPr>
+            <w:tcW w:w="2515" w:type="dxa"/>
+          </w:tcPr>
+          <w:p>
+            <w:pPr>
+              <w:rPr>
+                <w:lang w:val="pt-BR"/>
+              </w:rPr>
+            </w:pPr>
+          </w:p>
+        </w:tc>
+        <w:tc>
+          <w:tcPr>
+            <w:tcW w:w="2520" w:type="dxa"/>
+          </w:tcPr>
+          <w:p>
+            <w:pPr>
+              <w:rPr>
+                <w:lang w:val="pt-BR"/>
+              </w:rPr>
+            </w:pPr>
+            <w:proofErr w:type="gramStart"/>
+            <w:r>
+              <w:rPr>
+                <w:lang w:val="pt-BR"/>
+              </w:rPr>
+              <w:t>srad</w:t>
+            </w:r>
+            <w:proofErr w:type="gramEnd"/>
+            <w:r>
+              <w:rPr>
+                <w:lang w:val="pt-BR"/>
+              </w:rPr>
+              <w:t>_v2</w:t>
+            </w:r>
+          </w:p>
+        </w:tc>
+        <w:tc>
+          <w:tcPr>
+            <w:tcW w:w="2700" w:type="dxa"/>
+          </w:tcPr>
+          <w:p>
+            <w:pPr>
+              <w:rPr>
+                <w:lang w:val="pt-BR"/>
+              </w:rPr>
+            </w:pPr>
+          </w:p>
+        </w:tc>
+      </w:tr>
+    </w:tbl>
+    <w:p>
+      <w:pPr>
+        <w:rPr>
+          <w:lang w:val="pt-BR"/>
+        </w:rPr>
+      </w:pPr>
+    </w:p>
+    <w:p>
+      <w:pPr>
+        <w:pStyle w:val="PargrafodaLista"/>
+        <w:numPr>
+          <w:ilvl w:val="0"/>
+          <w:numId w:val="1"/>
+        </w:numPr>
+        <w:rPr>
+          <w:lang w:val="pt-BR"/>
+        </w:rPr>
+      </w:pPr>
+      <w:r>
+        <w:rPr>
+          <w:lang w:val="pt-BR"/>
+        </w:rPr>
+        <w:t>Execução dos benchmarks</w:t>
+      </w:r>
+    </w:p>
+    <w:p>
+      <w:pPr>
+        <w:pStyle w:val="PargrafodaLista"/>
+        <w:numPr>
+          <w:ilvl w:val="1"/>
+          <w:numId w:val="1"/>
+        </w:numPr>
+        <w:rPr>
+          <w:lang w:val="pt-BR"/>
+        </w:rPr>
+      </w:pPr>
+      <w:proofErr w:type="gramStart"/>
+      <w:r>
+        <w:rPr>
+          <w:lang w:val="pt-BR"/>
+        </w:rPr>
+        <w:t>Executar .</w:t>
+      </w:r>
+      <w:proofErr w:type="gramEnd"/>
+      <w:r>
+        <w:rPr>
+          <w:lang w:val="pt-BR"/>
+        </w:rPr>
+        <w:t>/</w:t>
+      </w:r>
+      <w:proofErr w:type="spellStart"/>
+      <w:r>
+        <w:rPr>
+          <w:lang w:val="pt-BR"/>
+        </w:rPr>
+        <w:t>run</w:t>
+      </w:r>
+      <w:proofErr w:type="spellEnd"/>
+      <w:r>
+        <w:rPr>
+          <w:lang w:val="pt-BR"/>
+        </w:rPr>
+        <w:t xml:space="preserve"> em cada pasta do benchmark</w:t>
+      </w:r>
+    </w:p>
+    <w:p>
+      <w:pPr>
+        <w:rPr>
+          <w:lang w:val="pt-BR"/>
+        </w:rPr>
+      </w:pPr>
+    </w:p>
+    <w:tbl>
+      <w:tblPr>
+        <w:tblStyle w:val="Tabelacomgrade"/>
+        <w:tblW w:w="10739" w:type="dxa"/>
+        <w:jc w:val="center"/>
+        <w:tblLook w:val="04A0" w:firstRow="1" w:lastRow="0" w:firstColumn="1" w:lastColumn="0" w:noHBand="0" w:noVBand="1"/>
+      </w:tblPr>
+      <w:tblGrid>
+        <w:gridCol w:w="1649"/>
+        <w:gridCol w:w="1530"/>
+        <w:gridCol w:w="7560"/>
+      </w:tblGrid>
+      <w:tr>
+        <w:trPr>
+          <w:jc w:val="center"/>
+        </w:trPr>
+        <w:tc>
+          <w:tcPr>
+            <w:tcW w:w="1649" w:type="dxa"/>
+          </w:tcPr>
+          <w:p>
+            <w:pPr>
+              <w:rPr>
+                <w:b/>
+                <w:lang w:val="pt-BR"/>
+              </w:rPr>
+            </w:pPr>
+            <w:bookmarkStart w:id="0" w:name="_GoBack"/>
+            <w:r>
+              <w:rPr>
+                <w:b/>
+                <w:lang w:val="pt-BR"/>
+              </w:rPr>
+              <w:t>Implementação</w:t>
+            </w:r>
+          </w:p>
+        </w:tc>
+        <w:tc>
+          <w:tcPr>
+            <w:tcW w:w="1530" w:type="dxa"/>
+          </w:tcPr>
+          <w:p>
+            <w:pPr>
+              <w:rPr>
+                <w:b/>
+                <w:lang w:val="pt-BR"/>
+              </w:rPr>
+            </w:pPr>
+            <w:r>
+              <w:rPr>
+                <w:b/>
+                <w:lang w:val="pt-BR"/>
+              </w:rPr>
+              <w:t>Benchmark</w:t>
+            </w:r>
+          </w:p>
+        </w:tc>
+        <w:tc>
+          <w:tcPr>
+            <w:tcW w:w="7560" w:type="dxa"/>
+          </w:tcPr>
+          <w:p>
+            <w:pPr>
+              <w:rPr>
+                <w:rFonts w:ascii="Courier New" w:hAnsi="Courier New" w:cs="Courier New"/>
+                <w:b/>
+                <w:sz w:val="18"/>
+                <w:szCs w:val="18"/>
+                <w:lang w:val="pt-BR"/>
+              </w:rPr>
+            </w:pPr>
+            <w:r>
+              <w:rPr>
+                <w:rFonts w:ascii="Courier New" w:hAnsi="Courier New" w:cs="Courier New"/>
+                <w:b/>
+                <w:sz w:val="18"/>
+                <w:szCs w:val="18"/>
+                <w:lang w:val="pt-BR"/>
+              </w:rPr>
+              <w:t>Resultado</w:t>
+            </w:r>
+          </w:p>
+        </w:tc>
+      </w:tr>
+      <w:tr>
+        <w:trPr>
+          <w:jc w:val="center"/>
+        </w:trPr>
+        <w:tc>
+          <w:tcPr>
+            <w:tcW w:w="1649" w:type="dxa"/>
+          </w:tcPr>
+          <w:p>
+            <w:pPr>
+              <w:rPr>
+                <w:lang w:val="pt-BR"/>
+              </w:rPr>
+            </w:pPr>
+            <w:r>
+              <w:rPr>
+                <w:lang w:val="pt-BR"/>
+              </w:rPr>
+              <w:t>OPENMP</w:t>
+            </w:r>
+          </w:p>
+        </w:tc>
+        <w:tc>
+          <w:tcPr>
+            <w:tcW w:w="1530" w:type="dxa"/>
+          </w:tcPr>
+          <w:p>
+            <w:pPr>
+              <w:rPr>
+                <w:lang w:val="pt-BR"/>
+              </w:rPr>
+            </w:pPr>
+            <w:proofErr w:type="spellStart"/>
+            <w:proofErr w:type="gramStart"/>
+            <w:r>
+              <w:rPr>
+                <w:lang w:val="pt-BR"/>
+              </w:rPr>
+              <w:t>bfs</w:t>
+            </w:r>
+            <w:proofErr w:type="spellEnd"/>
+            <w:proofErr w:type="gramEnd"/>
+          </w:p>
+        </w:tc>
+        <w:tc>
+          <w:tcPr>
+            <w:tcW w:w="7560" w:type="dxa"/>
+          </w:tcPr>
+          <w:p>
+            <w:pPr>
+              <w:rPr>
+                <w:rFonts w:ascii="Courier New" w:hAnsi="Courier New" w:cs="Courier New"/>
+                <w:sz w:val="18"/>
+                <w:szCs w:val="18"/>
+                <w:lang w:val="pt-BR"/>
+              </w:rPr>
+            </w:pPr>
+            <w:r>
+              <w:rPr>
+                <w:rFonts w:ascii="Courier New" w:hAnsi="Courier New" w:cs="Courier New"/>
+                <w:sz w:val="18"/>
+                <w:szCs w:val="18"/>
+                <w:lang w:val="pt-BR"/>
+              </w:rPr>
+              <w:t xml:space="preserve">result.txt </w:t>
+            </w:r>
+          </w:p>
+        </w:tc>
+      </w:tr>
+      <w:tr>
+        <w:trPr>
+          <w:jc w:val="center"/>
+        </w:trPr>
+        <w:tc>
+          <w:tcPr>
+            <w:tcW w:w="1649" w:type="dxa"/>
+          </w:tcPr>
+          <w:p>
+            <w:r>
+              <w:rPr>
+                <w:lang w:val="pt-BR"/>
+              </w:rPr>
+              <w:t>OPENMP</w:t>
+            </w:r>
+          </w:p>
+        </w:tc>
+        <w:tc>
+          <w:tcPr>
+            <w:tcW w:w="1530" w:type="dxa"/>
+          </w:tcPr>
+          <w:p>
+            <w:pPr>
+              <w:rPr>
+                <w:lang w:val="pt-BR"/>
+              </w:rPr>
+            </w:pPr>
+            <w:proofErr w:type="spellStart"/>
+            <w:proofErr w:type="gramStart"/>
+            <w:r>
+              <w:rPr>
+                <w:lang w:val="pt-BR"/>
+              </w:rPr>
+              <w:t>c</w:t>
+            </w:r>
+            <w:r>
+              <w:rPr>
+                <w:lang w:val="pt-BR"/>
+              </w:rPr>
+              <w:t>fd</w:t>
+            </w:r>
+            <w:proofErr w:type="spellEnd"/>
+            <w:proofErr w:type="gramEnd"/>
+            <w:r>
+              <w:rPr>
+                <w:lang w:val="pt-BR"/>
+              </w:rPr>
+              <w:t xml:space="preserve"> (euler3d)</w:t>
+            </w:r>
+          </w:p>
+        </w:tc>
+        <w:tc>
+          <w:tcPr>
+            <w:tcW w:w="7560" w:type="dxa"/>
+          </w:tcPr>
+          <w:p>
+            <w:pPr>
+              <w:rPr>
+                <w:rFonts w:ascii="Courier New" w:hAnsi="Courier New" w:cs="Courier New"/>
+                <w:sz w:val="18"/>
+                <w:szCs w:val="18"/>
+              </w:rPr>
+            </w:pPr>
+            <w:r>
+              <w:rPr>
+                <w:rFonts w:ascii="Courier New" w:hAnsi="Courier New" w:cs="Courier New"/>
+                <w:sz w:val="18"/>
+                <w:szCs w:val="18"/>
+              </w:rPr>
+              <w:t xml:space="preserve">409.637 </w:t>
+            </w:r>
+            <w:proofErr w:type="spellStart"/>
+            <w:r>
+              <w:rPr>
+                <w:rFonts w:ascii="Courier New" w:hAnsi="Courier New" w:cs="Courier New"/>
+                <w:sz w:val="18"/>
+                <w:szCs w:val="18"/>
+              </w:rPr>
+              <w:t>segundos</w:t>
+            </w:r>
+            <w:proofErr w:type="spellEnd"/>
+          </w:p>
+          <w:p>
+            <w:pPr>
+              <w:rPr>
+                <w:rFonts w:ascii="Courier New" w:hAnsi="Courier New" w:cs="Courier New"/>
+                <w:sz w:val="18"/>
+                <w:szCs w:val="18"/>
+              </w:rPr>
+            </w:pPr>
+            <w:proofErr w:type="spellStart"/>
+            <w:r>
+              <w:rPr>
+                <w:rFonts w:ascii="Courier New" w:hAnsi="Courier New" w:cs="Courier New"/>
+                <w:sz w:val="18"/>
+                <w:szCs w:val="18"/>
+              </w:rPr>
+              <w:t>root@NotebookRubens</w:t>
+            </w:r>
+            <w:proofErr w:type="spellEnd"/>
+            <w:r>
+              <w:rPr>
+                <w:rFonts w:ascii="Courier New" w:hAnsi="Courier New" w:cs="Courier New"/>
+                <w:sz w:val="18"/>
+                <w:szCs w:val="18"/>
+              </w:rPr>
+              <w:t>:/</w:t>
+            </w:r>
+            <w:proofErr w:type="spellStart"/>
+            <w:r>
+              <w:rPr>
+                <w:rFonts w:ascii="Courier New" w:hAnsi="Courier New" w:cs="Courier New"/>
+                <w:sz w:val="18"/>
+                <w:szCs w:val="18"/>
+              </w:rPr>
+              <w:t>usr</w:t>
+            </w:r>
+            <w:proofErr w:type="spellEnd"/>
+            <w:r>
+              <w:rPr>
+                <w:rFonts w:ascii="Courier New" w:hAnsi="Courier New" w:cs="Courier New"/>
+                <w:sz w:val="18"/>
+                <w:szCs w:val="18"/>
+              </w:rPr>
+              <w:t>/local/rodinia_3.1/</w:t>
+            </w:r>
+            <w:proofErr w:type="spellStart"/>
+            <w:r>
+              <w:rPr>
+                <w:rFonts w:ascii="Courier New" w:hAnsi="Courier New" w:cs="Courier New"/>
+                <w:sz w:val="18"/>
+                <w:szCs w:val="18"/>
+              </w:rPr>
+              <w:t>openmp</w:t>
+            </w:r>
+            <w:proofErr w:type="spellEnd"/>
+            <w:r>
+              <w:rPr>
+                <w:rFonts w:ascii="Courier New" w:hAnsi="Courier New" w:cs="Courier New"/>
+                <w:sz w:val="18"/>
+                <w:szCs w:val="18"/>
+              </w:rPr>
+              <w:t>/</w:t>
+            </w:r>
+            <w:proofErr w:type="spellStart"/>
+            <w:r>
+              <w:rPr>
+                <w:rFonts w:ascii="Courier New" w:hAnsi="Courier New" w:cs="Courier New"/>
+                <w:sz w:val="18"/>
+                <w:szCs w:val="18"/>
+              </w:rPr>
+              <w:t>cfd</w:t>
+            </w:r>
+            <w:proofErr w:type="spellEnd"/>
+            <w:r>
+              <w:rPr>
+                <w:rFonts w:ascii="Courier New" w:hAnsi="Courier New" w:cs="Courier New"/>
+                <w:sz w:val="18"/>
+                <w:szCs w:val="18"/>
+              </w:rPr>
+              <w:t># ./run</w:t>
+            </w:r>
+          </w:p>
+          <w:p>
+            <w:pPr>
+              <w:rPr>
+                <w:rFonts w:ascii="Courier New" w:hAnsi="Courier New" w:cs="Courier New"/>
+                <w:sz w:val="18"/>
+                <w:szCs w:val="18"/>
+              </w:rPr>
+            </w:pPr>
+            <w:r>
+              <w:rPr>
+                <w:rFonts w:ascii="Courier New" w:hAnsi="Courier New" w:cs="Courier New"/>
+                <w:sz w:val="18"/>
+                <w:szCs w:val="18"/>
+              </w:rPr>
+              <w:t>Starting...</w:t>
+            </w:r>
+          </w:p>
+          <w:p>
+            <w:pPr>
+              <w:rPr>
+                <w:rFonts w:ascii="Courier New" w:hAnsi="Courier New" w:cs="Courier New"/>
+                <w:sz w:val="18"/>
+                <w:szCs w:val="18"/>
+              </w:rPr>
+            </w:pPr>
+            <w:r>
+              <w:rPr>
+                <w:rFonts w:ascii="Courier New" w:hAnsi="Courier New" w:cs="Courier New"/>
+                <w:sz w:val="18"/>
+                <w:szCs w:val="18"/>
+              </w:rPr>
+              <w:t>Compute time: 409.637</w:t>
+            </w:r>
+          </w:p>
+          <w:p>
+            <w:pPr>
+              <w:rPr>
+                <w:rFonts w:ascii="Courier New" w:hAnsi="Courier New" w:cs="Courier New"/>
+                <w:sz w:val="18"/>
+                <w:szCs w:val="18"/>
+              </w:rPr>
+            </w:pPr>
+            <w:r>
+              <w:rPr>
+                <w:rFonts w:ascii="Courier New" w:hAnsi="Courier New" w:cs="Courier New"/>
+                <w:sz w:val="18"/>
+                <w:szCs w:val="18"/>
+              </w:rPr>
+              <w:t>Saving solution...</w:t>
+            </w:r>
+          </w:p>
+          <w:p>
+            <w:pPr>
+              <w:rPr>
+                <w:rFonts w:ascii="Courier New" w:hAnsi="Courier New" w:cs="Courier New"/>
+                <w:sz w:val="18"/>
+                <w:szCs w:val="18"/>
+              </w:rPr>
+            </w:pPr>
+            <w:r>
+              <w:rPr>
+                <w:rFonts w:ascii="Courier New" w:hAnsi="Courier New" w:cs="Courier New"/>
+                <w:sz w:val="18"/>
+                <w:szCs w:val="18"/>
+              </w:rPr>
+              <w:t>Saved solution...</w:t>
+            </w:r>
+          </w:p>
+          <w:p>
+            <w:pPr>
+              <w:rPr>
+                <w:rFonts w:ascii="Courier New" w:hAnsi="Courier New" w:cs="Courier New"/>
+                <w:sz w:val="18"/>
+                <w:szCs w:val="18"/>
+              </w:rPr>
+            </w:pPr>
+            <w:r>
+              <w:rPr>
+                <w:rFonts w:ascii="Courier New" w:hAnsi="Courier New" w:cs="Courier New"/>
+                <w:sz w:val="18"/>
+                <w:szCs w:val="18"/>
+              </w:rPr>
+              <w:t>Cleaning up...</w:t>
+            </w:r>
+          </w:p>
+          <w:p>
+            <w:pPr>
+              <w:rPr>
+                <w:rFonts w:ascii="Courier New" w:hAnsi="Courier New" w:cs="Courier New"/>
+                <w:sz w:val="18"/>
+                <w:szCs w:val="18"/>
+              </w:rPr>
+            </w:pPr>
+            <w:r>
+              <w:rPr>
+                <w:rFonts w:ascii="Courier New" w:hAnsi="Courier New" w:cs="Courier New"/>
+                <w:sz w:val="18"/>
+                <w:szCs w:val="18"/>
+              </w:rPr>
+              <w:t>Done...</w:t>
+            </w:r>
+          </w:p>
+        </w:tc>
+      </w:tr>
+      <w:tr>
+        <w:trPr>
+          <w:jc w:val="center"/>
+        </w:trPr>
+        <w:tc>
+          <w:tcPr>
+            <w:tcW w:w="1649" w:type="dxa"/>
+          </w:tcPr>
+          <w:p>
+            <w:r>
+              <w:t>OPENMP</w:t>
+            </w:r>
+          </w:p>
+        </w:tc>
+        <w:tc>
+          <w:tcPr>
+            <w:tcW w:w="1530" w:type="dxa"/>
+          </w:tcPr>
+          <w:p>
+            <w:proofErr w:type="spellStart"/>
+            <w:r>
+              <w:t>heartwall</w:t>
+            </w:r>
+            <w:proofErr w:type="spellEnd"/>
+          </w:p>
+        </w:tc>
+        <w:tc>
+          <w:tcPr>
+            <w:tcW w:w="7560" w:type="dxa"/>
+          </w:tcPr>
+          <w:p>
+            <w:pPr>
+              <w:rPr>
+                <w:rFonts w:ascii="Courier New" w:hAnsi="Courier New" w:cs="Courier New"/>
+                <w:sz w:val="18"/>
+                <w:szCs w:val="18"/>
+              </w:rPr>
+            </w:pPr>
+            <w:r>
+              <w:rPr>
+                <w:rFonts w:ascii="Courier New" w:hAnsi="Courier New" w:cs="Courier New"/>
+                <w:sz w:val="18"/>
+                <w:szCs w:val="18"/>
+              </w:rPr>
+              <w:t xml:space="preserve">result.txt </w:t>
+            </w:r>
+          </w:p>
+        </w:tc>
+      </w:tr>
+      <w:tr>
+        <w:trPr>
+          <w:jc w:val="center"/>
+        </w:trPr>
+        <w:tc>
+          <w:tcPr>
+            <w:tcW w:w="1649" w:type="dxa"/>
+          </w:tcPr>
+          <w:p>
+            <w:r>
+              <w:t>OPENMP</w:t>
+            </w:r>
+          </w:p>
+        </w:tc>
+        <w:tc>
+          <w:tcPr>
+            <w:tcW w:w="1530" w:type="dxa"/>
+          </w:tcPr>
+          <w:p>
+            <w:proofErr w:type="spellStart"/>
+            <w:r>
+              <w:rPr>
+                <w:lang w:val="pt-BR"/>
+              </w:rPr>
+              <w:t>Hotspot</w:t>
+            </w:r>
+            <w:proofErr w:type="spellEnd"/>
+          </w:p>
+        </w:tc>
+        <w:tc>
+          <w:tcPr>
+            <w:tcW w:w="7560" w:type="dxa"/>
+          </w:tcPr>
+          <w:p>
+            <w:pPr>
+              <w:rPr>
+                <w:rFonts w:ascii="Courier New" w:hAnsi="Courier New" w:cs="Courier New"/>
+                <w:sz w:val="18"/>
+                <w:szCs w:val="18"/>
+              </w:rPr>
+            </w:pPr>
+            <w:proofErr w:type="spellStart"/>
+            <w:r>
+              <w:rPr>
+                <w:rFonts w:ascii="Courier New" w:hAnsi="Courier New" w:cs="Courier New"/>
+                <w:sz w:val="18"/>
+                <w:szCs w:val="18"/>
+              </w:rPr>
+              <w:t>output.out</w:t>
+            </w:r>
+            <w:proofErr w:type="spellEnd"/>
+          </w:p>
+        </w:tc>
+      </w:tr>
+      <w:tr>
+        <w:trPr>
+          <w:jc w:val="center"/>
+        </w:trPr>
+        <w:tc>
+          <w:tcPr>
+            <w:tcW w:w="1649" w:type="dxa"/>
+          </w:tcPr>
+          <w:p>
+            <w:r>
+              <w:t>OPENMP</w:t>
+            </w:r>
+          </w:p>
+        </w:tc>
+        <w:tc>
+          <w:tcPr>
+            <w:tcW w:w="1530" w:type="dxa"/>
+          </w:tcPr>
+          <w:p>
+            <w:proofErr w:type="spellStart"/>
+            <w:r>
+              <w:t>Kmeans</w:t>
+            </w:r>
+            <w:proofErr w:type="spellEnd"/>
+          </w:p>
+        </w:tc>
+        <w:tc>
+          <w:tcPr>
+            <w:tcW w:w="7560" w:type="dxa"/>
+          </w:tcPr>
+          <w:p>
+            <w:pPr>
+              <w:rPr>
+                <w:rFonts w:ascii="Courier New" w:hAnsi="Courier New" w:cs="Courier New"/>
+                <w:sz w:val="18"/>
+                <w:szCs w:val="18"/>
+              </w:rPr>
+            </w:pPr>
+            <w:proofErr w:type="spellStart"/>
+            <w:r>
+              <w:rPr>
+                <w:rFonts w:ascii="Courier New" w:hAnsi="Courier New" w:cs="Courier New"/>
+                <w:sz w:val="18"/>
+                <w:szCs w:val="18"/>
+              </w:rPr>
+              <w:t>root@NotebookRubens</w:t>
+            </w:r>
+            <w:proofErr w:type="spellEnd"/>
+            <w:r>
+              <w:rPr>
+                <w:rFonts w:ascii="Courier New" w:hAnsi="Courier New" w:cs="Courier New"/>
+                <w:sz w:val="18"/>
+                <w:szCs w:val="18"/>
+              </w:rPr>
+              <w:t>:/</w:t>
+            </w:r>
+            <w:proofErr w:type="spellStart"/>
+            <w:r>
+              <w:rPr>
+                <w:rFonts w:ascii="Courier New" w:hAnsi="Courier New" w:cs="Courier New"/>
+                <w:sz w:val="18"/>
+                <w:szCs w:val="18"/>
+              </w:rPr>
+              <w:t>usr</w:t>
+            </w:r>
+            <w:proofErr w:type="spellEnd"/>
+            <w:r>
+              <w:rPr>
+                <w:rFonts w:ascii="Courier New" w:hAnsi="Courier New" w:cs="Courier New"/>
+                <w:sz w:val="18"/>
+                <w:szCs w:val="18"/>
+              </w:rPr>
+              <w:t>/local/rodinia_3.1/</w:t>
+            </w:r>
+            <w:proofErr w:type="spellStart"/>
+            <w:r>
+              <w:rPr>
+                <w:rFonts w:ascii="Courier New" w:hAnsi="Courier New" w:cs="Courier New"/>
+                <w:sz w:val="18"/>
+                <w:szCs w:val="18"/>
+              </w:rPr>
+              <w:t>openmp</w:t>
+            </w:r>
+            <w:proofErr w:type="spellEnd"/>
+            <w:r>
+              <w:rPr>
+                <w:rFonts w:ascii="Courier New" w:hAnsi="Courier New" w:cs="Courier New"/>
+                <w:sz w:val="18"/>
+                <w:szCs w:val="18"/>
+              </w:rPr>
+              <w:t>/</w:t>
+            </w:r>
+            <w:proofErr w:type="spellStart"/>
+            <w:r>
+              <w:rPr>
+                <w:rFonts w:ascii="Courier New" w:hAnsi="Courier New" w:cs="Courier New"/>
+                <w:sz w:val="18"/>
+                <w:szCs w:val="18"/>
+              </w:rPr>
+              <w:t>kmeans</w:t>
+            </w:r>
+            <w:proofErr w:type="spellEnd"/>
+            <w:r>
+              <w:rPr>
+                <w:rFonts w:ascii="Courier New" w:hAnsi="Courier New" w:cs="Courier New"/>
+                <w:sz w:val="18"/>
+                <w:szCs w:val="18"/>
+              </w:rPr>
+              <w:t># ./run</w:t>
+            </w:r>
+          </w:p>
+          <w:p>
+            <w:pPr>
+              <w:rPr>
+                <w:rFonts w:ascii="Courier New" w:hAnsi="Courier New" w:cs="Courier New"/>
+                <w:sz w:val="18"/>
+                <w:szCs w:val="18"/>
+              </w:rPr>
+            </w:pPr>
+            <w:r>
+              <w:rPr>
+                <w:rFonts w:ascii="Courier New" w:hAnsi="Courier New" w:cs="Courier New"/>
+                <w:sz w:val="18"/>
+                <w:szCs w:val="18"/>
+              </w:rPr>
+              <w:t>./run: line 1: ./</w:t>
+            </w:r>
+            <w:proofErr w:type="spellStart"/>
+            <w:r>
+              <w:rPr>
+                <w:rFonts w:ascii="Courier New" w:hAnsi="Courier New" w:cs="Courier New"/>
+                <w:sz w:val="18"/>
+                <w:szCs w:val="18"/>
+              </w:rPr>
+              <w:t>kmeans_serial</w:t>
+            </w:r>
+            <w:proofErr w:type="spellEnd"/>
+            <w:r>
+              <w:rPr>
+                <w:rFonts w:ascii="Courier New" w:hAnsi="Courier New" w:cs="Courier New"/>
+                <w:sz w:val="18"/>
+                <w:szCs w:val="18"/>
+              </w:rPr>
+              <w:t>/</w:t>
+            </w:r>
+            <w:proofErr w:type="spellStart"/>
+            <w:r>
+              <w:rPr>
+                <w:rFonts w:ascii="Courier New" w:hAnsi="Courier New" w:cs="Courier New"/>
+                <w:sz w:val="18"/>
+                <w:szCs w:val="18"/>
+              </w:rPr>
+              <w:t>kmeans</w:t>
+            </w:r>
+            <w:proofErr w:type="spellEnd"/>
+            <w:r>
+              <w:rPr>
+                <w:rFonts w:ascii="Courier New" w:hAnsi="Courier New" w:cs="Courier New"/>
+                <w:sz w:val="18"/>
+                <w:szCs w:val="18"/>
+              </w:rPr>
+              <w:t>: No such file or directory</w:t>
+            </w:r>
+          </w:p>
+          <w:p>
+            <w:pPr>
+              <w:rPr>
+                <w:rFonts w:ascii="Courier New" w:hAnsi="Courier New" w:cs="Courier New"/>
+                <w:sz w:val="18"/>
+                <w:szCs w:val="18"/>
+              </w:rPr>
+            </w:pPr>
+            <w:r>
+              <w:rPr>
+                <w:rFonts w:ascii="Courier New" w:hAnsi="Courier New" w:cs="Courier New"/>
+                <w:sz w:val="18"/>
+                <w:szCs w:val="18"/>
+              </w:rPr>
+              <w:t>I/O completed</w:t>
+            </w:r>
+          </w:p>
+          <w:p>
+            <w:pPr>
+              <w:rPr>
+                <w:rFonts w:ascii="Courier New" w:hAnsi="Courier New" w:cs="Courier New"/>
+                <w:sz w:val="18"/>
+                <w:szCs w:val="18"/>
+              </w:rPr>
+            </w:pPr>
+            <w:proofErr w:type="spellStart"/>
+            <w:r>
+              <w:rPr>
+                <w:rFonts w:ascii="Courier New" w:hAnsi="Courier New" w:cs="Courier New"/>
+                <w:sz w:val="18"/>
+                <w:szCs w:val="18"/>
+              </w:rPr>
+              <w:t>num</w:t>
+            </w:r>
+            <w:proofErr w:type="spellEnd"/>
+            <w:r>
+              <w:rPr>
+                <w:rFonts w:ascii="Courier New" w:hAnsi="Courier New" w:cs="Courier New"/>
+                <w:sz w:val="18"/>
+                <w:szCs w:val="18"/>
+              </w:rPr>
+              <w:t xml:space="preserve"> of threads = 4</w:t>
+            </w:r>
+          </w:p>
+          <w:p>
+            <w:pPr>
+              <w:rPr>
+                <w:rFonts w:ascii="Courier New" w:hAnsi="Courier New" w:cs="Courier New"/>
+                <w:sz w:val="18"/>
+                <w:szCs w:val="18"/>
+              </w:rPr>
+            </w:pPr>
+            <w:r>
+              <w:rPr>
+                <w:rFonts w:ascii="Courier New" w:hAnsi="Courier New" w:cs="Courier New"/>
+                <w:sz w:val="18"/>
+                <w:szCs w:val="18"/>
+              </w:rPr>
+              <w:t>number of Clusters 5</w:t>
+            </w:r>
+          </w:p>
+          <w:p>
+            <w:pPr>
+              <w:rPr>
+                <w:rFonts w:ascii="Courier New" w:hAnsi="Courier New" w:cs="Courier New"/>
+                <w:sz w:val="18"/>
+                <w:szCs w:val="18"/>
+              </w:rPr>
+            </w:pPr>
+            <w:r>
+              <w:rPr>
+                <w:rFonts w:ascii="Courier New" w:hAnsi="Courier New" w:cs="Courier New"/>
+                <w:sz w:val="18"/>
+                <w:szCs w:val="18"/>
+              </w:rPr>
+              <w:t>number of Attributes 34</w:t>
+            </w:r>
+          </w:p>
+          <w:p>
+            <w:pPr>
+              <w:rPr>
+                <w:rFonts w:ascii="Courier New" w:hAnsi="Courier New" w:cs="Courier New"/>
+                <w:sz w:val="18"/>
+                <w:szCs w:val="18"/>
+              </w:rPr>
+            </w:pPr>
+          </w:p>
+          <w:p>
+            <w:pPr>
+              <w:rPr>
+                <w:rFonts w:ascii="Courier New" w:hAnsi="Courier New" w:cs="Courier New"/>
+                <w:sz w:val="18"/>
+                <w:szCs w:val="18"/>
+              </w:rPr>
+            </w:pPr>
+            <w:r>
+              <w:rPr>
+                <w:rFonts w:ascii="Courier New" w:hAnsi="Courier New" w:cs="Courier New"/>
+                <w:sz w:val="18"/>
+                <w:szCs w:val="18"/>
+              </w:rPr>
+              <w:t>Time for process: 4.266001</w:t>
+            </w:r>
+          </w:p>
+        </w:tc>
+      </w:tr>
+      <w:tr>
+        <w:trPr>
+          <w:jc w:val="center"/>
+        </w:trPr>
+        <w:tc>
+          <w:tcPr>
+            <w:tcW w:w="1649" w:type="dxa"/>
+          </w:tcPr>
+          <w:p>
+            <w:r>
+              <w:t>OPENMP</w:t>
+            </w:r>
+          </w:p>
+        </w:tc>
+        <w:tc>
+          <w:tcPr>
+            <w:tcW w:w="1530" w:type="dxa"/>
+          </w:tcPr>
+          <w:p>
+            <w:proofErr w:type="spellStart"/>
+            <w:r>
+              <w:t>lavaMD</w:t>
+            </w:r>
+            <w:proofErr w:type="spellEnd"/>
+          </w:p>
+        </w:tc>
+        <w:tc>
+          <w:tcPr>
+            <w:tcW w:w="7560" w:type="dxa"/>
+          </w:tcPr>
+          <w:p>
+            <w:pPr>
+              <w:rPr>
+                <w:rFonts w:ascii="Courier New" w:hAnsi="Courier New" w:cs="Courier New"/>
+                <w:sz w:val="18"/>
+                <w:szCs w:val="18"/>
+              </w:rPr>
+            </w:pPr>
+            <w:proofErr w:type="spellStart"/>
+            <w:r>
+              <w:rPr>
+                <w:rFonts w:ascii="Courier New" w:hAnsi="Courier New" w:cs="Courier New"/>
+                <w:sz w:val="18"/>
+                <w:szCs w:val="18"/>
+              </w:rPr>
+              <w:t>root@NotebookRubens</w:t>
+            </w:r>
+            <w:proofErr w:type="spellEnd"/>
+            <w:r>
+              <w:rPr>
+                <w:rFonts w:ascii="Courier New" w:hAnsi="Courier New" w:cs="Courier New"/>
+                <w:sz w:val="18"/>
+                <w:szCs w:val="18"/>
+              </w:rPr>
+              <w:t>:/</w:t>
+            </w:r>
+            <w:proofErr w:type="spellStart"/>
+            <w:r>
+              <w:rPr>
+                <w:rFonts w:ascii="Courier New" w:hAnsi="Courier New" w:cs="Courier New"/>
+                <w:sz w:val="18"/>
+                <w:szCs w:val="18"/>
+              </w:rPr>
+              <w:t>usr</w:t>
+            </w:r>
+            <w:proofErr w:type="spellEnd"/>
+            <w:r>
+              <w:rPr>
+                <w:rFonts w:ascii="Courier New" w:hAnsi="Courier New" w:cs="Courier New"/>
+                <w:sz w:val="18"/>
+                <w:szCs w:val="18"/>
+              </w:rPr>
+              <w:t>/local/rodinia_3.1/</w:t>
+            </w:r>
+            <w:proofErr w:type="spellStart"/>
+            <w:r>
+              <w:rPr>
+                <w:rFonts w:ascii="Courier New" w:hAnsi="Courier New" w:cs="Courier New"/>
+                <w:sz w:val="18"/>
+                <w:szCs w:val="18"/>
+              </w:rPr>
+              <w:t>openmp</w:t>
+            </w:r>
+            <w:proofErr w:type="spellEnd"/>
+            <w:r>
+              <w:rPr>
+                <w:rFonts w:ascii="Courier New" w:hAnsi="Courier New" w:cs="Courier New"/>
+                <w:sz w:val="18"/>
+                <w:szCs w:val="18"/>
+              </w:rPr>
+              <w:t>/</w:t>
+            </w:r>
+            <w:proofErr w:type="spellStart"/>
+            <w:r>
+              <w:rPr>
+                <w:rFonts w:ascii="Courier New" w:hAnsi="Courier New" w:cs="Courier New"/>
+                <w:sz w:val="18"/>
+                <w:szCs w:val="18"/>
+              </w:rPr>
+              <w:t>lavaMD</w:t>
+            </w:r>
+            <w:proofErr w:type="spellEnd"/>
+            <w:r>
+              <w:rPr>
+                <w:rFonts w:ascii="Courier New" w:hAnsi="Courier New" w:cs="Courier New"/>
+                <w:sz w:val="18"/>
+                <w:szCs w:val="18"/>
+              </w:rPr>
+              <w:t># ./run</w:t>
+            </w:r>
+          </w:p>
+          <w:p>
+            <w:pPr>
+              <w:rPr>
+                <w:rFonts w:ascii="Courier New" w:hAnsi="Courier New" w:cs="Courier New"/>
+                <w:sz w:val="18"/>
+                <w:szCs w:val="18"/>
+              </w:rPr>
+            </w:pPr>
+            <w:r>
+              <w:rPr>
+                <w:rFonts w:ascii="Courier New" w:hAnsi="Courier New" w:cs="Courier New"/>
+                <w:sz w:val="18"/>
+                <w:szCs w:val="18"/>
+              </w:rPr>
+              <w:t>Configuration used: cores = 4, boxes1d = 10</w:t>
+            </w:r>
+          </w:p>
+          <w:p>
+            <w:pPr>
+              <w:rPr>
+                <w:rFonts w:ascii="Courier New" w:hAnsi="Courier New" w:cs="Courier New"/>
+                <w:sz w:val="18"/>
+                <w:szCs w:val="18"/>
+              </w:rPr>
+            </w:pPr>
+            <w:r>
+              <w:rPr>
+                <w:rFonts w:ascii="Courier New" w:hAnsi="Courier New" w:cs="Courier New"/>
+                <w:sz w:val="18"/>
+                <w:szCs w:val="18"/>
+              </w:rPr>
+              <w:t>Time spent in different stages of CPU/MCPU KERNEL:</w:t>
+            </w:r>
+          </w:p>
+          <w:p>
+            <w:pPr>
+              <w:rPr>
+                <w:rFonts w:ascii="Courier New" w:hAnsi="Courier New" w:cs="Courier New"/>
+                <w:sz w:val="18"/>
+                <w:szCs w:val="18"/>
+              </w:rPr>
+            </w:pPr>
+            <w:r>
+              <w:rPr>
+                <w:rFonts w:ascii="Courier New" w:hAnsi="Courier New" w:cs="Courier New"/>
+                <w:sz w:val="18"/>
+                <w:szCs w:val="18"/>
+              </w:rPr>
+              <w:t xml:space="preserve"> 0.000000000000 s,  0.000000000000 % : CPU/MCPU: VARIABLES</w:t>
+            </w:r>
+          </w:p>
+          <w:p>
+            <w:pPr>
+              <w:rPr>
+                <w:rFonts w:ascii="Courier New" w:hAnsi="Courier New" w:cs="Courier New"/>
+                <w:sz w:val="18"/>
+                <w:szCs w:val="18"/>
+              </w:rPr>
+            </w:pPr>
+            <w:r>
+              <w:rPr>
+                <w:rFonts w:ascii="Courier New" w:hAnsi="Courier New" w:cs="Courier New"/>
+                <w:sz w:val="18"/>
+                <w:szCs w:val="18"/>
+              </w:rPr>
+              <w:t xml:space="preserve"> 0.000014000000 s,  0.000279933040 % : MCPU: SET DEVICE</w:t>
+            </w:r>
+          </w:p>
+          <w:p>
+            <w:pPr>
+              <w:rPr>
+                <w:rFonts w:ascii="Courier New" w:hAnsi="Courier New" w:cs="Courier New"/>
+                <w:sz w:val="18"/>
+                <w:szCs w:val="18"/>
+              </w:rPr>
+            </w:pPr>
+            <w:r>
+              <w:rPr>
+                <w:rFonts w:ascii="Courier New" w:hAnsi="Courier New" w:cs="Courier New"/>
+                <w:sz w:val="18"/>
+                <w:szCs w:val="18"/>
+              </w:rPr>
+              <w:t xml:space="preserve"> 0.000000000000 s,  0.000000000000 % : CPU/MCPU: INPUTS</w:t>
+            </w:r>
+          </w:p>
+          <w:p>
+            <w:pPr>
+              <w:rPr>
+                <w:rFonts w:ascii="Courier New" w:hAnsi="Courier New" w:cs="Courier New"/>
+                <w:sz w:val="18"/>
+                <w:szCs w:val="18"/>
+              </w:rPr>
+            </w:pPr>
+            <w:r>
+              <w:rPr>
+                <w:rFonts w:ascii="Courier New" w:hAnsi="Courier New" w:cs="Courier New"/>
+                <w:sz w:val="18"/>
+                <w:szCs w:val="18"/>
+              </w:rPr>
+              <w:t xml:space="preserve"> 5.001182079315 s, 99.999717712402 % : CPU/MCPU: KERNEL</w:t>
+            </w:r>
+          </w:p>
+          <w:p>
+            <w:pPr>
+              <w:rPr>
+                <w:rFonts w:ascii="Courier New" w:hAnsi="Courier New" w:cs="Courier New"/>
+                <w:sz w:val="18"/>
+                <w:szCs w:val="18"/>
+              </w:rPr>
+            </w:pPr>
+            <w:r>
+              <w:rPr>
+                <w:rFonts w:ascii="Courier New" w:hAnsi="Courier New" w:cs="Courier New"/>
+                <w:sz w:val="18"/>
+                <w:szCs w:val="18"/>
+              </w:rPr>
+              <w:t>Total time:</w:t>
+            </w:r>
+          </w:p>
+          <w:p>
+            <w:pPr>
+              <w:rPr>
+                <w:rFonts w:ascii="Courier New" w:hAnsi="Courier New" w:cs="Courier New"/>
+                <w:sz w:val="18"/>
+                <w:szCs w:val="18"/>
+              </w:rPr>
+            </w:pPr>
+            <w:r>
+              <w:rPr>
+                <w:rFonts w:ascii="Courier New" w:hAnsi="Courier New" w:cs="Courier New"/>
+                <w:sz w:val="18"/>
+                <w:szCs w:val="18"/>
+              </w:rPr>
+              <w:t>5.001195907593 s</w:t>
+            </w:r>
+          </w:p>
+        </w:tc>
+      </w:tr>
+      <w:tr>
+        <w:trPr>
+          <w:jc w:val="center"/>
+        </w:trPr>
+        <w:tc>
+          <w:tcPr>
+            <w:tcW w:w="1649" w:type="dxa"/>
+          </w:tcPr>
+          <w:p>
+            <w:r>
+              <w:t>OPENMP</w:t>
+            </w:r>
+          </w:p>
+        </w:tc>
+        <w:tc>
+          <w:tcPr>
+            <w:tcW w:w="1530" w:type="dxa"/>
+          </w:tcPr>
+          <w:p>
+            <w:proofErr w:type="spellStart"/>
+            <w:r>
+              <w:rPr>
+                <w:lang w:val="pt-BR"/>
+              </w:rPr>
+              <w:t>Leukocyte</w:t>
+            </w:r>
+            <w:proofErr w:type="spellEnd"/>
+          </w:p>
+        </w:tc>
+        <w:tc>
+          <w:tcPr>
+            <w:tcW w:w="7560" w:type="dxa"/>
+          </w:tcPr>
+          <w:p>
+            <w:pPr>
+              <w:rPr>
+                <w:rFonts w:ascii="Courier New" w:hAnsi="Courier New" w:cs="Courier New"/>
+                <w:sz w:val="18"/>
+                <w:szCs w:val="18"/>
+              </w:rPr>
+            </w:pPr>
+            <w:proofErr w:type="spellStart"/>
+            <w:r>
+              <w:rPr>
+                <w:rFonts w:ascii="Courier New" w:hAnsi="Courier New" w:cs="Courier New"/>
+                <w:sz w:val="18"/>
+                <w:szCs w:val="18"/>
+              </w:rPr>
+              <w:t>root@NotebookRubens</w:t>
+            </w:r>
+            <w:proofErr w:type="spellEnd"/>
+            <w:r>
+              <w:rPr>
+                <w:rFonts w:ascii="Courier New" w:hAnsi="Courier New" w:cs="Courier New"/>
+                <w:sz w:val="18"/>
+                <w:szCs w:val="18"/>
+              </w:rPr>
+              <w:t>:/</w:t>
+            </w:r>
+            <w:proofErr w:type="spellStart"/>
+            <w:r>
+              <w:rPr>
+                <w:rFonts w:ascii="Courier New" w:hAnsi="Courier New" w:cs="Courier New"/>
+                <w:sz w:val="18"/>
+                <w:szCs w:val="18"/>
+              </w:rPr>
+              <w:t>usr</w:t>
+            </w:r>
+            <w:proofErr w:type="spellEnd"/>
+            <w:r>
+              <w:rPr>
+                <w:rFonts w:ascii="Courier New" w:hAnsi="Courier New" w:cs="Courier New"/>
+                <w:sz w:val="18"/>
+                <w:szCs w:val="18"/>
+              </w:rPr>
+              <w:t>/local/rodinia_3.1/</w:t>
+            </w:r>
+            <w:proofErr w:type="spellStart"/>
+            <w:r>
+              <w:rPr>
+                <w:rFonts w:ascii="Courier New" w:hAnsi="Courier New" w:cs="Courier New"/>
+                <w:sz w:val="18"/>
+                <w:szCs w:val="18"/>
+              </w:rPr>
+              <w:t>openmp</w:t>
+            </w:r>
+            <w:proofErr w:type="spellEnd"/>
+            <w:r>
+              <w:rPr>
+                <w:rFonts w:ascii="Courier New" w:hAnsi="Courier New" w:cs="Courier New"/>
+                <w:sz w:val="18"/>
+                <w:szCs w:val="18"/>
+              </w:rPr>
+              <w:t>/leukocyte# ./run</w:t>
+            </w:r>
+          </w:p>
+          <w:p>
+            <w:pPr>
+              <w:rPr>
+                <w:rFonts w:ascii="Courier New" w:hAnsi="Courier New" w:cs="Courier New"/>
+                <w:sz w:val="18"/>
+                <w:szCs w:val="18"/>
+              </w:rPr>
+            </w:pPr>
+            <w:proofErr w:type="spellStart"/>
+            <w:r>
+              <w:rPr>
+                <w:rFonts w:ascii="Courier New" w:hAnsi="Courier New" w:cs="Courier New"/>
+                <w:sz w:val="18"/>
+                <w:szCs w:val="18"/>
+              </w:rPr>
+              <w:t>Num</w:t>
+            </w:r>
+            <w:proofErr w:type="spellEnd"/>
+            <w:r>
+              <w:rPr>
+                <w:rFonts w:ascii="Courier New" w:hAnsi="Courier New" w:cs="Courier New"/>
+                <w:sz w:val="18"/>
+                <w:szCs w:val="18"/>
+              </w:rPr>
+              <w:t xml:space="preserve"> of threads: 4</w:t>
+            </w:r>
+          </w:p>
+          <w:p>
+            <w:pPr>
+              <w:rPr>
+                <w:rFonts w:ascii="Courier New" w:hAnsi="Courier New" w:cs="Courier New"/>
+                <w:sz w:val="18"/>
+                <w:szCs w:val="18"/>
+              </w:rPr>
+            </w:pPr>
+            <w:r>
+              <w:rPr>
+                <w:rFonts w:ascii="Courier New" w:hAnsi="Courier New" w:cs="Courier New"/>
+                <w:sz w:val="18"/>
+                <w:szCs w:val="18"/>
+              </w:rPr>
+              <w:t>Detecting cells in frame 0</w:t>
+            </w:r>
+          </w:p>
+          <w:p>
+            <w:pPr>
+              <w:rPr>
+                <w:rFonts w:ascii="Courier New" w:hAnsi="Courier New" w:cs="Courier New"/>
+                <w:sz w:val="18"/>
+                <w:szCs w:val="18"/>
+              </w:rPr>
+            </w:pPr>
+            <w:r>
+              <w:rPr>
+                <w:rFonts w:ascii="Courier New" w:hAnsi="Courier New" w:cs="Courier New"/>
+                <w:sz w:val="18"/>
+                <w:szCs w:val="18"/>
+              </w:rPr>
+              <w:t>Cells detected: 36</w:t>
+            </w:r>
+          </w:p>
+          <w:p>
+            <w:pPr>
+              <w:rPr>
+                <w:rFonts w:ascii="Courier New" w:hAnsi="Courier New" w:cs="Courier New"/>
+                <w:sz w:val="18"/>
+                <w:szCs w:val="18"/>
+              </w:rPr>
+            </w:pPr>
+          </w:p>
+          <w:p>
+            <w:pPr>
+              <w:rPr>
+                <w:rFonts w:ascii="Courier New" w:hAnsi="Courier New" w:cs="Courier New"/>
+                <w:sz w:val="18"/>
+                <w:szCs w:val="18"/>
+              </w:rPr>
+            </w:pPr>
+            <w:r>
+              <w:rPr>
+                <w:rFonts w:ascii="Courier New" w:hAnsi="Courier New" w:cs="Courier New"/>
+                <w:sz w:val="18"/>
+                <w:szCs w:val="18"/>
+              </w:rPr>
+              <w:t>Detection runtime</w:t>
+            </w:r>
+          </w:p>
+          <w:p>
+            <w:pPr>
+              <w:rPr>
+                <w:rFonts w:ascii="Courier New" w:hAnsi="Courier New" w:cs="Courier New"/>
+                <w:sz w:val="18"/>
+                <w:szCs w:val="18"/>
+              </w:rPr>
+            </w:pPr>
+            <w:r>
+              <w:rPr>
+                <w:rFonts w:ascii="Courier New" w:hAnsi="Courier New" w:cs="Courier New"/>
+                <w:sz w:val="18"/>
+                <w:szCs w:val="18"/>
+              </w:rPr>
+              <w:t>-----------------</w:t>
+            </w:r>
+          </w:p>
+          <w:p>
+            <w:pPr>
+              <w:rPr>
+                <w:rFonts w:ascii="Courier New" w:hAnsi="Courier New" w:cs="Courier New"/>
+                <w:sz w:val="18"/>
+                <w:szCs w:val="18"/>
+              </w:rPr>
+            </w:pPr>
+            <w:r>
+              <w:rPr>
+                <w:rFonts w:ascii="Courier New" w:hAnsi="Courier New" w:cs="Courier New"/>
+                <w:sz w:val="18"/>
+                <w:szCs w:val="18"/>
+              </w:rPr>
+              <w:t>GICOV computation: 0.52551 seconds</w:t>
+            </w:r>
+          </w:p>
+          <w:p>
+            <w:pPr>
+              <w:rPr>
+                <w:rFonts w:ascii="Courier New" w:hAnsi="Courier New" w:cs="Courier New"/>
+                <w:sz w:val="18"/>
+                <w:szCs w:val="18"/>
+              </w:rPr>
+            </w:pPr>
+            <w:r>
+              <w:rPr>
+                <w:rFonts w:ascii="Courier New" w:hAnsi="Courier New" w:cs="Courier New"/>
+                <w:sz w:val="18"/>
+                <w:szCs w:val="18"/>
+              </w:rPr>
+              <w:t xml:space="preserve">   GICOV dilation: 0.21413 seconds</w:t>
+            </w:r>
+          </w:p>
+          <w:p>
+            <w:pPr>
+              <w:rPr>
+                <w:rFonts w:ascii="Courier New" w:hAnsi="Courier New" w:cs="Courier New"/>
+                <w:sz w:val="18"/>
+                <w:szCs w:val="18"/>
+              </w:rPr>
+            </w:pPr>
+            <w:r>
+              <w:rPr>
+                <w:rFonts w:ascii="Courier New" w:hAnsi="Courier New" w:cs="Courier New"/>
+                <w:sz w:val="18"/>
+                <w:szCs w:val="18"/>
+              </w:rPr>
+              <w:t xml:space="preserve">            Total: 0.79247 seconds</w:t>
+            </w:r>
+          </w:p>
+          <w:p>
+            <w:pPr>
+              <w:rPr>
+                <w:rFonts w:ascii="Courier New" w:hAnsi="Courier New" w:cs="Courier New"/>
+                <w:sz w:val="18"/>
+                <w:szCs w:val="18"/>
+              </w:rPr>
+            </w:pPr>
+          </w:p>
+          <w:p>
+            <w:pPr>
+              <w:rPr>
+                <w:rFonts w:ascii="Courier New" w:hAnsi="Courier New" w:cs="Courier New"/>
+                <w:sz w:val="18"/>
+                <w:szCs w:val="18"/>
+              </w:rPr>
+            </w:pPr>
+            <w:r>
+              <w:rPr>
+                <w:rFonts w:ascii="Courier New" w:hAnsi="Courier New" w:cs="Courier New"/>
+                <w:sz w:val="18"/>
+                <w:szCs w:val="18"/>
+              </w:rPr>
+              <w:t>Tracking cells across 5 frames</w:t>
+            </w:r>
+          </w:p>
+          <w:p>
+            <w:pPr>
+              <w:rPr>
+                <w:rFonts w:ascii="Courier New" w:hAnsi="Courier New" w:cs="Courier New"/>
+                <w:sz w:val="18"/>
+                <w:szCs w:val="18"/>
+              </w:rPr>
+            </w:pPr>
+            <w:r>
+              <w:rPr>
+                <w:rFonts w:ascii="Courier New" w:hAnsi="Courier New" w:cs="Courier New"/>
+                <w:sz w:val="18"/>
+                <w:szCs w:val="18"/>
+              </w:rPr>
+              <w:t>Processing frame 5 / 5</w:t>
+            </w:r>
+          </w:p>
+          <w:p>
+            <w:pPr>
+              <w:rPr>
+                <w:rFonts w:ascii="Courier New" w:hAnsi="Courier New" w:cs="Courier New"/>
+                <w:sz w:val="18"/>
+                <w:szCs w:val="18"/>
+              </w:rPr>
+            </w:pPr>
+          </w:p>
+          <w:p>
+            <w:pPr>
+              <w:rPr>
+                <w:rFonts w:ascii="Courier New" w:hAnsi="Courier New" w:cs="Courier New"/>
+                <w:sz w:val="18"/>
+                <w:szCs w:val="18"/>
+              </w:rPr>
+            </w:pPr>
+            <w:r>
+              <w:rPr>
+                <w:rFonts w:ascii="Courier New" w:hAnsi="Courier New" w:cs="Courier New"/>
+                <w:sz w:val="18"/>
+                <w:szCs w:val="18"/>
+              </w:rPr>
+              <w:t>Tracking runtime (average per frame):</w:t>
+            </w:r>
+          </w:p>
+          <w:p>
+            <w:pPr>
+              <w:rPr>
+                <w:rFonts w:ascii="Courier New" w:hAnsi="Courier New" w:cs="Courier New"/>
+                <w:sz w:val="18"/>
+                <w:szCs w:val="18"/>
+              </w:rPr>
+            </w:pPr>
+            <w:r>
+              <w:rPr>
+                <w:rFonts w:ascii="Courier New" w:hAnsi="Courier New" w:cs="Courier New"/>
+                <w:sz w:val="18"/>
+                <w:szCs w:val="18"/>
+              </w:rPr>
+              <w:t>------------------------------------</w:t>
+            </w:r>
+          </w:p>
+          <w:p>
+            <w:pPr>
+              <w:rPr>
+                <w:rFonts w:ascii="Courier New" w:hAnsi="Courier New" w:cs="Courier New"/>
+                <w:sz w:val="18"/>
+                <w:szCs w:val="18"/>
+              </w:rPr>
+            </w:pPr>
+            <w:r>
+              <w:rPr>
+                <w:rFonts w:ascii="Courier New" w:hAnsi="Courier New" w:cs="Courier New"/>
+                <w:sz w:val="18"/>
+                <w:szCs w:val="18"/>
+              </w:rPr>
+              <w:t>MGVF computation: 14.68158 seconds</w:t>
+            </w:r>
+          </w:p>
+          <w:p>
+            <w:pPr>
+              <w:rPr>
+                <w:rFonts w:ascii="Courier New" w:hAnsi="Courier New" w:cs="Courier New"/>
+                <w:sz w:val="18"/>
+                <w:szCs w:val="18"/>
+              </w:rPr>
+            </w:pPr>
+            <w:r>
+              <w:rPr>
+                <w:rFonts w:ascii="Courier New" w:hAnsi="Courier New" w:cs="Courier New"/>
+                <w:sz w:val="18"/>
+                <w:szCs w:val="18"/>
+              </w:rPr>
+              <w:t xml:space="preserve"> Snake evolution: 0.02456 seconds</w:t>
+            </w:r>
+          </w:p>
+          <w:p>
+            <w:pPr>
+              <w:rPr>
+                <w:rFonts w:ascii="Courier New" w:hAnsi="Courier New" w:cs="Courier New"/>
+                <w:sz w:val="18"/>
+                <w:szCs w:val="18"/>
+              </w:rPr>
+            </w:pPr>
+            <w:r>
+              <w:rPr>
+                <w:rFonts w:ascii="Courier New" w:hAnsi="Courier New" w:cs="Courier New"/>
+                <w:sz w:val="18"/>
+                <w:szCs w:val="18"/>
+              </w:rPr>
+              <w:t xml:space="preserve">           Total: 4.09308 seconds</w:t>
+            </w:r>
+          </w:p>
+          <w:p>
+            <w:pPr>
+              <w:rPr>
+                <w:rFonts w:ascii="Courier New" w:hAnsi="Courier New" w:cs="Courier New"/>
+                <w:sz w:val="18"/>
+                <w:szCs w:val="18"/>
+              </w:rPr>
+            </w:pPr>
+          </w:p>
+          <w:p>
+            <w:pPr>
+              <w:rPr>
+                <w:rFonts w:ascii="Courier New" w:hAnsi="Courier New" w:cs="Courier New"/>
+                <w:sz w:val="18"/>
+                <w:szCs w:val="18"/>
+              </w:rPr>
+            </w:pPr>
+            <w:r>
+              <w:rPr>
+                <w:rFonts w:ascii="Courier New" w:hAnsi="Courier New" w:cs="Courier New"/>
+                <w:sz w:val="18"/>
+                <w:szCs w:val="18"/>
+              </w:rPr>
+              <w:t>Total application run time: 21.25787 seconds</w:t>
+            </w:r>
+          </w:p>
+        </w:tc>
+      </w:tr>
+      <w:tr>
+        <w:trPr>
+          <w:jc w:val="center"/>
+        </w:trPr>
+        <w:tc>
+          <w:tcPr>
+            <w:tcW w:w="1649" w:type="dxa"/>
+          </w:tcPr>
+          <w:p>
+            <w:r>
+              <w:t>OPENMP</w:t>
+            </w:r>
+          </w:p>
+        </w:tc>
+        <w:tc>
+          <w:tcPr>
+            <w:tcW w:w="1530" w:type="dxa"/>
+          </w:tcPr>
+          <w:p>
+            <w:proofErr w:type="spellStart"/>
+            <w:r>
+              <w:t>Nn</w:t>
+            </w:r>
+            <w:proofErr w:type="spellEnd"/>
+          </w:p>
+        </w:tc>
+        <w:tc>
+          <w:tcPr>
+            <w:tcW w:w="7560" w:type="dxa"/>
+          </w:tcPr>
+          <w:p>
+            <w:pPr>
+              <w:rPr>
+                <w:rFonts w:ascii="Courier New" w:hAnsi="Courier New" w:cs="Courier New"/>
+                <w:sz w:val="18"/>
+                <w:szCs w:val="18"/>
+              </w:rPr>
+            </w:pPr>
+            <w:proofErr w:type="spellStart"/>
+            <w:r>
+              <w:rPr>
+                <w:rFonts w:ascii="Courier New" w:hAnsi="Courier New" w:cs="Courier New"/>
+                <w:sz w:val="18"/>
+                <w:szCs w:val="18"/>
+              </w:rPr>
+              <w:t>root@NotebookRubens</w:t>
+            </w:r>
+            <w:proofErr w:type="spellEnd"/>
+            <w:r>
+              <w:rPr>
+                <w:rFonts w:ascii="Courier New" w:hAnsi="Courier New" w:cs="Courier New"/>
+                <w:sz w:val="18"/>
+                <w:szCs w:val="18"/>
+              </w:rPr>
+              <w:t>:/</w:t>
+            </w:r>
+            <w:proofErr w:type="spellStart"/>
+            <w:r>
+              <w:rPr>
+                <w:rFonts w:ascii="Courier New" w:hAnsi="Courier New" w:cs="Courier New"/>
+                <w:sz w:val="18"/>
+                <w:szCs w:val="18"/>
+              </w:rPr>
+              <w:t>usr</w:t>
+            </w:r>
+            <w:proofErr w:type="spellEnd"/>
+            <w:r>
+              <w:rPr>
+                <w:rFonts w:ascii="Courier New" w:hAnsi="Courier New" w:cs="Courier New"/>
+                <w:sz w:val="18"/>
+                <w:szCs w:val="18"/>
+              </w:rPr>
+              <w:t>/local/rodinia_3.1/</w:t>
+            </w:r>
+            <w:proofErr w:type="spellStart"/>
+            <w:r>
+              <w:rPr>
+                <w:rFonts w:ascii="Courier New" w:hAnsi="Courier New" w:cs="Courier New"/>
+                <w:sz w:val="18"/>
+                <w:szCs w:val="18"/>
+              </w:rPr>
+              <w:t>openmp</w:t>
+            </w:r>
+            <w:proofErr w:type="spellEnd"/>
+            <w:r>
+              <w:rPr>
+                <w:rFonts w:ascii="Courier New" w:hAnsi="Courier New" w:cs="Courier New"/>
+                <w:sz w:val="18"/>
+                <w:szCs w:val="18"/>
+              </w:rPr>
+              <w:t>/</w:t>
+            </w:r>
+            <w:proofErr w:type="spellStart"/>
+            <w:r>
+              <w:rPr>
+                <w:rFonts w:ascii="Courier New" w:hAnsi="Courier New" w:cs="Courier New"/>
+                <w:sz w:val="18"/>
+                <w:szCs w:val="18"/>
+              </w:rPr>
+              <w:t>nn</w:t>
+            </w:r>
+            <w:proofErr w:type="spellEnd"/>
+            <w:r>
+              <w:rPr>
+                <w:rFonts w:ascii="Courier New" w:hAnsi="Courier New" w:cs="Courier New"/>
+                <w:sz w:val="18"/>
+                <w:szCs w:val="18"/>
+              </w:rPr>
+              <w:t># ./run</w:t>
+            </w:r>
+          </w:p>
+          <w:p>
+            <w:pPr>
+              <w:rPr>
+                <w:rFonts w:ascii="Courier New" w:hAnsi="Courier New" w:cs="Courier New"/>
+                <w:sz w:val="18"/>
+                <w:szCs w:val="18"/>
+              </w:rPr>
+            </w:pPr>
+            <w:r>
+              <w:rPr>
+                <w:rFonts w:ascii="Courier New" w:hAnsi="Courier New" w:cs="Courier New"/>
+                <w:sz w:val="18"/>
+                <w:szCs w:val="18"/>
+              </w:rPr>
+              <w:t>The 5 nearest neighbors are:</w:t>
+            </w:r>
+          </w:p>
+          <w:p>
+            <w:pPr>
+              <w:rPr>
+                <w:rFonts w:ascii="Courier New" w:hAnsi="Courier New" w:cs="Courier New"/>
+                <w:sz w:val="18"/>
+                <w:szCs w:val="18"/>
+              </w:rPr>
+            </w:pPr>
+            <w:r>
+              <w:rPr>
+                <w:rFonts w:ascii="Courier New" w:hAnsi="Courier New" w:cs="Courier New"/>
+                <w:sz w:val="18"/>
+                <w:szCs w:val="18"/>
+              </w:rPr>
+              <w:t>1974 12 22 18 24 JOYCE      30.6  89.9   80  593 --&gt; 0.608276</w:t>
+            </w:r>
+          </w:p>
+          <w:p>
+            <w:pPr>
+              <w:rPr>
+                <w:rFonts w:ascii="Courier New" w:hAnsi="Courier New" w:cs="Courier New"/>
+                <w:sz w:val="18"/>
+                <w:szCs w:val="18"/>
+              </w:rPr>
+            </w:pPr>
+            <w:r>
+              <w:rPr>
+                <w:rFonts w:ascii="Courier New" w:hAnsi="Courier New" w:cs="Courier New"/>
+                <w:sz w:val="18"/>
+                <w:szCs w:val="18"/>
+              </w:rPr>
+              <w:t>2003  8 27 12 10 TONY       29.9  89.4  160  286 --&gt; 0.608275</w:t>
+            </w:r>
+          </w:p>
+          <w:p>
+            <w:pPr>
+              <w:rPr>
+                <w:rFonts w:ascii="Courier New" w:hAnsi="Courier New" w:cs="Courier New"/>
+                <w:sz w:val="18"/>
+                <w:szCs w:val="18"/>
+              </w:rPr>
+            </w:pPr>
+            <w:r>
+              <w:rPr>
+                <w:rFonts w:ascii="Courier New" w:hAnsi="Courier New" w:cs="Courier New"/>
+                <w:sz w:val="18"/>
+                <w:szCs w:val="18"/>
+              </w:rPr>
+              <w:t>1997 11 14 12 24 HELENE     30.5  89.8  134  529 --&gt; 0.538515</w:t>
+            </w:r>
+          </w:p>
+          <w:p>
+            <w:pPr>
+              <w:rPr>
+                <w:rFonts w:ascii="Courier New" w:hAnsi="Courier New" w:cs="Courier New"/>
+                <w:sz w:val="18"/>
+                <w:szCs w:val="18"/>
+              </w:rPr>
+            </w:pPr>
+            <w:r>
+              <w:rPr>
+                <w:rFonts w:ascii="Courier New" w:hAnsi="Courier New" w:cs="Courier New"/>
+                <w:sz w:val="18"/>
+                <w:szCs w:val="18"/>
+              </w:rPr>
+              <w:t>1980 10 22 18  3 ISAAC      30.1  90.4  110  778 --&gt; 0.412312</w:t>
+            </w:r>
+          </w:p>
+          <w:p>
+            <w:pPr>
+              <w:rPr>
+                <w:rFonts w:ascii="Courier New" w:hAnsi="Courier New" w:cs="Courier New"/>
+                <w:sz w:val="18"/>
+                <w:szCs w:val="18"/>
+              </w:rPr>
+            </w:pPr>
+            <w:r>
+              <w:rPr>
+                <w:rFonts w:ascii="Courier New" w:hAnsi="Courier New" w:cs="Courier New"/>
+                <w:sz w:val="18"/>
+                <w:szCs w:val="18"/>
+              </w:rPr>
+              <w:lastRenderedPageBreak/>
+              <w:t>1988 12 27  0 18 TONY       30.0  89.8  113   39 --&gt; 0.199997</w:t>
+            </w:r>
+          </w:p>
+          <w:p>
+            <w:pPr>
+              <w:rPr>
+                <w:rFonts w:ascii="Courier New" w:hAnsi="Courier New" w:cs="Courier New"/>
+                <w:sz w:val="18"/>
+                <w:szCs w:val="18"/>
+              </w:rPr>
+            </w:pPr>
+            <w:r>
+              <w:rPr>
+                <w:rFonts w:ascii="Courier New" w:hAnsi="Courier New" w:cs="Courier New"/>
+                <w:sz w:val="18"/>
+                <w:szCs w:val="18"/>
+              </w:rPr>
+              <w:t>total time :  0.527</w:t>
+            </w:r>
+            <w:r>
+              <w:rPr>
+                <w:rFonts w:ascii="Courier New" w:hAnsi="Courier New" w:cs="Courier New"/>
+                <w:sz w:val="18"/>
+                <w:szCs w:val="18"/>
+              </w:rPr>
+              <w:t>607023716 s</w:t>
+            </w:r>
+          </w:p>
+          <w:p>
+            <w:pPr>
+              <w:rPr>
+                <w:rFonts w:ascii="Courier New" w:hAnsi="Courier New" w:cs="Courier New"/>
+                <w:sz w:val="18"/>
+                <w:szCs w:val="18"/>
+              </w:rPr>
+            </w:pPr>
+          </w:p>
+        </w:tc>
+      </w:tr>
+      <w:tr>
+        <w:trPr>
+          <w:jc w:val="center"/>
+        </w:trPr>
+        <w:tc>
+          <w:tcPr>
+            <w:tcW w:w="1649" w:type="dxa"/>
+          </w:tcPr>
+          <w:p>
+            <w:r>
+              <w:lastRenderedPageBreak/>
+              <w:t>OPENMP</w:t>
+            </w:r>
+          </w:p>
+        </w:tc>
+        <w:tc>
+          <w:tcPr>
+            <w:tcW w:w="1530" w:type="dxa"/>
+          </w:tcPr>
+          <w:p>
+            <w:pPr>
+              <w:rPr>
+                <w:lang w:val="pt-BR"/>
+              </w:rPr>
+            </w:pPr>
+            <w:proofErr w:type="spellStart"/>
+            <w:proofErr w:type="gramStart"/>
+            <w:r>
+              <w:rPr>
+                <w:lang w:val="pt-BR"/>
+              </w:rPr>
+              <w:t>particle</w:t>
+            </w:r>
+            <w:proofErr w:type="gramEnd"/>
+            <w:r>
+              <w:rPr>
+                <w:lang w:val="pt-BR"/>
+              </w:rPr>
+              <w:t>_filter</w:t>
+            </w:r>
+            <w:proofErr w:type="spellEnd"/>
+          </w:p>
+        </w:tc>
+        <w:tc>
+          <w:tcPr>
+            <w:tcW w:w="7560" w:type="dxa"/>
+          </w:tcPr>
+          <w:p>
+            <w:pPr>
+              <w:rPr>
+                <w:rFonts w:ascii="Courier New" w:hAnsi="Courier New" w:cs="Courier New"/>
+                <w:sz w:val="18"/>
+                <w:szCs w:val="18"/>
+              </w:rPr>
+            </w:pPr>
+            <w:r>
+              <w:rPr>
+                <w:rFonts w:ascii="Courier New" w:hAnsi="Courier New" w:cs="Courier New"/>
+                <w:sz w:val="18"/>
+                <w:szCs w:val="18"/>
+              </w:rPr>
+              <w:t>Result.txt</w:t>
+            </w:r>
+          </w:p>
+        </w:tc>
+      </w:tr>
+      <w:tr>
+        <w:trPr>
+          <w:jc w:val="center"/>
+        </w:trPr>
+        <w:tc>
+          <w:tcPr>
+            <w:tcW w:w="1649" w:type="dxa"/>
+          </w:tcPr>
+          <w:p>
+            <w:r>
+              <w:t>OPENMP</w:t>
+            </w:r>
+          </w:p>
+        </w:tc>
+        <w:tc>
+          <w:tcPr>
+            <w:tcW w:w="1530" w:type="dxa"/>
+          </w:tcPr>
+          <w:p>
+            <w:proofErr w:type="spellStart"/>
+            <w:r>
+              <w:rPr>
+                <w:lang w:val="pt-BR"/>
+              </w:rPr>
+              <w:t>Pathfinder</w:t>
+            </w:r>
+            <w:proofErr w:type="spellEnd"/>
+          </w:p>
+        </w:tc>
+        <w:tc>
+          <w:tcPr>
+            <w:tcW w:w="7560" w:type="dxa"/>
+          </w:tcPr>
+          <w:p>
+            <w:pPr>
+              <w:rPr>
+                <w:rFonts w:ascii="Courier New" w:hAnsi="Courier New" w:cs="Courier New"/>
+                <w:sz w:val="18"/>
+                <w:szCs w:val="18"/>
+              </w:rPr>
+            </w:pPr>
+            <w:proofErr w:type="spellStart"/>
+            <w:r>
+              <w:rPr>
+                <w:rFonts w:ascii="Courier New" w:hAnsi="Courier New" w:cs="Courier New"/>
+                <w:sz w:val="18"/>
+                <w:szCs w:val="18"/>
+              </w:rPr>
+              <w:t>o.out</w:t>
+            </w:r>
+            <w:proofErr w:type="spellEnd"/>
+          </w:p>
+        </w:tc>
+      </w:tr>
+      <w:tr>
+        <w:trPr>
+          <w:jc w:val="center"/>
+        </w:trPr>
+        <w:tc>
+          <w:tcPr>
+            <w:tcW w:w="1649" w:type="dxa"/>
+          </w:tcPr>
+          <w:p>
+            <w:r>
+              <w:t>OPENMP</w:t>
+            </w:r>
+          </w:p>
+        </w:tc>
+        <w:tc>
+          <w:tcPr>
+            <w:tcW w:w="1530" w:type="dxa"/>
+          </w:tcPr>
+          <w:p>
+            <w:pPr>
+              <w:rPr>
+                <w:lang w:val="pt-BR"/>
+              </w:rPr>
+            </w:pPr>
+            <w:proofErr w:type="gramStart"/>
+            <w:r>
+              <w:rPr>
+                <w:lang w:val="pt-BR"/>
+              </w:rPr>
+              <w:t>srad</w:t>
+            </w:r>
+            <w:proofErr w:type="gramEnd"/>
+            <w:r>
+              <w:rPr>
+                <w:lang w:val="pt-BR"/>
+              </w:rPr>
+              <w:t>_v1</w:t>
+            </w:r>
+          </w:p>
+        </w:tc>
+        <w:tc>
+          <w:tcPr>
+            <w:tcW w:w="7560" w:type="dxa"/>
+          </w:tcPr>
+          <w:p>
+            <w:pPr>
+              <w:rPr>
+                <w:rFonts w:ascii="Courier New" w:hAnsi="Courier New" w:cs="Courier New"/>
+                <w:sz w:val="18"/>
+                <w:szCs w:val="18"/>
+              </w:rPr>
+            </w:pPr>
+            <w:proofErr w:type="spellStart"/>
+            <w:r>
+              <w:rPr>
+                <w:rFonts w:ascii="Courier New" w:hAnsi="Courier New" w:cs="Courier New"/>
+                <w:sz w:val="18"/>
+                <w:szCs w:val="18"/>
+              </w:rPr>
+              <w:t>root@NotebookRubens</w:t>
+            </w:r>
+            <w:proofErr w:type="spellEnd"/>
+            <w:r>
+              <w:rPr>
+                <w:rFonts w:ascii="Courier New" w:hAnsi="Courier New" w:cs="Courier New"/>
+                <w:sz w:val="18"/>
+                <w:szCs w:val="18"/>
+              </w:rPr>
+              <w:t>:/</w:t>
+            </w:r>
+            <w:proofErr w:type="spellStart"/>
+            <w:r>
+              <w:rPr>
+                <w:rFonts w:ascii="Courier New" w:hAnsi="Courier New" w:cs="Courier New"/>
+                <w:sz w:val="18"/>
+                <w:szCs w:val="18"/>
+              </w:rPr>
+              <w:t>usr</w:t>
+            </w:r>
+            <w:proofErr w:type="spellEnd"/>
+            <w:r>
+              <w:rPr>
+                <w:rFonts w:ascii="Courier New" w:hAnsi="Courier New" w:cs="Courier New"/>
+                <w:sz w:val="18"/>
+                <w:szCs w:val="18"/>
+              </w:rPr>
+              <w:t>/local/rodinia_3.1/</w:t>
+            </w:r>
+            <w:proofErr w:type="spellStart"/>
+            <w:r>
+              <w:rPr>
+                <w:rFonts w:ascii="Courier New" w:hAnsi="Courier New" w:cs="Courier New"/>
+                <w:sz w:val="18"/>
+                <w:szCs w:val="18"/>
+              </w:rPr>
+              <w:t>openmp</w:t>
+            </w:r>
+            <w:proofErr w:type="spellEnd"/>
+            <w:r>
+              <w:rPr>
+                <w:rFonts w:ascii="Courier New" w:hAnsi="Courier New" w:cs="Courier New"/>
+                <w:sz w:val="18"/>
+                <w:szCs w:val="18"/>
+              </w:rPr>
+              <w:t>/</w:t>
+            </w:r>
+            <w:proofErr w:type="spellStart"/>
+            <w:r>
+              <w:rPr>
+                <w:rFonts w:ascii="Courier New" w:hAnsi="Courier New" w:cs="Courier New"/>
+                <w:sz w:val="18"/>
+                <w:szCs w:val="18"/>
+              </w:rPr>
+              <w:t>srad</w:t>
+            </w:r>
+            <w:proofErr w:type="spellEnd"/>
+            <w:r>
+              <w:rPr>
+                <w:rFonts w:ascii="Courier New" w:hAnsi="Courier New" w:cs="Courier New"/>
+                <w:sz w:val="18"/>
+                <w:szCs w:val="18"/>
+              </w:rPr>
+              <w:t>/srad_v1# ./run</w:t>
+            </w:r>
+          </w:p>
+          <w:p>
+            <w:pPr>
+              <w:rPr>
+                <w:rFonts w:ascii="Courier New" w:hAnsi="Courier New" w:cs="Courier New"/>
+                <w:sz w:val="18"/>
+                <w:szCs w:val="18"/>
+              </w:rPr>
+            </w:pPr>
+            <w:r>
+              <w:rPr>
+                <w:rFonts w:ascii="Courier New" w:hAnsi="Courier New" w:cs="Courier New"/>
+                <w:sz w:val="18"/>
+                <w:szCs w:val="18"/>
+              </w:rPr>
+              <w:t>Time spent in different stages of the application:</w:t>
+            </w:r>
+          </w:p>
+          <w:p>
+            <w:pPr>
+              <w:rPr>
+                <w:rFonts w:ascii="Courier New" w:hAnsi="Courier New" w:cs="Courier New"/>
+                <w:sz w:val="18"/>
+                <w:szCs w:val="18"/>
+              </w:rPr>
+            </w:pPr>
+            <w:r>
+              <w:rPr>
+                <w:rFonts w:ascii="Courier New" w:hAnsi="Courier New" w:cs="Courier New"/>
+                <w:sz w:val="18"/>
+                <w:szCs w:val="18"/>
+              </w:rPr>
+              <w:t>0.000000000000 s, 0.000000000000 % : SETUP VARIABLES</w:t>
+            </w:r>
+          </w:p>
+          <w:p>
+            <w:pPr>
+              <w:rPr>
+                <w:rFonts w:ascii="Courier New" w:hAnsi="Courier New" w:cs="Courier New"/>
+                <w:sz w:val="18"/>
+                <w:szCs w:val="18"/>
+              </w:rPr>
+            </w:pPr>
+            <w:r>
+              <w:rPr>
+                <w:rFonts w:ascii="Courier New" w:hAnsi="Courier New" w:cs="Courier New"/>
+                <w:sz w:val="18"/>
+                <w:szCs w:val="18"/>
+              </w:rPr>
+              <w:t>0.000021000000 s, 0.001276622177 % : READ COMMAND LINE PARAMETERS</w:t>
+            </w:r>
+          </w:p>
+          <w:p>
+            <w:pPr>
+              <w:rPr>
+                <w:rFonts w:ascii="Courier New" w:hAnsi="Courier New" w:cs="Courier New"/>
+                <w:sz w:val="18"/>
+                <w:szCs w:val="18"/>
+              </w:rPr>
+            </w:pPr>
+            <w:r>
+              <w:rPr>
+                <w:rFonts w:ascii="Courier New" w:hAnsi="Courier New" w:cs="Courier New"/>
+                <w:sz w:val="18"/>
+                <w:szCs w:val="18"/>
+              </w:rPr>
+              <w:t>0.131821006536 s, 8.013600349426 % : READ IMAGE FROM FILE</w:t>
+            </w:r>
+          </w:p>
+          <w:p>
+            <w:pPr>
+              <w:rPr>
+                <w:rFonts w:ascii="Courier New" w:hAnsi="Courier New" w:cs="Courier New"/>
+                <w:sz w:val="18"/>
+                <w:szCs w:val="18"/>
+              </w:rPr>
+            </w:pPr>
+            <w:r>
+              <w:rPr>
+                <w:rFonts w:ascii="Courier New" w:hAnsi="Courier New" w:cs="Courier New"/>
+                <w:sz w:val="18"/>
+                <w:szCs w:val="18"/>
+              </w:rPr>
+              <w:t>0.002430000110 s, 0.147723421454 % : RESIZE IMAGE</w:t>
+            </w:r>
+          </w:p>
+          <w:p>
+            <w:pPr>
+              <w:rPr>
+                <w:rFonts w:ascii="Courier New" w:hAnsi="Courier New" w:cs="Courier New"/>
+                <w:sz w:val="18"/>
+                <w:szCs w:val="18"/>
+              </w:rPr>
+            </w:pPr>
+            <w:r>
+              <w:rPr>
+                <w:rFonts w:ascii="Courier New" w:hAnsi="Courier New" w:cs="Courier New"/>
+                <w:sz w:val="18"/>
+                <w:szCs w:val="18"/>
+              </w:rPr>
+              <w:t>0.000082999999 s, 0.005045697093 % : SETUP, MEMORY ALLOCATION</w:t>
+            </w:r>
+          </w:p>
+          <w:p>
+            <w:pPr>
+              <w:rPr>
+                <w:rFonts w:ascii="Courier New" w:hAnsi="Courier New" w:cs="Courier New"/>
+                <w:sz w:val="18"/>
+                <w:szCs w:val="18"/>
+              </w:rPr>
+            </w:pPr>
+            <w:r>
+              <w:rPr>
+                <w:rFonts w:ascii="Courier New" w:hAnsi="Courier New" w:cs="Courier New"/>
+                <w:sz w:val="18"/>
+                <w:szCs w:val="18"/>
+              </w:rPr>
+              <w:t>0.016366999596 s, 0.994974911213 % : EXTRACT IMAGE</w:t>
+            </w:r>
+          </w:p>
+          <w:p>
+            <w:pPr>
+              <w:rPr>
+                <w:rFonts w:ascii="Courier New" w:hAnsi="Courier New" w:cs="Courier New"/>
+                <w:sz w:val="18"/>
+                <w:szCs w:val="18"/>
+              </w:rPr>
+            </w:pPr>
+            <w:r>
+              <w:rPr>
+                <w:rFonts w:ascii="Courier New" w:hAnsi="Courier New" w:cs="Courier New"/>
+                <w:sz w:val="18"/>
+                <w:szCs w:val="18"/>
+              </w:rPr>
+              <w:t>1.328287959099 s, 80.748657226562 % : COMPUTE</w:t>
+            </w:r>
+          </w:p>
+          <w:p>
+            <w:pPr>
+              <w:rPr>
+                <w:rFonts w:ascii="Courier New" w:hAnsi="Courier New" w:cs="Courier New"/>
+                <w:sz w:val="18"/>
+                <w:szCs w:val="18"/>
+              </w:rPr>
+            </w:pPr>
+            <w:r>
+              <w:rPr>
+                <w:rFonts w:ascii="Courier New" w:hAnsi="Courier New" w:cs="Courier New"/>
+                <w:sz w:val="18"/>
+                <w:szCs w:val="18"/>
+              </w:rPr>
+              <w:t>0.005131000187 s, 0.311921358109 % : COMPRESS IMAGE</w:t>
+            </w:r>
+          </w:p>
+          <w:p>
+            <w:pPr>
+              <w:rPr>
+                <w:rFonts w:ascii="Courier New" w:hAnsi="Courier New" w:cs="Courier New"/>
+                <w:sz w:val="18"/>
+                <w:szCs w:val="18"/>
+              </w:rPr>
+            </w:pPr>
+            <w:r>
+              <w:rPr>
+                <w:rFonts w:ascii="Courier New" w:hAnsi="Courier New" w:cs="Courier New"/>
+                <w:sz w:val="18"/>
+                <w:szCs w:val="18"/>
+              </w:rPr>
+              <w:t>0.160110995173 s, 9.733392715454 % : SAVE IMAGE INTO FILE</w:t>
+            </w:r>
+          </w:p>
+          <w:p>
+            <w:pPr>
+              <w:rPr>
+                <w:rFonts w:ascii="Courier New" w:hAnsi="Courier New" w:cs="Courier New"/>
+                <w:sz w:val="18"/>
+                <w:szCs w:val="18"/>
+              </w:rPr>
+            </w:pPr>
+            <w:r>
+              <w:rPr>
+                <w:rFonts w:ascii="Courier New" w:hAnsi="Courier New" w:cs="Courier New"/>
+                <w:sz w:val="18"/>
+                <w:szCs w:val="18"/>
+              </w:rPr>
+              <w:t>0.000714000023 s, 0.043405152857 % : FREE MEMORY</w:t>
+            </w:r>
+          </w:p>
+          <w:p>
+            <w:pPr>
+              <w:rPr>
+                <w:rFonts w:ascii="Courier New" w:hAnsi="Courier New" w:cs="Courier New"/>
+                <w:sz w:val="18"/>
+                <w:szCs w:val="18"/>
+              </w:rPr>
+            </w:pPr>
+            <w:r>
+              <w:rPr>
+                <w:rFonts w:ascii="Courier New" w:hAnsi="Courier New" w:cs="Courier New"/>
+                <w:sz w:val="18"/>
+                <w:szCs w:val="18"/>
+              </w:rPr>
+              <w:t>Total time:</w:t>
+            </w:r>
+            <w:r>
+              <w:rPr>
+                <w:rFonts w:ascii="Courier New" w:hAnsi="Courier New" w:cs="Courier New"/>
+                <w:sz w:val="18"/>
+                <w:szCs w:val="18"/>
+              </w:rPr>
+              <w:t xml:space="preserve"> </w:t>
+            </w:r>
+            <w:r>
+              <w:rPr>
+                <w:rFonts w:ascii="Courier New" w:hAnsi="Courier New" w:cs="Courier New"/>
+                <w:sz w:val="18"/>
+                <w:szCs w:val="18"/>
+              </w:rPr>
+              <w:t>1.644966006279 s</w:t>
+            </w:r>
+          </w:p>
+          <w:p>
+            <w:pPr>
+              <w:rPr>
+                <w:rFonts w:ascii="Courier New" w:hAnsi="Courier New" w:cs="Courier New"/>
+                <w:sz w:val="18"/>
+                <w:szCs w:val="18"/>
+              </w:rPr>
+            </w:pPr>
+          </w:p>
+        </w:tc>
+      </w:tr>
+      <w:tr>
+        <w:trPr>
+          <w:jc w:val="center"/>
+        </w:trPr>
+        <w:tc>
+          <w:tcPr>
+            <w:tcW w:w="1649" w:type="dxa"/>
+          </w:tcPr>
+          <w:p>
+            <w:r>
+              <w:t>OPENMP</w:t>
+            </w:r>
+          </w:p>
+        </w:tc>
+        <w:tc>
+          <w:tcPr>
+            <w:tcW w:w="1530" w:type="dxa"/>
+          </w:tcPr>
+          <w:p>
+            <w:pPr>
+              <w:rPr>
+                <w:lang w:val="pt-BR"/>
+              </w:rPr>
+            </w:pPr>
+            <w:proofErr w:type="gramStart"/>
+            <w:r>
+              <w:rPr>
+                <w:lang w:val="pt-BR"/>
+              </w:rPr>
+              <w:t>srad</w:t>
+            </w:r>
+            <w:proofErr w:type="gramEnd"/>
+            <w:r>
+              <w:rPr>
+                <w:lang w:val="pt-BR"/>
+              </w:rPr>
+              <w:t>_v2</w:t>
+            </w:r>
+          </w:p>
+        </w:tc>
+        <w:tc>
+          <w:tcPr>
+            <w:tcW w:w="7560" w:type="dxa"/>
+          </w:tcPr>
+          <w:p>
+            <w:pPr>
+              <w:rPr>
+                <w:rFonts w:ascii="Courier New" w:hAnsi="Courier New" w:cs="Courier New"/>
+                <w:sz w:val="18"/>
+                <w:szCs w:val="18"/>
+              </w:rPr>
+            </w:pPr>
+            <w:proofErr w:type="spellStart"/>
+            <w:r>
+              <w:rPr>
+                <w:rFonts w:ascii="Courier New" w:hAnsi="Courier New" w:cs="Courier New"/>
+                <w:sz w:val="18"/>
+                <w:szCs w:val="18"/>
+              </w:rPr>
+              <w:t>root@NotebookRubens</w:t>
+            </w:r>
+            <w:proofErr w:type="spellEnd"/>
+            <w:r>
+              <w:rPr>
+                <w:rFonts w:ascii="Courier New" w:hAnsi="Courier New" w:cs="Courier New"/>
+                <w:sz w:val="18"/>
+                <w:szCs w:val="18"/>
+              </w:rPr>
+              <w:t>:/</w:t>
+            </w:r>
+            <w:proofErr w:type="spellStart"/>
+            <w:r>
+              <w:rPr>
+                <w:rFonts w:ascii="Courier New" w:hAnsi="Courier New" w:cs="Courier New"/>
+                <w:sz w:val="18"/>
+                <w:szCs w:val="18"/>
+              </w:rPr>
+              <w:t>usr</w:t>
+            </w:r>
+            <w:proofErr w:type="spellEnd"/>
+            <w:r>
+              <w:rPr>
+                <w:rFonts w:ascii="Courier New" w:hAnsi="Courier New" w:cs="Courier New"/>
+                <w:sz w:val="18"/>
+                <w:szCs w:val="18"/>
+              </w:rPr>
+              <w:t>/local/rodinia_3.1/</w:t>
+            </w:r>
+            <w:proofErr w:type="spellStart"/>
+            <w:r>
+              <w:rPr>
+                <w:rFonts w:ascii="Courier New" w:hAnsi="Courier New" w:cs="Courier New"/>
+                <w:sz w:val="18"/>
+                <w:szCs w:val="18"/>
+              </w:rPr>
+              <w:t>openmp</w:t>
+            </w:r>
+            <w:proofErr w:type="spellEnd"/>
+            <w:r>
+              <w:rPr>
+                <w:rFonts w:ascii="Courier New" w:hAnsi="Courier New" w:cs="Courier New"/>
+                <w:sz w:val="18"/>
+                <w:szCs w:val="18"/>
+              </w:rPr>
+              <w:t>/</w:t>
+            </w:r>
+            <w:proofErr w:type="spellStart"/>
+            <w:r>
+              <w:rPr>
+                <w:rFonts w:ascii="Courier New" w:hAnsi="Courier New" w:cs="Courier New"/>
+                <w:sz w:val="18"/>
+                <w:szCs w:val="18"/>
+              </w:rPr>
+              <w:t>srad</w:t>
+            </w:r>
+            <w:proofErr w:type="spellEnd"/>
+            <w:r>
+              <w:rPr>
+                <w:rFonts w:ascii="Courier New" w:hAnsi="Courier New" w:cs="Courier New"/>
+                <w:sz w:val="18"/>
+                <w:szCs w:val="18"/>
+              </w:rPr>
+              <w:t>/srad_v2# ./run</w:t>
+            </w:r>
+          </w:p>
+          <w:p>
+            <w:pPr>
+              <w:rPr>
+                <w:rFonts w:ascii="Courier New" w:hAnsi="Courier New" w:cs="Courier New"/>
+                <w:sz w:val="18"/>
+                <w:szCs w:val="18"/>
+              </w:rPr>
+            </w:pPr>
+            <w:r>
+              <w:rPr>
+                <w:rFonts w:ascii="Courier New" w:hAnsi="Courier New" w:cs="Courier New"/>
+                <w:sz w:val="18"/>
+                <w:szCs w:val="18"/>
+              </w:rPr>
+              <w:t>Randomizing the input matrix</w:t>
+            </w:r>
+          </w:p>
+          <w:p>
+            <w:pPr>
+              <w:rPr>
+                <w:rFonts w:ascii="Courier New" w:hAnsi="Courier New" w:cs="Courier New"/>
+                <w:sz w:val="18"/>
+                <w:szCs w:val="18"/>
+              </w:rPr>
+            </w:pPr>
+            <w:r>
+              <w:rPr>
+                <w:rFonts w:ascii="Courier New" w:hAnsi="Courier New" w:cs="Courier New"/>
+                <w:sz w:val="18"/>
+                <w:szCs w:val="18"/>
+              </w:rPr>
+              <w:t>Start the SRAD main loop</w:t>
+            </w:r>
+          </w:p>
+          <w:p>
+            <w:pPr>
+              <w:rPr>
+                <w:rFonts w:ascii="Courier New" w:hAnsi="Courier New" w:cs="Courier New"/>
+                <w:sz w:val="18"/>
+                <w:szCs w:val="18"/>
+              </w:rPr>
+            </w:pPr>
+            <w:r>
+              <w:rPr>
+                <w:rFonts w:ascii="Courier New" w:hAnsi="Courier New" w:cs="Courier New"/>
+                <w:sz w:val="18"/>
+                <w:szCs w:val="18"/>
+              </w:rPr>
+              <w:t>Computation Done</w:t>
+            </w:r>
+          </w:p>
+          <w:p>
+            <w:pPr>
+              <w:rPr>
+                <w:rFonts w:ascii="Courier New" w:hAnsi="Courier New" w:cs="Courier New"/>
+                <w:sz w:val="18"/>
+                <w:szCs w:val="18"/>
+              </w:rPr>
+            </w:pPr>
+          </w:p>
+        </w:tc>
+      </w:tr>
+      <w:bookmarkEnd w:id="0"/>
+    </w:tbl>
+    <w:p/>
+    <w:tbl>
+      <w:tblPr>
+        <w:tblStyle w:val="Tabelacomgrade"/>
+        <w:tblW w:w="0" w:type="auto"/>
+        <w:jc w:val="center"/>
+        <w:tblLook w:val="04A0" w:firstRow="1" w:lastRow="0" w:firstColumn="1" w:lastColumn="0" w:noHBand="0" w:noVBand="1"/>
+      </w:tblPr>
+      <w:tblGrid>
+        <w:gridCol w:w="2515"/>
+        <w:gridCol w:w="2520"/>
+        <w:gridCol w:w="2700"/>
+      </w:tblGrid>
+      <w:tr>
+        <w:trPr>
+          <w:jc w:val="center"/>
+        </w:trPr>
+        <w:tc>
+          <w:tcPr>
+            <w:tcW w:w="2515" w:type="dxa"/>
+          </w:tcPr>
+          <w:p>
+            <w:pPr>
+              <w:rPr>
+                <w:b/>
+              </w:rPr>
+            </w:pPr>
+            <w:r>
+              <w:rPr>
+                <w:b/>
+              </w:rPr>
+              <w:t>CUDA (make CUDA)</w:t>
+            </w:r>
+          </w:p>
+        </w:tc>
+        <w:tc>
+          <w:tcPr>
+            <w:tcW w:w="2520" w:type="dxa"/>
+          </w:tcPr>
+          <w:p>
+            <w:pPr>
+              <w:rPr>
+                <w:b/>
+              </w:rPr>
+            </w:pPr>
+            <w:r>
+              <w:rPr>
+                <w:b/>
+              </w:rPr>
+              <w:t>OPENMP (make OMP)</w:t>
+            </w:r>
+          </w:p>
+        </w:tc>
+        <w:tc>
+          <w:tcPr>
+            <w:tcW w:w="2700" w:type="dxa"/>
+          </w:tcPr>
+          <w:p>
+            <w:pPr>
+              <w:rPr>
+                <w:b/>
+              </w:rPr>
+            </w:pPr>
+            <w:r>
+              <w:rPr>
+                <w:b/>
+              </w:rPr>
+              <w:t>OPENCL (make OPENCL)</w:t>
+            </w:r>
+          </w:p>
+        </w:tc>
+      </w:tr>
+      <w:tr>
+        <w:trPr>
+          <w:jc w:val="center"/>
+        </w:trPr>
+        <w:tc>
+          <w:tcPr>
+            <w:tcW w:w="2515" w:type="dxa"/>
+          </w:tcPr>
+          <w:p>
+            <w:pPr>
+              <w:rPr>
+                <w:u w:val="single"/>
+                <w:lang w:val="pt-BR"/>
+              </w:rPr>
+            </w:pPr>
+            <w:proofErr w:type="spellStart"/>
+            <w:r>
+              <w:rPr>
+                <w:u w:val="single"/>
+              </w:rPr>
+              <w:t>ba</w:t>
+            </w:r>
+            <w:r>
+              <w:rPr>
+                <w:u w:val="single"/>
+                <w:lang w:val="pt-BR"/>
+              </w:rPr>
+              <w:t>ckprop</w:t>
+            </w:r>
+            <w:proofErr w:type="spellEnd"/>
+          </w:p>
+        </w:tc>
+        <w:tc>
+          <w:tcPr>
+            <w:tcW w:w="2520" w:type="dxa"/>
+          </w:tcPr>
+          <w:p>
+            <w:pPr>
+              <w:rPr>
+                <w:lang w:val="pt-BR"/>
+              </w:rPr>
+            </w:pPr>
+            <w:proofErr w:type="spellStart"/>
+            <w:proofErr w:type="gramStart"/>
+            <w:r>
+              <w:rPr>
+                <w:lang w:val="pt-BR"/>
+              </w:rPr>
+              <w:t>backprop</w:t>
+            </w:r>
+            <w:proofErr w:type="spellEnd"/>
+            <w:proofErr w:type="gramEnd"/>
+          </w:p>
+        </w:tc>
+        <w:tc>
+          <w:tcPr>
+            <w:tcW w:w="2700" w:type="dxa"/>
+          </w:tcPr>
+          <w:p>
+            <w:pPr>
+              <w:rPr>
+                <w:lang w:val="pt-BR"/>
+              </w:rPr>
+            </w:pPr>
+            <w:proofErr w:type="spellStart"/>
+            <w:r>
+              <w:rPr>
+                <w:lang w:val="pt-BR"/>
+              </w:rPr>
+              <w:t>OCL_particlefilter_double</w:t>
+            </w:r>
+            <w:proofErr w:type="spellEnd"/>
+          </w:p>
+        </w:tc>
+      </w:tr>
+      <w:tr>
+        <w:trPr>
+          <w:jc w:val="center"/>
+        </w:trPr>
+        <w:tc>
+          <w:tcPr>
+            <w:tcW w:w="2515" w:type="dxa"/>
+          </w:tcPr>
+          <w:p>
+            <w:pPr>
+              <w:rPr>
+                <w:u w:val="single"/>
+                <w:lang w:val="pt-BR"/>
+              </w:rPr>
+            </w:pPr>
+            <w:proofErr w:type="spellStart"/>
+            <w:proofErr w:type="gramStart"/>
+            <w:r>
+              <w:rPr>
+                <w:u w:val="single"/>
+                <w:lang w:val="pt-BR"/>
+              </w:rPr>
+              <w:t>bfs</w:t>
+            </w:r>
+            <w:proofErr w:type="spellEnd"/>
+            <w:proofErr w:type="gramEnd"/>
+          </w:p>
+        </w:tc>
+        <w:tc>
+          <w:tcPr>
+            <w:tcW w:w="2520" w:type="dxa"/>
+          </w:tcPr>
+          <w:p>
+            <w:pPr>
+              <w:rPr>
+                <w:lang w:val="pt-BR"/>
+              </w:rPr>
+            </w:pPr>
+            <w:proofErr w:type="spellStart"/>
+            <w:proofErr w:type="gramStart"/>
+            <w:r>
+              <w:rPr>
+                <w:lang w:val="pt-BR"/>
+              </w:rPr>
+              <w:t>bfs</w:t>
+            </w:r>
+            <w:proofErr w:type="spellEnd"/>
+            <w:proofErr w:type="gramEnd"/>
+          </w:p>
+        </w:tc>
+        <w:tc>
+          <w:tcPr>
+            <w:tcW w:w="2700" w:type="dxa"/>
+          </w:tcPr>
+          <w:p>
+            <w:pPr>
+              <w:rPr>
+                <w:lang w:val="pt-BR"/>
+              </w:rPr>
+            </w:pPr>
+            <w:proofErr w:type="spellStart"/>
+            <w:r>
+              <w:rPr>
+                <w:lang w:val="pt-BR"/>
+              </w:rPr>
+              <w:t>OCL_particlefilter_naive</w:t>
+            </w:r>
+            <w:proofErr w:type="spellEnd"/>
+          </w:p>
+        </w:tc>
+      </w:tr>
+      <w:tr>
+        <w:trPr>
+          <w:jc w:val="center"/>
+        </w:trPr>
+        <w:tc>
+          <w:tcPr>
+            <w:tcW w:w="2515" w:type="dxa"/>
+          </w:tcPr>
+          <w:p>
+            <w:pPr>
+              <w:rPr>
+                <w:u w:val="single"/>
+                <w:lang w:val="pt-BR"/>
+              </w:rPr>
+            </w:pPr>
+            <w:proofErr w:type="gramStart"/>
+            <w:r>
+              <w:rPr>
+                <w:u w:val="single"/>
+                <w:lang w:val="pt-BR"/>
+              </w:rPr>
+              <w:t>dwt</w:t>
+            </w:r>
+            <w:proofErr w:type="gramEnd"/>
+            <w:r>
+              <w:rPr>
+                <w:u w:val="single"/>
+                <w:lang w:val="pt-BR"/>
+              </w:rPr>
+              <w:t>2d</w:t>
+            </w:r>
+          </w:p>
+        </w:tc>
+        <w:tc>
+          <w:tcPr>
+            <w:tcW w:w="2520" w:type="dxa"/>
+          </w:tcPr>
+          <w:p>
+            <w:pPr>
+              <w:rPr>
+                <w:lang w:val="pt-BR"/>
+              </w:rPr>
+            </w:pPr>
+            <w:proofErr w:type="gramStart"/>
+            <w:r>
+              <w:rPr>
+                <w:lang w:val="pt-BR"/>
+              </w:rPr>
+              <w:t>euler</w:t>
+            </w:r>
+            <w:proofErr w:type="gramEnd"/>
+            <w:r>
+              <w:rPr>
+                <w:lang w:val="pt-BR"/>
+              </w:rPr>
+              <w:t>3d_cpu</w:t>
+            </w:r>
+          </w:p>
+        </w:tc>
+        <w:tc>
+          <w:tcPr>
+            <w:tcW w:w="2700" w:type="dxa"/>
+          </w:tcPr>
+          <w:p>
+            <w:pPr>
+              <w:rPr>
+                <w:lang w:val="pt-BR"/>
+              </w:rPr>
+            </w:pPr>
+            <w:proofErr w:type="spellStart"/>
+            <w:r>
+              <w:rPr>
+                <w:lang w:val="pt-BR"/>
+              </w:rPr>
+              <w:t>OCL_particlefilter_single</w:t>
+            </w:r>
+            <w:proofErr w:type="spellEnd"/>
+          </w:p>
+        </w:tc>
+      </w:tr>
+      <w:tr>
+        <w:trPr>
+          <w:jc w:val="center"/>
+        </w:trPr>
+        <w:tc>
+          <w:tcPr>
+            <w:tcW w:w="2515" w:type="dxa"/>
+          </w:tcPr>
+          <w:p>
+            <w:pPr>
+              <w:rPr>
+                <w:u w:val="single"/>
+                <w:lang w:val="pt-BR"/>
+              </w:rPr>
+            </w:pPr>
+            <w:proofErr w:type="spellStart"/>
+            <w:proofErr w:type="gramStart"/>
+            <w:r>
+              <w:rPr>
+                <w:u w:val="single"/>
+                <w:lang w:val="pt-BR"/>
+              </w:rPr>
+              <w:t>gaussian</w:t>
+            </w:r>
+            <w:proofErr w:type="spellEnd"/>
+            <w:proofErr w:type="gramEnd"/>
+          </w:p>
+        </w:tc>
+        <w:tc>
+          <w:tcPr>
+            <w:tcW w:w="2520" w:type="dxa"/>
+          </w:tcPr>
+          <w:p>
+            <w:pPr>
+              <w:rPr>
+                <w:lang w:val="pt-BR"/>
+              </w:rPr>
+            </w:pPr>
+            <w:proofErr w:type="gramStart"/>
+            <w:r>
+              <w:rPr>
+                <w:lang w:val="pt-BR"/>
+              </w:rPr>
+              <w:t>euler</w:t>
+            </w:r>
+            <w:proofErr w:type="gramEnd"/>
+            <w:r>
+              <w:rPr>
+                <w:lang w:val="pt-BR"/>
+              </w:rPr>
+              <w:t>3d_cpu_double</w:t>
+            </w:r>
+          </w:p>
+        </w:tc>
+        <w:tc>
+          <w:tcPr>
+            <w:tcW w:w="2700" w:type="dxa"/>
+          </w:tcPr>
+          <w:p>
+            <w:pPr>
+              <w:rPr>
+                <w:lang w:val="pt-BR"/>
+              </w:rPr>
+            </w:pPr>
+            <w:proofErr w:type="spellStart"/>
+            <w:proofErr w:type="gramStart"/>
+            <w:r>
+              <w:rPr>
+                <w:lang w:val="pt-BR"/>
+              </w:rPr>
+              <w:t>backprop</w:t>
+            </w:r>
+            <w:proofErr w:type="spellEnd"/>
+            <w:proofErr w:type="gramEnd"/>
+          </w:p>
+        </w:tc>
+      </w:tr>
+      <w:tr>
+        <w:trPr>
+          <w:jc w:val="center"/>
+        </w:trPr>
+        <w:tc>
+          <w:tcPr>
+            <w:tcW w:w="2515" w:type="dxa"/>
+          </w:tcPr>
+          <w:p>
+            <w:pPr>
+              <w:rPr>
+                <w:u w:val="single"/>
+                <w:lang w:val="pt-BR"/>
+              </w:rPr>
+            </w:pPr>
+            <w:proofErr w:type="spellStart"/>
+            <w:proofErr w:type="gramStart"/>
+            <w:r>
+              <w:rPr>
+                <w:u w:val="single"/>
+                <w:lang w:val="pt-BR"/>
+              </w:rPr>
+              <w:t>heartwall</w:t>
+            </w:r>
+            <w:proofErr w:type="spellEnd"/>
+            <w:proofErr w:type="gramEnd"/>
+          </w:p>
+        </w:tc>
+        <w:tc>
+          <w:tcPr>
+            <w:tcW w:w="2520" w:type="dxa"/>
+          </w:tcPr>
+          <w:p>
+            <w:pPr>
+              <w:rPr>
+                <w:lang w:val="pt-BR"/>
+              </w:rPr>
+            </w:pPr>
+            <w:proofErr w:type="spellStart"/>
+            <w:proofErr w:type="gramStart"/>
+            <w:r>
+              <w:rPr>
+                <w:lang w:val="pt-BR"/>
+              </w:rPr>
+              <w:t>heartwall</w:t>
+            </w:r>
+            <w:proofErr w:type="spellEnd"/>
+            <w:proofErr w:type="gramEnd"/>
+          </w:p>
+        </w:tc>
+        <w:tc>
+          <w:tcPr>
+            <w:tcW w:w="2700" w:type="dxa"/>
+          </w:tcPr>
+          <w:p>
+            <w:pPr>
+              <w:rPr>
+                <w:lang w:val="pt-BR"/>
+              </w:rPr>
+            </w:pPr>
+            <w:proofErr w:type="spellStart"/>
+            <w:proofErr w:type="gramStart"/>
+            <w:r>
+              <w:rPr>
+                <w:lang w:val="pt-BR"/>
+              </w:rPr>
+              <w:t>gaussian</w:t>
+            </w:r>
+            <w:proofErr w:type="spellEnd"/>
+            <w:proofErr w:type="gramEnd"/>
+          </w:p>
+        </w:tc>
+      </w:tr>
+      <w:tr>
+        <w:trPr>
+          <w:jc w:val="center"/>
+        </w:trPr>
+        <w:tc>
+          <w:tcPr>
+            <w:tcW w:w="2515" w:type="dxa"/>
+          </w:tcPr>
+          <w:p>
+            <w:pPr>
+              <w:rPr>
+                <w:u w:val="single"/>
+                <w:lang w:val="pt-BR"/>
+              </w:rPr>
+            </w:pPr>
+            <w:proofErr w:type="spellStart"/>
+            <w:proofErr w:type="gramStart"/>
+            <w:r>
+              <w:rPr>
+                <w:u w:val="single"/>
+                <w:lang w:val="pt-BR"/>
+              </w:rPr>
+              <w:t>hotspot</w:t>
+            </w:r>
+            <w:proofErr w:type="spellEnd"/>
+            <w:proofErr w:type="gramEnd"/>
+          </w:p>
+        </w:tc>
+        <w:tc>
+          <w:tcPr>
+            <w:tcW w:w="2520" w:type="dxa"/>
+          </w:tcPr>
+          <w:p>
+            <w:pPr>
+              <w:rPr>
+                <w:lang w:val="pt-BR"/>
+              </w:rPr>
+            </w:pPr>
+            <w:proofErr w:type="spellStart"/>
+            <w:proofErr w:type="gramStart"/>
+            <w:r>
+              <w:rPr>
+                <w:lang w:val="pt-BR"/>
+              </w:rPr>
+              <w:t>hotspot</w:t>
+            </w:r>
+            <w:proofErr w:type="spellEnd"/>
+            <w:proofErr w:type="gramEnd"/>
+          </w:p>
+        </w:tc>
+        <w:tc>
+          <w:tcPr>
+            <w:tcW w:w="2700" w:type="dxa"/>
+          </w:tcPr>
+          <w:p>
+            <w:pPr>
+              <w:rPr>
+                <w:lang w:val="pt-BR"/>
+              </w:rPr>
+            </w:pPr>
+            <w:proofErr w:type="spellStart"/>
+            <w:proofErr w:type="gramStart"/>
+            <w:r>
+              <w:rPr>
+                <w:lang w:val="pt-BR"/>
+              </w:rPr>
+              <w:t>heartwall</w:t>
+            </w:r>
+            <w:proofErr w:type="spellEnd"/>
+            <w:proofErr w:type="gramEnd"/>
+          </w:p>
+        </w:tc>
+      </w:tr>
+      <w:tr>
+        <w:trPr>
+          <w:jc w:val="center"/>
+        </w:trPr>
+        <w:tc>
+          <w:tcPr>
+            <w:tcW w:w="2515" w:type="dxa"/>
+          </w:tcPr>
+          <w:p>
+            <w:pPr>
+              <w:rPr>
+                <w:u w:val="single"/>
+                <w:lang w:val="pt-BR"/>
+              </w:rPr>
+            </w:pPr>
+            <w:proofErr w:type="spellStart"/>
+            <w:proofErr w:type="gramStart"/>
+            <w:r>
+              <w:rPr>
+                <w:u w:val="single"/>
+                <w:lang w:val="pt-BR"/>
+              </w:rPr>
+              <w:t>kmeans</w:t>
+            </w:r>
+            <w:proofErr w:type="spellEnd"/>
+            <w:proofErr w:type="gramEnd"/>
+          </w:p>
+        </w:tc>
+        <w:tc>
+          <w:tcPr>
+            <w:tcW w:w="2520" w:type="dxa"/>
+          </w:tcPr>
+          <w:p>
+            <w:pPr>
+              <w:rPr>
+                <w:lang w:val="pt-BR"/>
+              </w:rPr>
+            </w:pPr>
+            <w:proofErr w:type="spellStart"/>
+            <w:proofErr w:type="gramStart"/>
+            <w:r>
+              <w:rPr>
+                <w:lang w:val="pt-BR"/>
+              </w:rPr>
+              <w:t>kmeans</w:t>
+            </w:r>
+            <w:proofErr w:type="spellEnd"/>
+            <w:proofErr w:type="gramEnd"/>
+          </w:p>
+        </w:tc>
+        <w:tc>
+          <w:tcPr>
+            <w:tcW w:w="2700" w:type="dxa"/>
+          </w:tcPr>
+          <w:p>
+            <w:pPr>
+              <w:rPr>
+                <w:lang w:val="pt-BR"/>
+              </w:rPr>
+            </w:pPr>
+            <w:proofErr w:type="spellStart"/>
+            <w:proofErr w:type="gramStart"/>
+            <w:r>
+              <w:rPr>
+                <w:lang w:val="pt-BR"/>
+              </w:rPr>
+              <w:t>hotspot</w:t>
+            </w:r>
+            <w:proofErr w:type="spellEnd"/>
+            <w:proofErr w:type="gramEnd"/>
+          </w:p>
+        </w:tc>
+      </w:tr>
+      <w:tr>
+        <w:trPr>
+          <w:jc w:val="center"/>
+        </w:trPr>
+        <w:tc>
+          <w:tcPr>
+            <w:tcW w:w="2515" w:type="dxa"/>
+          </w:tcPr>
+          <w:p>
+            <w:pPr>
+              <w:rPr>
+                <w:u w:val="single"/>
+                <w:lang w:val="pt-BR"/>
+              </w:rPr>
+            </w:pPr>
+            <w:proofErr w:type="spellStart"/>
+            <w:proofErr w:type="gramStart"/>
+            <w:r>
+              <w:rPr>
+                <w:u w:val="single"/>
+                <w:lang w:val="pt-BR"/>
+              </w:rPr>
+              <w:t>leukocyte</w:t>
+            </w:r>
+            <w:proofErr w:type="spellEnd"/>
+            <w:proofErr w:type="gramEnd"/>
+          </w:p>
+        </w:tc>
+        <w:tc>
+          <w:tcPr>
+            <w:tcW w:w="2520" w:type="dxa"/>
+          </w:tcPr>
+          <w:p>
+            <w:pPr>
+              <w:rPr>
+                <w:lang w:val="pt-BR"/>
+              </w:rPr>
+            </w:pPr>
+            <w:proofErr w:type="spellStart"/>
+            <w:proofErr w:type="gramStart"/>
+            <w:r>
+              <w:rPr>
+                <w:lang w:val="pt-BR"/>
+              </w:rPr>
+              <w:t>lavaMD</w:t>
+            </w:r>
+            <w:proofErr w:type="spellEnd"/>
+            <w:proofErr w:type="gramEnd"/>
+          </w:p>
+        </w:tc>
+        <w:tc>
+          <w:tcPr>
+            <w:tcW w:w="2700" w:type="dxa"/>
+          </w:tcPr>
+          <w:p>
+            <w:pPr>
+              <w:rPr>
+                <w:lang w:val="pt-BR"/>
+              </w:rPr>
+            </w:pPr>
+            <w:proofErr w:type="spellStart"/>
+            <w:proofErr w:type="gramStart"/>
+            <w:r>
+              <w:rPr>
+                <w:lang w:val="pt-BR"/>
+              </w:rPr>
+              <w:t>kmeans</w:t>
+            </w:r>
+            <w:proofErr w:type="spellEnd"/>
+            <w:proofErr w:type="gramEnd"/>
+          </w:p>
+        </w:tc>
+      </w:tr>
+      <w:tr>
+        <w:trPr>
+          <w:jc w:val="center"/>
+        </w:trPr>
+        <w:tc>
+          <w:tcPr>
+            <w:tcW w:w="2515" w:type="dxa"/>
+          </w:tcPr>
+          <w:p>
+            <w:pPr>
+              <w:rPr>
+                <w:u w:val="single"/>
+                <w:lang w:val="pt-BR"/>
+              </w:rPr>
+            </w:pPr>
+            <w:proofErr w:type="spellStart"/>
+            <w:proofErr w:type="gramStart"/>
+            <w:r>
+              <w:rPr>
+                <w:u w:val="single"/>
+                <w:lang w:val="pt-BR"/>
+              </w:rPr>
+              <w:t>needle</w:t>
+            </w:r>
+            <w:proofErr w:type="spellEnd"/>
+            <w:proofErr w:type="gramEnd"/>
+          </w:p>
+        </w:tc>
+        <w:tc>
+          <w:tcPr>
+            <w:tcW w:w="2520" w:type="dxa"/>
+          </w:tcPr>
+          <w:p>
+            <w:pPr>
+              <w:rPr>
+                <w:lang w:val="pt-BR"/>
+              </w:rPr>
+            </w:pPr>
+            <w:proofErr w:type="spellStart"/>
+            <w:proofErr w:type="gramStart"/>
+            <w:r>
+              <w:rPr>
+                <w:lang w:val="pt-BR"/>
+              </w:rPr>
+              <w:t>leukocyte</w:t>
+            </w:r>
+            <w:proofErr w:type="spellEnd"/>
+            <w:proofErr w:type="gramEnd"/>
+          </w:p>
+        </w:tc>
+        <w:tc>
+          <w:tcPr>
+            <w:tcW w:w="2700" w:type="dxa"/>
+          </w:tcPr>
+          <w:p>
+            <w:pPr>
+              <w:rPr>
+                <w:lang w:val="pt-BR"/>
+              </w:rPr>
+            </w:pPr>
+            <w:proofErr w:type="spellStart"/>
+            <w:proofErr w:type="gramStart"/>
+            <w:r>
+              <w:rPr>
+                <w:lang w:val="pt-BR"/>
+              </w:rPr>
+              <w:t>lavaMD</w:t>
+            </w:r>
+            <w:proofErr w:type="spellEnd"/>
+            <w:proofErr w:type="gramEnd"/>
+          </w:p>
+        </w:tc>
+      </w:tr>
+      <w:tr>
+        <w:trPr>
+          <w:jc w:val="center"/>
+        </w:trPr>
+        <w:tc>
+          <w:tcPr>
+            <w:tcW w:w="2515" w:type="dxa"/>
+          </w:tcPr>
+          <w:p>
+            <w:pPr>
+              <w:rPr>
+                <w:u w:val="single"/>
+                <w:lang w:val="pt-BR"/>
+              </w:rPr>
+            </w:pPr>
+            <w:proofErr w:type="spellStart"/>
+            <w:proofErr w:type="gramStart"/>
+            <w:r>
+              <w:rPr>
+                <w:u w:val="single"/>
+                <w:lang w:val="pt-BR"/>
+              </w:rPr>
+              <w:t>nn</w:t>
+            </w:r>
+            <w:proofErr w:type="spellEnd"/>
+            <w:proofErr w:type="gramEnd"/>
+          </w:p>
+        </w:tc>
+        <w:tc>
+          <w:tcPr>
+            <w:tcW w:w="2520" w:type="dxa"/>
+          </w:tcPr>
+          <w:p>
+            <w:pPr>
+              <w:rPr>
+                <w:lang w:val="pt-BR"/>
+              </w:rPr>
+            </w:pPr>
+            <w:proofErr w:type="spellStart"/>
+            <w:proofErr w:type="gramStart"/>
+            <w:r>
+              <w:rPr>
+                <w:lang w:val="pt-BR"/>
+              </w:rPr>
+              <w:t>lud</w:t>
+            </w:r>
+            <w:proofErr w:type="gramEnd"/>
+            <w:r>
+              <w:rPr>
+                <w:lang w:val="pt-BR"/>
+              </w:rPr>
+              <w:t>_omp</w:t>
+            </w:r>
+            <w:proofErr w:type="spellEnd"/>
+          </w:p>
+        </w:tc>
+        <w:tc>
+          <w:tcPr>
+            <w:tcW w:w="2700" w:type="dxa"/>
+          </w:tcPr>
+          <w:p>
+            <w:pPr>
+              <w:rPr>
+                <w:lang w:val="pt-BR"/>
+              </w:rPr>
+            </w:pPr>
+            <w:proofErr w:type="spellStart"/>
+            <w:proofErr w:type="gramStart"/>
+            <w:r>
+              <w:rPr>
+                <w:lang w:val="pt-BR"/>
+              </w:rPr>
+              <w:t>leukocyte</w:t>
+            </w:r>
+            <w:proofErr w:type="spellEnd"/>
+            <w:proofErr w:type="gramEnd"/>
+          </w:p>
+        </w:tc>
+      </w:tr>
+      <w:tr>
+        <w:trPr>
+          <w:jc w:val="center"/>
+        </w:trPr>
+        <w:tc>
+          <w:tcPr>
+            <w:tcW w:w="2515" w:type="dxa"/>
+          </w:tcPr>
+          <w:p>
+            <w:pPr>
+              <w:rPr>
+                <w:u w:val="single"/>
+                <w:lang w:val="pt-BR"/>
+              </w:rPr>
+            </w:pPr>
+            <w:proofErr w:type="spellStart"/>
+            <w:proofErr w:type="gramStart"/>
+            <w:r>
+              <w:rPr>
+                <w:u w:val="single"/>
+                <w:lang w:val="pt-BR"/>
+              </w:rPr>
+              <w:t>pathfinder</w:t>
+            </w:r>
+            <w:proofErr w:type="spellEnd"/>
+            <w:proofErr w:type="gramEnd"/>
+          </w:p>
+        </w:tc>
+        <w:tc>
+          <w:tcPr>
+            <w:tcW w:w="2520" w:type="dxa"/>
+          </w:tcPr>
+          <w:p>
+            <w:pPr>
+              <w:rPr>
+                <w:lang w:val="pt-BR"/>
+              </w:rPr>
+            </w:pPr>
+            <w:proofErr w:type="spellStart"/>
+            <w:proofErr w:type="gramStart"/>
+            <w:r>
+              <w:rPr>
+                <w:lang w:val="pt-BR"/>
+              </w:rPr>
+              <w:t>needle</w:t>
+            </w:r>
+            <w:proofErr w:type="spellEnd"/>
+            <w:proofErr w:type="gramEnd"/>
+          </w:p>
+        </w:tc>
+        <w:tc>
+          <w:tcPr>
+            <w:tcW w:w="2700" w:type="dxa"/>
+          </w:tcPr>
+          <w:p>
+            <w:pPr>
+              <w:rPr>
+                <w:lang w:val="pt-BR"/>
+              </w:rPr>
+            </w:pPr>
+            <w:proofErr w:type="spellStart"/>
+            <w:proofErr w:type="gramStart"/>
+            <w:r>
+              <w:rPr>
+                <w:lang w:val="pt-BR"/>
+              </w:rPr>
+              <w:t>lud</w:t>
+            </w:r>
+            <w:proofErr w:type="spellEnd"/>
+            <w:proofErr w:type="gramEnd"/>
+          </w:p>
+        </w:tc>
+      </w:tr>
+      <w:tr>
+        <w:trPr>
+          <w:jc w:val="center"/>
+        </w:trPr>
+        <w:tc>
+          <w:tcPr>
+            <w:tcW w:w="2515" w:type="dxa"/>
+          </w:tcPr>
+          <w:p>
+            <w:pPr>
+              <w:rPr>
+                <w:u w:val="single"/>
+                <w:lang w:val="pt-BR"/>
+              </w:rPr>
+            </w:pPr>
+            <w:proofErr w:type="spellStart"/>
+            <w:proofErr w:type="gramStart"/>
+            <w:r>
+              <w:rPr>
+                <w:u w:val="single"/>
+                <w:lang w:val="pt-BR"/>
+              </w:rPr>
+              <w:t>sc</w:t>
+            </w:r>
+            <w:proofErr w:type="gramEnd"/>
+            <w:r>
+              <w:rPr>
+                <w:u w:val="single"/>
+                <w:lang w:val="pt-BR"/>
+              </w:rPr>
+              <w:t>_gpu</w:t>
+            </w:r>
+            <w:proofErr w:type="spellEnd"/>
+          </w:p>
+        </w:tc>
+        <w:tc>
+          <w:tcPr>
+            <w:tcW w:w="2520" w:type="dxa"/>
+          </w:tcPr>
+          <w:p>
+            <w:pPr>
+              <w:rPr>
+                <w:lang w:val="pt-BR"/>
+              </w:rPr>
+            </w:pPr>
+            <w:proofErr w:type="spellStart"/>
+            <w:proofErr w:type="gramStart"/>
+            <w:r>
+              <w:rPr>
+                <w:lang w:val="pt-BR"/>
+              </w:rPr>
+              <w:t>nn</w:t>
+            </w:r>
+            <w:proofErr w:type="spellEnd"/>
+            <w:proofErr w:type="gramEnd"/>
+          </w:p>
+        </w:tc>
+        <w:tc>
+          <w:tcPr>
+            <w:tcW w:w="2700" w:type="dxa"/>
+          </w:tcPr>
+          <w:p>
+            <w:pPr>
+              <w:rPr>
+                <w:lang w:val="pt-BR"/>
+              </w:rPr>
+            </w:pPr>
+            <w:proofErr w:type="spellStart"/>
+            <w:proofErr w:type="gramStart"/>
+            <w:r>
+              <w:rPr>
+                <w:lang w:val="pt-BR"/>
+              </w:rPr>
+              <w:t>nn</w:t>
+            </w:r>
+            <w:proofErr w:type="spellEnd"/>
+            <w:proofErr w:type="gramEnd"/>
+          </w:p>
+        </w:tc>
+      </w:tr>
+      <w:tr>
+        <w:trPr>
+          <w:jc w:val="center"/>
+        </w:trPr>
+        <w:tc>
+          <w:tcPr>
+            <w:tcW w:w="2515" w:type="dxa"/>
+          </w:tcPr>
+          <w:p>
+            <w:pPr>
+              <w:rPr>
+                <w:u w:val="single"/>
+                <w:lang w:val="pt-BR"/>
+              </w:rPr>
+            </w:pPr>
+            <w:proofErr w:type="gramStart"/>
+            <w:r>
+              <w:rPr>
+                <w:u w:val="single"/>
+                <w:lang w:val="pt-BR"/>
+              </w:rPr>
+              <w:t>srad</w:t>
+            </w:r>
+            <w:proofErr w:type="gramEnd"/>
+            <w:r>
+              <w:rPr>
+                <w:u w:val="single"/>
+                <w:lang w:val="pt-BR"/>
+              </w:rPr>
+              <w:t>_v1</w:t>
+            </w:r>
+          </w:p>
+        </w:tc>
+        <w:tc>
+          <w:tcPr>
+            <w:tcW w:w="2520" w:type="dxa"/>
+          </w:tcPr>
+          <w:p>
+            <w:pPr>
+              <w:rPr>
+                <w:lang w:val="pt-BR"/>
+              </w:rPr>
+            </w:pPr>
+            <w:proofErr w:type="spellStart"/>
+            <w:proofErr w:type="gramStart"/>
+            <w:r>
+              <w:rPr>
+                <w:lang w:val="pt-BR"/>
+              </w:rPr>
+              <w:t>particle</w:t>
+            </w:r>
+            <w:proofErr w:type="gramEnd"/>
+            <w:r>
+              <w:rPr>
+                <w:lang w:val="pt-BR"/>
+              </w:rPr>
+              <w:t>_filter</w:t>
+            </w:r>
+            <w:proofErr w:type="spellEnd"/>
+          </w:p>
+        </w:tc>
+        <w:tc>
+          <w:tcPr>
+            <w:tcW w:w="2700" w:type="dxa"/>
+          </w:tcPr>
+          <w:p>
+            <w:pPr>
+              <w:rPr>
+                <w:lang w:val="pt-BR"/>
+              </w:rPr>
+            </w:pPr>
+            <w:proofErr w:type="spellStart"/>
+            <w:proofErr w:type="gramStart"/>
+            <w:r>
+              <w:rPr>
+                <w:lang w:val="pt-BR"/>
+              </w:rPr>
+              <w:t>nw</w:t>
+            </w:r>
+            <w:proofErr w:type="spellEnd"/>
+            <w:proofErr w:type="gramEnd"/>
+          </w:p>
+        </w:tc>
+      </w:tr>
+      <w:tr>
+        <w:trPr>
+          <w:jc w:val="center"/>
+        </w:trPr>
+        <w:tc>
+          <w:tcPr>
+            <w:tcW w:w="2515" w:type="dxa"/>
+          </w:tcPr>
+          <w:p>
+            <w:pPr>
+              <w:rPr>
+                <w:lang w:val="pt-BR"/>
+              </w:rPr>
+            </w:pPr>
+            <w:proofErr w:type="gramStart"/>
+            <w:r>
+              <w:rPr>
+                <w:u w:val="single"/>
+                <w:lang w:val="pt-BR"/>
+              </w:rPr>
+              <w:t>srad</w:t>
+            </w:r>
+            <w:proofErr w:type="gramEnd"/>
+            <w:r>
+              <w:rPr>
+                <w:u w:val="single"/>
+                <w:lang w:val="pt-BR"/>
+              </w:rPr>
+              <w:t>_v2</w:t>
+            </w:r>
+          </w:p>
+        </w:tc>
+        <w:tc>
+          <w:tcPr>
+            <w:tcW w:w="2520" w:type="dxa"/>
+          </w:tcPr>
+          <w:p>
+            <w:pPr>
+              <w:rPr>
+                <w:lang w:val="pt-BR"/>
+              </w:rPr>
+            </w:pPr>
+            <w:proofErr w:type="spellStart"/>
+            <w:proofErr w:type="gramStart"/>
+            <w:r>
+              <w:rPr>
+                <w:lang w:val="pt-BR"/>
+              </w:rPr>
+              <w:t>pathfinder</w:t>
+            </w:r>
+            <w:proofErr w:type="spellEnd"/>
+            <w:proofErr w:type="gramEnd"/>
+          </w:p>
+        </w:tc>
+        <w:tc>
+          <w:tcPr>
+            <w:tcW w:w="2700" w:type="dxa"/>
+          </w:tcPr>
+          <w:p>
+            <w:pPr>
+              <w:rPr>
+                <w:lang w:val="pt-BR"/>
+              </w:rPr>
+            </w:pPr>
+            <w:proofErr w:type="spellStart"/>
+            <w:proofErr w:type="gramStart"/>
+            <w:r>
+              <w:rPr>
+                <w:lang w:val="pt-BR"/>
+              </w:rPr>
+              <w:t>srad</w:t>
+            </w:r>
+            <w:proofErr w:type="spellEnd"/>
+            <w:proofErr w:type="gramEnd"/>
+          </w:p>
+        </w:tc>
+      </w:tr>
+      <w:tr>
+        <w:trPr>
+          <w:jc w:val="center"/>
+        </w:trPr>
+        <w:tc>
+          <w:tcPr>
+            <w:tcW w:w="2515" w:type="dxa"/>
+          </w:tcPr>
+          <w:p>
+            <w:pPr>
+              <w:rPr>
+                <w:lang w:val="pt-BR"/>
+              </w:rPr>
+            </w:pPr>
+          </w:p>
+        </w:tc>
+        <w:tc>
+          <w:tcPr>
+            <w:tcW w:w="2520" w:type="dxa"/>
+          </w:tcPr>
+          <w:p>
+            <w:pPr>
+              <w:rPr>
+                <w:lang w:val="pt-BR"/>
+              </w:rPr>
+            </w:pPr>
+            <w:proofErr w:type="gramStart"/>
+            <w:r>
+              <w:rPr>
+                <w:lang w:val="pt-BR"/>
+              </w:rPr>
+              <w:t>pre</w:t>
+            </w:r>
+            <w:proofErr w:type="gramEnd"/>
+            <w:r>
+              <w:rPr>
+                <w:lang w:val="pt-BR"/>
+              </w:rPr>
+              <w:t>_euler3d_cpu</w:t>
+            </w:r>
+          </w:p>
+        </w:tc>
+        <w:tc>
+          <w:tcPr>
+            <w:tcW w:w="2700" w:type="dxa"/>
+          </w:tcPr>
+          <w:p>
+            <w:pPr>
+              <w:rPr>
+                <w:lang w:val="pt-BR"/>
+              </w:rPr>
+            </w:pPr>
+          </w:p>
+        </w:tc>
+      </w:tr>
+      <w:tr>
+        <w:trPr>
+          <w:jc w:val="center"/>
+        </w:trPr>
+        <w:tc>
+          <w:tcPr>
+            <w:tcW w:w="2515" w:type="dxa"/>
+          </w:tcPr>
+          <w:p>
+            <w:pPr>
+              <w:rPr>
+                <w:lang w:val="pt-BR"/>
+              </w:rPr>
+            </w:pPr>
+          </w:p>
+        </w:tc>
+        <w:tc>
+          <w:tcPr>
+            <w:tcW w:w="2520" w:type="dxa"/>
+          </w:tcPr>
+          <w:p>
+            <w:pPr>
+              <w:rPr>
+                <w:lang w:val="pt-BR"/>
+              </w:rPr>
+            </w:pPr>
+            <w:proofErr w:type="gramStart"/>
+            <w:r>
+              <w:rPr>
+                <w:lang w:val="pt-BR"/>
+              </w:rPr>
+              <w:t>pre</w:t>
+            </w:r>
+            <w:proofErr w:type="gramEnd"/>
+            <w:r>
+              <w:rPr>
+                <w:lang w:val="pt-BR"/>
+              </w:rPr>
+              <w:t>_euler3d_cpu_double</w:t>
+            </w:r>
+          </w:p>
+        </w:tc>
+        <w:tc>
+          <w:tcPr>
+            <w:tcW w:w="2700" w:type="dxa"/>
+          </w:tcPr>
+          <w:p>
+            <w:pPr>
+              <w:rPr>
+                <w:lang w:val="pt-BR"/>
+              </w:rPr>
+            </w:pPr>
+          </w:p>
+        </w:tc>
+      </w:tr>
+      <w:tr>
+        <w:trPr>
+          <w:jc w:val="center"/>
+        </w:trPr>
+        <w:tc>
+          <w:tcPr>
+            <w:tcW w:w="2515" w:type="dxa"/>
+          </w:tcPr>
+          <w:p>
+            <w:pPr>
+              <w:rPr>
+                <w:lang w:val="pt-BR"/>
+              </w:rPr>
+            </w:pPr>
+          </w:p>
+        </w:tc>
+        <w:tc>
+          <w:tcPr>
+            <w:tcW w:w="2520" w:type="dxa"/>
+          </w:tcPr>
+          <w:p>
+            <w:pPr>
+              <w:rPr>
+                <w:lang w:val="pt-BR"/>
+              </w:rPr>
+            </w:pPr>
+            <w:proofErr w:type="spellStart"/>
+            <w:proofErr w:type="gramStart"/>
+            <w:r>
+              <w:rPr>
+                <w:lang w:val="pt-BR"/>
+              </w:rPr>
+              <w:t>sc</w:t>
+            </w:r>
+            <w:proofErr w:type="gramEnd"/>
+            <w:r>
+              <w:rPr>
+                <w:lang w:val="pt-BR"/>
+              </w:rPr>
+              <w:t>_omp</w:t>
+            </w:r>
+            <w:proofErr w:type="spellEnd"/>
+          </w:p>
+        </w:tc>
+        <w:tc>
+          <w:tcPr>
+            <w:tcW w:w="2700" w:type="dxa"/>
+          </w:tcPr>
+          <w:p>
+            <w:pPr>
+              <w:rPr>
+                <w:lang w:val="pt-BR"/>
+              </w:rPr>
+            </w:pPr>
+          </w:p>
+        </w:tc>
+      </w:tr>
+      <w:tr>
+        <w:trPr>
+          <w:jc w:val="center"/>
+        </w:trPr>
+        <w:tc>
+          <w:tcPr>
+            <w:tcW w:w="2515" w:type="dxa"/>
+          </w:tcPr>
+          <w:p>
+            <w:pPr>
+              <w:rPr>
+                <w:lang w:val="pt-BR"/>
+              </w:rPr>
+            </w:pPr>
+          </w:p>
+        </w:tc>
+        <w:tc>
+          <w:tcPr>
+            <w:tcW w:w="2520" w:type="dxa"/>
+          </w:tcPr>
+          <w:p>
+            <w:pPr>
+              <w:rPr>
+                <w:lang w:val="pt-BR"/>
+              </w:rPr>
+            </w:pPr>
+            <w:proofErr w:type="gramStart"/>
+            <w:r>
+              <w:rPr>
+                <w:lang w:val="pt-BR"/>
+              </w:rPr>
+              <w:t>srad</w:t>
+            </w:r>
+            <w:proofErr w:type="gramEnd"/>
+            <w:r>
+              <w:rPr>
+                <w:lang w:val="pt-BR"/>
+              </w:rPr>
+              <w:t>_v1</w:t>
+            </w:r>
+          </w:p>
+        </w:tc>
+        <w:tc>
+          <w:tcPr>
+            <w:tcW w:w="2700" w:type="dxa"/>
+          </w:tcPr>
+          <w:p>
+            <w:pPr>
+              <w:rPr>
+                <w:lang w:val="pt-BR"/>
+              </w:rPr>
+            </w:pPr>
+          </w:p>
+        </w:tc>
+      </w:tr>
+      <w:tr>
+        <w:trPr>
+          <w:jc w:val="center"/>
+        </w:trPr>
+        <w:tc>
+          <w:tcPr>
+            <w:tcW w:w="2515" w:type="dxa"/>
+          </w:tcPr>
+          <w:p>
+            <w:pPr>
+              <w:rPr>
+                <w:lang w:val="pt-BR"/>
+              </w:rPr>
+            </w:pPr>
+          </w:p>
+        </w:tc>
+        <w:tc>
+          <w:tcPr>
+            <w:tcW w:w="2520" w:type="dxa"/>
+          </w:tcPr>
+          <w:p>
+            <w:pPr>
+              <w:rPr>
+                <w:lang w:val="pt-BR"/>
+              </w:rPr>
+            </w:pPr>
+            <w:proofErr w:type="gramStart"/>
+            <w:r>
+              <w:rPr>
+                <w:lang w:val="pt-BR"/>
+              </w:rPr>
+              <w:t>srad</w:t>
+            </w:r>
+            <w:proofErr w:type="gramEnd"/>
+            <w:r>
+              <w:rPr>
+                <w:lang w:val="pt-BR"/>
+              </w:rPr>
+              <w:t>_v2</w:t>
+            </w:r>
+          </w:p>
+        </w:tc>
+        <w:tc>
+          <w:tcPr>
+            <w:tcW w:w="2700" w:type="dxa"/>
+          </w:tcPr>
+          <w:p>
+            <w:pPr>
+              <w:rPr>
+                <w:lang w:val="pt-BR"/>
+              </w:rPr>
+            </w:pPr>
+          </w:p>
+        </w:tc>
+      </w:tr>
+    </w:tbl>
+    <w:p>
+      <w:pPr>
+        <w:rPr>
+          <w:lang w:val="pt-BR"/>
+        </w:rPr>
+      </w:pPr>
+    </w:p>
+    <w:p>
+      <w:pPr>
+        <w:rPr>
+          <w:lang w:val="pt-BR"/>
+        </w:rPr>
+      </w:pPr>
+    </w:p>
+    <w:p>
+      <w:pPr>
+        <w:rPr>
+          <w:lang w:val="pt-BR"/>
+        </w:rPr>
+      </w:pPr>
+    </w:p>
+    <w:p>
+      <w:pPr>
+        <w:rPr>
+          <w:lang w:val="pt-BR"/>
+        </w:rPr>
+      </w:pPr>
+    </w:p>
+    <w:p>
+      <w:pPr>
         <w:rPr>
           <w:lang w:val="pt-BR"/>
         </w:rPr>
@@ -1141,7 +6197,7 @@
   <w:abstractNum w:abstractNumId="0" w15:restartNumberingAfterBreak="0">
     <w:nsid w:val="1EE26F30"/>
     <w:multiLevelType w:val="hybridMultilevel"/>
-    <w:tmpl w:val="7C2E8016"/>
+    <w:tmpl w:val="37145B8C"/>
     <w:lvl w:ilvl="0" w:tplc="04090001">
       <w:start w:val="1"/>
       <w:numFmt w:val="bullet"/>
@@ -1190,7 +6246,7 @@
         <w:rFonts w:ascii="Symbol" w:hAnsi="Symbol" w:hint="default"/>
       </w:rPr>
     </w:lvl>
-    <w:lvl w:ilvl="4" w:tplc="04090003" w:tentative="1">
+    <w:lvl w:ilvl="4" w:tplc="04090003">
       <w:start w:val="1"/>
       <w:numFmt w:val="bullet"/>
       <w:lvlText w:val="o"/>
@@ -1928,6 +6984,18 @@
       </w:tblBorders>
     </w:tblPr>
   </w:style>
+  <w:style w:type="character" w:styleId="HiperlinkVisitado">
+    <w:name w:val="FollowedHyperlink"/>
+    <w:basedOn w:val="Fontepargpadro"/>
+    <w:uiPriority w:val="99"/>
+    <w:semiHidden/>
+    <w:unhideWhenUsed/>
+    <w:rsid w:val="005C291C"/>
+    <w:rPr>
+      <w:color w:val="954F72" w:themeColor="followedHyperlink"/>
+      <w:u w:val="single"/>
+    </w:rPr>
+  </w:style>
 </w:styles>
 </file>
 

--- a/rodinia/Rodinia - Anotações.docx
+++ b/rodinia/Rodinia - Anotações.docx
@@ -2390,7 +2390,6 @@
                 <w:lang w:val="pt-BR"/>
               </w:rPr>
             </w:pPr>
-            <w:bookmarkStart w:id="0" w:name="_GoBack"/>
             <w:r>
               <w:rPr>
                 <w:b/>
@@ -4734,7 +4733,6 @@
           </w:p>
         </w:tc>
       </w:tr>
-      <w:bookmarkEnd w:id="0"/>
     </w:tbl>
     <w:p/>
     <w:tbl>
@@ -6161,6 +6159,219 @@
         </w:rPr>
       </w:pPr>
     </w:p>
+    <w:p>
+      <w:pPr>
+        <w:rPr>
+          <w:lang w:val="pt-BR"/>
+        </w:rPr>
+      </w:pPr>
+    </w:p>
+    <w:tbl>
+      <w:tblPr>
+        <w:tblStyle w:val="Tabelacomgrade"/>
+        <w:tblW w:w="0" w:type="auto"/>
+        <w:tblLook w:val="04A0" w:firstRow="1" w:lastRow="0" w:firstColumn="1" w:lastColumn="0" w:noHBand="0" w:noVBand="1"/>
+      </w:tblPr>
+      <w:tblGrid>
+        <w:gridCol w:w="10790"/>
+      </w:tblGrid>
+      <w:tr>
+        <w:tc>
+          <w:tcPr>
+            <w:tcW w:w="10790" w:type="dxa"/>
+          </w:tcPr>
+          <w:p>
+            <w:bookmarkStart w:id="0" w:name="_GoBack" w:colFirst="0" w:colLast="0"/>
+            <w:proofErr w:type="spellStart"/>
+            <w:r>
+              <w:t>bfs</w:t>
+            </w:r>
+            <w:proofErr w:type="spellEnd"/>
+          </w:p>
+        </w:tc>
+      </w:tr>
+      <w:tr>
+        <w:tc>
+          <w:tcPr>
+            <w:tcW w:w="10790" w:type="dxa"/>
+          </w:tcPr>
+          <w:p>
+            <w:proofErr w:type="spellStart"/>
+            <w:r>
+              <w:t>cfd</w:t>
+            </w:r>
+            <w:proofErr w:type="spellEnd"/>
+            <w:r>
+              <w:t xml:space="preserve"> (euler3d)</w:t>
+            </w:r>
+          </w:p>
+        </w:tc>
+      </w:tr>
+      <w:tr>
+        <w:tc>
+          <w:tcPr>
+            <w:tcW w:w="10790" w:type="dxa"/>
+          </w:tcPr>
+          <w:p>
+            <w:proofErr w:type="spellStart"/>
+            <w:r>
+              <w:t>heartwall</w:t>
+            </w:r>
+            <w:proofErr w:type="spellEnd"/>
+          </w:p>
+        </w:tc>
+      </w:tr>
+      <w:tr>
+        <w:tc>
+          <w:tcPr>
+            <w:tcW w:w="10790" w:type="dxa"/>
+          </w:tcPr>
+          <w:p>
+            <w:r>
+              <w:t>hotspot</w:t>
+            </w:r>
+          </w:p>
+        </w:tc>
+      </w:tr>
+      <w:tr>
+        <w:tc>
+          <w:tcPr>
+            <w:tcW w:w="10790" w:type="dxa"/>
+          </w:tcPr>
+          <w:p>
+            <w:proofErr w:type="spellStart"/>
+            <w:r>
+              <w:t>kmeans</w:t>
+            </w:r>
+            <w:proofErr w:type="spellEnd"/>
+          </w:p>
+        </w:tc>
+      </w:tr>
+      <w:tr>
+        <w:tc>
+          <w:tcPr>
+            <w:tcW w:w="10790" w:type="dxa"/>
+          </w:tcPr>
+          <w:p>
+            <w:proofErr w:type="spellStart"/>
+            <w:r>
+              <w:lastRenderedPageBreak/>
+              <w:t>lavaMD</w:t>
+            </w:r>
+            <w:proofErr w:type="spellEnd"/>
+          </w:p>
+        </w:tc>
+      </w:tr>
+      <w:tr>
+        <w:tc>
+          <w:tcPr>
+            <w:tcW w:w="10790" w:type="dxa"/>
+          </w:tcPr>
+          <w:p>
+            <w:r>
+              <w:t>leukocyte</w:t>
+            </w:r>
+          </w:p>
+        </w:tc>
+      </w:tr>
+      <w:tr>
+        <w:tc>
+          <w:tcPr>
+            <w:tcW w:w="10790" w:type="dxa"/>
+          </w:tcPr>
+          <w:p>
+            <w:proofErr w:type="spellStart"/>
+            <w:r>
+              <w:t>nn</w:t>
+            </w:r>
+            <w:proofErr w:type="spellEnd"/>
+          </w:p>
+        </w:tc>
+      </w:tr>
+      <w:tr>
+        <w:tc>
+          <w:tcPr>
+            <w:tcW w:w="10790" w:type="dxa"/>
+          </w:tcPr>
+          <w:p>
+            <w:proofErr w:type="spellStart"/>
+            <w:r>
+              <w:t>particle_filter</w:t>
+            </w:r>
+            <w:proofErr w:type="spellEnd"/>
+          </w:p>
+        </w:tc>
+      </w:tr>
+      <w:tr>
+        <w:tc>
+          <w:tcPr>
+            <w:tcW w:w="10790" w:type="dxa"/>
+          </w:tcPr>
+          <w:p>
+            <w:r>
+              <w:t>pathfinder</w:t>
+            </w:r>
+          </w:p>
+        </w:tc>
+      </w:tr>
+      <w:tr>
+        <w:tc>
+          <w:tcPr>
+            <w:tcW w:w="10790" w:type="dxa"/>
+          </w:tcPr>
+          <w:p>
+            <w:pPr>
+              <w:rPr>
+                <w:lang w:val="pt-BR"/>
+              </w:rPr>
+            </w:pPr>
+            <w:proofErr w:type="gramStart"/>
+            <w:r>
+              <w:rPr>
+                <w:lang w:val="pt-BR"/>
+              </w:rPr>
+              <w:t>srad</w:t>
+            </w:r>
+            <w:proofErr w:type="gramEnd"/>
+            <w:r>
+              <w:rPr>
+                <w:lang w:val="pt-BR"/>
+              </w:rPr>
+              <w:t>_v1</w:t>
+            </w:r>
+          </w:p>
+        </w:tc>
+      </w:tr>
+      <w:tr>
+        <w:tc>
+          <w:tcPr>
+            <w:tcW w:w="10790" w:type="dxa"/>
+          </w:tcPr>
+          <w:p>
+            <w:pPr>
+              <w:rPr>
+                <w:lang w:val="pt-BR"/>
+              </w:rPr>
+            </w:pPr>
+            <w:proofErr w:type="gramStart"/>
+            <w:r>
+              <w:rPr>
+                <w:lang w:val="pt-BR"/>
+              </w:rPr>
+              <w:t>srad</w:t>
+            </w:r>
+            <w:proofErr w:type="gramEnd"/>
+            <w:r>
+              <w:rPr>
+                <w:lang w:val="pt-BR"/>
+              </w:rPr>
+              <w:t>_v2</w:t>
+            </w:r>
+          </w:p>
+        </w:tc>
+      </w:tr>
+      <w:bookmarkEnd w:id="0"/>
+    </w:tbl>
     <w:p>
       <w:pPr>
         <w:rPr>
